--- a/1 - Configuration de l’environnement de travail.docx
+++ b/1 - Configuration de l’environnement de travail.docx
@@ -38,19 +38,7 @@
     <w:p/>
     <w:p>
       <w:r>
-        <w:t xml:space="preserve">Afin d’utiliser l’environnement de développement Android, vous devez au préalablement installer JDK (Java </w:t>
-      </w:r>
-      <w:proofErr w:type="spellStart"/>
-      <w:r>
-        <w:t>Development</w:t>
-      </w:r>
-      <w:proofErr w:type="spellEnd"/>
-      <w:r>
-        <w:t xml:space="preserve"> Kit) sur votre système. Ce dernier est disponible sur le site d’oracle </w:t>
-      </w:r>
-      <w:proofErr w:type="gramStart"/>
-      <w:r>
-        <w:t>:</w:t>
+        <w:t>Afin d’utiliser l’environnement de développement Android, vous devez au préalablement installer JDK (Java Development Kit) sur votre système. Ce dernier est disponible sur le site d’oracle :</w:t>
       </w:r>
       <w:r>
         <w:t xml:space="preserve"> </w:t>
@@ -58,31 +46,14 @@
       <w:r>
         <w:t xml:space="preserve"> </w:t>
       </w:r>
-      <w:proofErr w:type="gramEnd"/>
-      <w:r>
-        <w:fldChar w:fldCharType="begin"/>
-      </w:r>
-      <w:r>
-        <w:instrText xml:space="preserve"> HYPERLINK "</w:instrText>
-      </w:r>
-      <w:r>
-        <w:instrText>http://www.oracle.com/technetwork/java/javase/downloads/jdk7-downloads-1880260.html</w:instrText>
-      </w:r>
-      <w:r>
-        <w:instrText xml:space="preserve">" </w:instrText>
-      </w:r>
-      <w:r>
-        <w:fldChar w:fldCharType="separate"/>
-      </w:r>
-      <w:r>
-        <w:rPr>
-          <w:rStyle w:val="Lienhypertexte"/>
-        </w:rPr>
-        <w:t>http://www.oracle.com/technetwork/java/javase/downloads/jdk7-downloads-1880260.html</w:t>
-      </w:r>
-      <w:r>
-        <w:fldChar w:fldCharType="end"/>
-      </w:r>
+      <w:hyperlink r:id="rId7" w:history="1">
+        <w:r>
+          <w:rPr>
+            <w:rStyle w:val="Lienhypertexte"/>
+          </w:rPr>
+          <w:t>http://www.oracle.com/technetwork/java/javase/downloads/jdk7-downloads-1880260.html</w:t>
+        </w:r>
+      </w:hyperlink>
     </w:p>
     <w:p>
       <w:r>
@@ -95,13 +66,8 @@
         <w:pStyle w:val="Titre3"/>
       </w:pPr>
       <w:r>
-        <w:t>Linux (</w:t>
-      </w:r>
-      <w:proofErr w:type="spellStart"/>
-      <w:r>
-        <w:t>Arch</w:t>
-      </w:r>
-      <w:proofErr w:type="spellEnd"/>
+        <w:t>Linux (Arch</w:t>
+      </w:r>
       <w:r>
         <w:t xml:space="preserve"> Linux</w:t>
       </w:r>
@@ -115,15 +81,7 @@
         <w:t>L’intégralité du TP est basée</w:t>
       </w:r>
       <w:r>
-        <w:t xml:space="preserve"> sur une installation d’</w:t>
-      </w:r>
-      <w:proofErr w:type="spellStart"/>
-      <w:r>
-        <w:t>Arch</w:t>
-      </w:r>
-      <w:proofErr w:type="spellEnd"/>
-      <w:r>
-        <w:t xml:space="preserve"> Linux. Les commandes étant différentes en fonction de chaque distribution, tachez de faire attention.</w:t>
+        <w:t xml:space="preserve"> sur une installation d’Arch Linux. Les commandes étant différentes en fonction de chaque distribution, tachez de faire attention.</w:t>
       </w:r>
     </w:p>
     <w:p>
@@ -141,15 +99,7 @@
     </w:p>
     <w:p>
       <w:r>
-        <w:t>Dans notre cas, nous allons installer la version 7 d’</w:t>
-      </w:r>
-      <w:proofErr w:type="spellStart"/>
-      <w:r>
-        <w:t>openjdk</w:t>
-      </w:r>
-      <w:proofErr w:type="spellEnd"/>
-      <w:r>
-        <w:t> :</w:t>
+        <w:t>Dans notre cas, nous allons installer la version 7 d’openjdk :</w:t>
       </w:r>
     </w:p>
     <w:p>
@@ -158,240 +108,112 @@
           <w:i/>
         </w:rPr>
       </w:pPr>
-      <w:proofErr w:type="spellStart"/>
-      <w:proofErr w:type="gramStart"/>
       <w:r>
         <w:rPr>
           <w:i/>
         </w:rPr>
-        <w:t>pacman</w:t>
-      </w:r>
-      <w:proofErr w:type="spellEnd"/>
-      <w:proofErr w:type="gramEnd"/>
-      <w:r>
+        <w:t>pacman -S jdk7-openjdk</w:t>
+      </w:r>
+    </w:p>
+    <w:p/>
+    <w:p>
+      <w:pPr>
+        <w:pStyle w:val="Titre4"/>
+      </w:pPr>
+      <w:r>
+        <w:t xml:space="preserve">Multilib </w:t>
+      </w:r>
+    </w:p>
+    <w:p>
+      <w:r>
+        <w:t>Les « platform-tools », outils mis à disposition par Google, ont été compilés pour une architecture 32 bits</w:t>
+      </w:r>
+      <w:r>
+        <w:t xml:space="preserve"> même si vous avez choisi la version 64 bits (expliqué plus bas).</w:t>
+      </w:r>
+    </w:p>
+    <w:p>
+      <w:r>
+        <w:t xml:space="preserve">Afin de pouvoir les </w:t>
+      </w:r>
+      <w:r>
+        <w:t>exécuter</w:t>
+      </w:r>
+      <w:r>
+        <w:t>, votre distribution a besoin d’avoir les bibliothèques en version 32 bits. Pour Arch, il faut dans un premier temps modifier la configuration de pacman :</w:t>
+      </w:r>
+    </w:p>
+    <w:p>
+      <w:r>
+        <w:t>En</w:t>
+      </w:r>
+      <w:r>
+        <w:t xml:space="preserve"> décommentant</w:t>
+      </w:r>
+      <w:r>
+        <w:t xml:space="preserve"> les lignes ci-dessous du fichier « </w:t>
+      </w:r>
+      <w:r>
+        <w:t>/etc/pacman.conf</w:t>
+      </w:r>
+      <w:r>
+        <w:t> » :</w:t>
+      </w:r>
+    </w:p>
+    <w:p>
+      <w:pPr>
         <w:rPr>
           <w:i/>
         </w:rPr>
-        <w:t xml:space="preserve"> -S jdk7-openjdk</w:t>
-      </w:r>
-    </w:p>
-    <w:p/>
-    <w:p>
-      <w:pPr>
-        <w:pStyle w:val="Titre4"/>
-      </w:pPr>
-      <w:proofErr w:type="spellStart"/>
-      <w:r>
-        <w:t>Multilib</w:t>
-      </w:r>
-      <w:proofErr w:type="spellEnd"/>
-      <w:r>
-        <w:t xml:space="preserve"> </w:t>
-      </w:r>
-    </w:p>
-    <w:p>
-      <w:r>
-        <w:t>Les « </w:t>
-      </w:r>
-      <w:proofErr w:type="spellStart"/>
-      <w:r>
-        <w:t>platform-tools</w:t>
-      </w:r>
-      <w:proofErr w:type="spellEnd"/>
-      <w:r>
-        <w:t> », outils mis à disposition par Google, ont été compilés pour une architecture 32 bits</w:t>
-      </w:r>
-      <w:r>
-        <w:t xml:space="preserve"> même si vous avez choisi la version 64 bits (expliqué plus bas).</w:t>
-      </w:r>
-    </w:p>
-    <w:p>
-      <w:r>
-        <w:t xml:space="preserve">Afin de pouvoir les </w:t>
-      </w:r>
-      <w:r>
-        <w:t>exécuter</w:t>
-      </w:r>
-      <w:r>
-        <w:t xml:space="preserve">, votre distribution a besoin d’avoir les bibliothèques en version 32 bits. Pour </w:t>
-      </w:r>
-      <w:proofErr w:type="spellStart"/>
-      <w:r>
-        <w:t>Arch</w:t>
-      </w:r>
-      <w:proofErr w:type="spellEnd"/>
-      <w:r>
-        <w:t xml:space="preserve">, il faut dans un premier temps modifier la configuration de </w:t>
-      </w:r>
-      <w:proofErr w:type="spellStart"/>
-      <w:r>
-        <w:t>pacman</w:t>
-      </w:r>
-      <w:proofErr w:type="spellEnd"/>
-      <w:r>
-        <w:t> :</w:t>
-      </w:r>
-    </w:p>
-    <w:p>
-      <w:r>
-        <w:t>En</w:t>
-      </w:r>
-      <w:r>
-        <w:t xml:space="preserve"> décommentant</w:t>
-      </w:r>
-      <w:r>
-        <w:t xml:space="preserve"> les lignes ci-dessous du fichier « </w:t>
-      </w:r>
-      <w:r>
-        <w:t>/</w:t>
-      </w:r>
-      <w:proofErr w:type="spellStart"/>
-      <w:r>
-        <w:t>etc</w:t>
-      </w:r>
-      <w:proofErr w:type="spellEnd"/>
-      <w:r>
-        <w:t>/</w:t>
-      </w:r>
-      <w:proofErr w:type="spellStart"/>
-      <w:r>
-        <w:t>pacman.conf</w:t>
-      </w:r>
-      <w:proofErr w:type="spellEnd"/>
-      <w:r>
-        <w:t> » :</w:t>
-      </w:r>
-    </w:p>
-    <w:p>
-      <w:pPr>
+      </w:pPr>
+      <w:r>
         <w:rPr>
           <w:i/>
         </w:rPr>
-      </w:pPr>
-      <w:r>
+        <w:t>[multilib]</w:t>
+      </w:r>
+    </w:p>
+    <w:p>
+      <w:pPr>
         <w:rPr>
           <w:i/>
         </w:rPr>
-        <w:t>[</w:t>
-      </w:r>
-      <w:proofErr w:type="spellStart"/>
-      <w:proofErr w:type="gramStart"/>
+      </w:pPr>
       <w:r>
         <w:rPr>
           <w:i/>
         </w:rPr>
-        <w:t>multilib</w:t>
-      </w:r>
-      <w:proofErr w:type="spellEnd"/>
-      <w:proofErr w:type="gramEnd"/>
-      <w:r>
+        <w:t>Include = /etc/pacman.d/mirrorlist</w:t>
+      </w:r>
+    </w:p>
+    <w:p/>
+    <w:p>
+      <w:r>
+        <w:t>Puis installer les bibliothèques nécessaires :</w:t>
+      </w:r>
+    </w:p>
+    <w:p>
+      <w:pPr>
         <w:rPr>
           <w:i/>
+          <w:lang w:val="en-US"/>
         </w:rPr>
-        <w:t>]</w:t>
-      </w:r>
-    </w:p>
-    <w:p>
-      <w:pPr>
+      </w:pPr>
+      <w:r>
         <w:rPr>
           <w:i/>
+          <w:lang w:val="en-US"/>
         </w:rPr>
-      </w:pPr>
-      <w:proofErr w:type="spellStart"/>
-      <w:r>
+        <w:t>pacman -S gcc-multilib lib32-zlib lib32-ncurses lib32-readline</w:t>
+      </w:r>
+    </w:p>
+    <w:p>
+      <w:pPr>
         <w:rPr>
-          <w:i/>
+          <w:lang w:val="en-US"/>
         </w:rPr>
-        <w:t>Include</w:t>
-      </w:r>
-      <w:proofErr w:type="spellEnd"/>
-      <w:r>
-        <w:rPr>
-          <w:i/>
-        </w:rPr>
-        <w:t xml:space="preserve"> = /</w:t>
-      </w:r>
-      <w:proofErr w:type="spellStart"/>
-      <w:r>
-        <w:rPr>
-          <w:i/>
-        </w:rPr>
-        <w:t>etc</w:t>
-      </w:r>
-      <w:proofErr w:type="spellEnd"/>
-      <w:r>
-        <w:rPr>
-          <w:i/>
-        </w:rPr>
-        <w:t>/</w:t>
-      </w:r>
-      <w:proofErr w:type="spellStart"/>
-      <w:r>
-        <w:rPr>
-          <w:i/>
-        </w:rPr>
-        <w:t>pacman.d</w:t>
-      </w:r>
-      <w:proofErr w:type="spellEnd"/>
-      <w:r>
-        <w:rPr>
-          <w:i/>
-        </w:rPr>
-        <w:t>/</w:t>
-      </w:r>
-      <w:proofErr w:type="spellStart"/>
-      <w:r>
-        <w:rPr>
-          <w:i/>
-        </w:rPr>
-        <w:t>mirrorlist</w:t>
-      </w:r>
-      <w:proofErr w:type="spellEnd"/>
-    </w:p>
-    <w:p/>
-    <w:p>
-      <w:r>
-        <w:t>Puis installer les bibliothèques nécessaires :</w:t>
-      </w:r>
-    </w:p>
-    <w:p>
-      <w:pPr>
-        <w:rPr>
-          <w:i/>
-        </w:rPr>
-      </w:pPr>
-      <w:proofErr w:type="spellStart"/>
-      <w:proofErr w:type="gramStart"/>
-      <w:r>
-        <w:rPr>
-          <w:i/>
-        </w:rPr>
-        <w:t>pacman</w:t>
-      </w:r>
-      <w:proofErr w:type="spellEnd"/>
-      <w:proofErr w:type="gramEnd"/>
-      <w:r>
-        <w:rPr>
-          <w:i/>
-        </w:rPr>
-        <w:t xml:space="preserve"> -S </w:t>
-      </w:r>
-      <w:proofErr w:type="spellStart"/>
-      <w:r>
-        <w:rPr>
-          <w:i/>
-        </w:rPr>
-        <w:t>gcc-multilib</w:t>
-      </w:r>
-      <w:proofErr w:type="spellEnd"/>
-      <w:r>
-        <w:rPr>
-          <w:i/>
-        </w:rPr>
-        <w:t xml:space="preserve"> lib32-zlib lib32-ncurses lib32-readline</w:t>
-      </w:r>
-    </w:p>
-    <w:p/>
+      </w:pPr>
+    </w:p>
     <w:p>
       <w:pPr>
         <w:pStyle w:val="Titre2"/>
@@ -406,28 +228,12 @@
         <w:pStyle w:val="Titre3"/>
       </w:pPr>
       <w:r>
-        <w:t xml:space="preserve">Android </w:t>
-      </w:r>
-      <w:proofErr w:type="spellStart"/>
-      <w:r>
-        <w:t>Developper</w:t>
-      </w:r>
-      <w:proofErr w:type="spellEnd"/>
-      <w:r>
-        <w:t xml:space="preserve"> Tools (ADT)</w:t>
-      </w:r>
-    </w:p>
-    <w:p>
-      <w:r>
-        <w:t>Google met à disposition une archive contenant tous l’environnement nécessaire au développement d’applications sous Android, y compris l’IDE (</w:t>
-      </w:r>
-      <w:proofErr w:type="spellStart"/>
-      <w:r>
-        <w:t>eclipse</w:t>
-      </w:r>
-      <w:proofErr w:type="spellEnd"/>
-      <w:r>
-        <w:t>).</w:t>
+        <w:t>Android Developper Tools (ADT)</w:t>
+      </w:r>
+    </w:p>
+    <w:p>
+      <w:r>
+        <w:t>Google met à disposition une archive contenant tous l’environnement nécessaire au développement d’applications sous Android, y compris l’IDE (eclipse).</w:t>
       </w:r>
     </w:p>
     <w:p>
@@ -436,7 +242,7 @@
       </w:r>
     </w:p>
     <w:p>
-      <w:hyperlink r:id="rId5" w:history="1">
+      <w:hyperlink r:id="rId8" w:history="1">
         <w:r>
           <w:rPr>
             <w:rStyle w:val="Lienhypertexte"/>
@@ -462,23 +268,7 @@
         <w:t>H</w:t>
       </w:r>
       <w:r>
-        <w:t xml:space="preserve">ardware </w:t>
-      </w:r>
-      <w:proofErr w:type="spellStart"/>
-      <w:r>
-        <w:t>Accelerated</w:t>
-      </w:r>
-      <w:proofErr w:type="spellEnd"/>
-      <w:r>
-        <w:t xml:space="preserve"> </w:t>
-      </w:r>
-      <w:proofErr w:type="spellStart"/>
-      <w:r>
-        <w:t>Execution</w:t>
-      </w:r>
-      <w:proofErr w:type="spellEnd"/>
-      <w:r>
-        <w:t xml:space="preserve"> Manager - HAX</w:t>
+        <w:t>ardware Accelerated Execution Manager - HAX</w:t>
       </w:r>
     </w:p>
     <w:p/>
@@ -505,7 +295,7 @@
       </w:r>
     </w:p>
     <w:p>
-      <w:hyperlink r:id="rId6" w:history="1">
+      <w:hyperlink r:id="rId9" w:history="1">
         <w:r>
           <w:rPr>
             <w:rStyle w:val="Lienhypertexte"/>
@@ -518,7 +308,7 @@
       <w:r>
         <w:t xml:space="preserve">Ils mettent à disposition un Tutoriel complet relatant l’installation de l’outil : </w:t>
       </w:r>
-      <w:hyperlink r:id="rId7" w:history="1">
+      <w:hyperlink r:id="rId10" w:history="1">
         <w:r>
           <w:rPr>
             <w:rStyle w:val="Lienhypertexte"/>
@@ -539,31 +329,7 @@
     <w:p/>
     <w:p>
       <w:r>
-        <w:t xml:space="preserve">Il est maintenant temps de lancer </w:t>
-      </w:r>
-      <w:proofErr w:type="spellStart"/>
-      <w:r>
-        <w:t>eclipse</w:t>
-      </w:r>
-      <w:proofErr w:type="spellEnd"/>
-      <w:r>
-        <w:t xml:space="preserve"> afin de configurer les outils Android. Il vous suffit d’exécuter le binaire nommé « </w:t>
-      </w:r>
-      <w:proofErr w:type="spellStart"/>
-      <w:r>
-        <w:t>eclipse</w:t>
-      </w:r>
-      <w:proofErr w:type="spellEnd"/>
-      <w:r>
-        <w:t> » contenu dans le dossier « </w:t>
-      </w:r>
-      <w:proofErr w:type="spellStart"/>
-      <w:r>
-        <w:t>eclipse</w:t>
-      </w:r>
-      <w:proofErr w:type="spellEnd"/>
-      <w:r>
-        <w:t> ».</w:t>
+        <w:t>Il est maintenant temps de lancer eclipse afin de configurer les outils Android. Il vous suffit d’exécuter le binaire nommé « eclipse » contenu dans le dossier « eclipse ».</w:t>
       </w:r>
     </w:p>
     <w:p>
@@ -595,7 +361,7 @@
                     </pic:cNvPicPr>
                   </pic:nvPicPr>
                   <pic:blipFill>
-                    <a:blip r:embed="rId8">
+                    <a:blip r:embed="rId11">
                       <a:extLst>
                         <a:ext uri="{28A0092B-C50C-407E-A947-70E740481C1C}">
                           <a14:useLocalDpi xmlns:a14="http://schemas.microsoft.com/office/drawing/2010/main" val="0"/>
@@ -651,15 +417,7 @@
         </w:numPr>
       </w:pPr>
       <w:r>
-        <w:t xml:space="preserve">Android Virtual </w:t>
-      </w:r>
-      <w:proofErr w:type="spellStart"/>
-      <w:r>
-        <w:t>Device</w:t>
-      </w:r>
-      <w:proofErr w:type="spellEnd"/>
-      <w:r>
-        <w:t xml:space="preserve"> Manager : Permet de configurer les périphériques vir</w:t>
+        <w:t>Android Virtual Device Manager : Permet de configurer les périphériques vir</w:t>
       </w:r>
       <w:r>
         <w:t>tuels Android utilisés lors de l’exécution de vos projets.</w:t>
@@ -679,6 +437,7 @@
       </w:r>
     </w:p>
     <w:p>
+      <w:bookmarkStart w:id="0" w:name="_GoBack"/>
       <w:r>
         <w:rPr>
           <w:noProof/>
@@ -687,8 +446,8 @@
         <w:lastRenderedPageBreak/>
         <w:drawing>
           <wp:inline distT="0" distB="0" distL="0" distR="0">
-            <wp:extent cx="5762625" cy="6686550"/>
-            <wp:effectExtent l="0" t="0" r="9525" b="0"/>
+            <wp:extent cx="4514850" cy="5238719"/>
+            <wp:effectExtent l="0" t="0" r="0" b="635"/>
             <wp:docPr id="2" name="Image 2" descr="C:\Users\Steven\Dropbox\Captures d'écran\Capture d'écran 2014-02-20 16.20.59.png"/>
             <wp:cNvGraphicFramePr>
               <a:graphicFrameLocks xmlns:a="http://schemas.openxmlformats.org/drawingml/2006/main" noChangeAspect="1"/>
@@ -703,7 +462,7 @@
                     </pic:cNvPicPr>
                   </pic:nvPicPr>
                   <pic:blipFill>
-                    <a:blip r:embed="rId9">
+                    <a:blip r:embed="rId12">
                       <a:extLst>
                         <a:ext uri="{28A0092B-C50C-407E-A947-70E740481C1C}">
                           <a14:useLocalDpi xmlns:a14="http://schemas.microsoft.com/office/drawing/2010/main" val="0"/>
@@ -718,7 +477,7 @@
                   <pic:spPr bwMode="auto">
                     <a:xfrm>
                       <a:off x="0" y="0"/>
-                      <a:ext cx="5762625" cy="6686550"/>
+                      <a:ext cx="4519533" cy="5244153"/>
                     </a:xfrm>
                     <a:prstGeom prst="rect">
                       <a:avLst/>
@@ -734,6 +493,7 @@
           </wp:inline>
         </w:drawing>
       </w:r>
+      <w:bookmarkEnd w:id="0"/>
       <w:r>
         <w:t xml:space="preserve"> </w:t>
       </w:r>
@@ -746,8 +506,6 @@
       <w:r>
         <w:t>accélérer</w:t>
       </w:r>
-      <w:bookmarkStart w:id="0" w:name="_GoBack"/>
-      <w:bookmarkEnd w:id="0"/>
       <w:r>
         <w:t xml:space="preserve"> la machine virtuelle. Le paquet est disponible dans le dossier « Extras » du SDK Manager : </w:t>
       </w:r>
@@ -758,7 +516,6 @@
           <w:noProof/>
           <w:lang w:eastAsia="fr-FR"/>
         </w:rPr>
-        <w:lastRenderedPageBreak/>
         <w:drawing>
           <wp:inline distT="0" distB="0" distL="0" distR="0">
             <wp:extent cx="5305425" cy="2295525"/>
@@ -777,7 +534,7 @@
                     </pic:cNvPicPr>
                   </pic:nvPicPr>
                   <pic:blipFill>
-                    <a:blip r:embed="rId10">
+                    <a:blip r:embed="rId13">
                       <a:extLst>
                         <a:ext uri="{28A0092B-C50C-407E-A947-70E740481C1C}">
                           <a14:useLocalDpi xmlns:a14="http://schemas.microsoft.com/office/drawing/2010/main" val="0"/>
@@ -815,15 +572,8 @@
         <w:pStyle w:val="Titre3"/>
       </w:pPr>
       <w:r>
-        <w:t xml:space="preserve">Android Virtual </w:t>
-      </w:r>
-      <w:proofErr w:type="spellStart"/>
-      <w:r>
-        <w:t>Device</w:t>
-      </w:r>
-      <w:proofErr w:type="spellEnd"/>
-      <w:r>
-        <w:t xml:space="preserve"> Manager </w:t>
+        <w:lastRenderedPageBreak/>
+        <w:t>Android Virtual Device Manager </w:t>
       </w:r>
     </w:p>
     <w:p/>
@@ -838,7 +588,6 @@
           <w:noProof/>
           <w:lang w:eastAsia="fr-FR"/>
         </w:rPr>
-        <w:lastRenderedPageBreak/>
         <w:drawing>
           <wp:inline distT="0" distB="0" distL="0" distR="0">
             <wp:extent cx="3800475" cy="6600825"/>
@@ -857,7 +606,7 @@
                     </pic:cNvPicPr>
                   </pic:nvPicPr>
                   <pic:blipFill>
-                    <a:blip r:embed="rId11">
+                    <a:blip r:embed="rId14">
                       <a:extLst>
                         <a:ext uri="{28A0092B-C50C-407E-A947-70E740481C1C}">
                           <a14:useLocalDpi xmlns:a14="http://schemas.microsoft.com/office/drawing/2010/main" val="0"/>
@@ -891,15 +640,7 @@
     </w:p>
     <w:p>
       <w:r>
-        <w:t xml:space="preserve">N’oubliez pas de prendre, en « Target », le SDK plus proche de votre matériel, et le « Intel </w:t>
-      </w:r>
-      <w:proofErr w:type="spellStart"/>
-      <w:r>
-        <w:t>Atom</w:t>
-      </w:r>
-      <w:proofErr w:type="spellEnd"/>
-      <w:r>
-        <w:t xml:space="preserve"> (x86) » en tant que CPU afin d’obtenir les optimisations d’HAX.</w:t>
+        <w:t>N’oubliez pas de prendre, en « Target », le SDK plus proche de votre matériel, et le « Intel Atom (x86) » en tant que CPU afin d’obtenir les optimisations d’HAX.</w:t>
       </w:r>
     </w:p>
     <w:p/>
@@ -908,15 +649,8 @@
         <w:pStyle w:val="Titre2"/>
       </w:pPr>
       <w:r>
-        <w:t xml:space="preserve">Android </w:t>
-      </w:r>
-      <w:proofErr w:type="spellStart"/>
-      <w:r>
-        <w:t>Debug</w:t>
-      </w:r>
-      <w:proofErr w:type="spellEnd"/>
-      <w:r>
-        <w:t xml:space="preserve"> Bridge version</w:t>
+        <w:lastRenderedPageBreak/>
+        <w:t>Android Debug Bridge version</w:t>
       </w:r>
       <w:r>
         <w:t xml:space="preserve"> - </w:t>
@@ -928,15 +662,7 @@
     <w:p/>
     <w:p>
       <w:r>
-        <w:t xml:space="preserve">Il s’agit d’un outil uniquement accessible en ligne de commande très utile pour communiquer avec vos périphériques  physiques. Il permet entres autres d’installer des applications, récupérer les logs des applications ou bien exécuter un </w:t>
-      </w:r>
-      <w:proofErr w:type="spellStart"/>
-      <w:r>
-        <w:t>shell</w:t>
-      </w:r>
-      <w:proofErr w:type="spellEnd"/>
-      <w:r>
-        <w:t xml:space="preserve"> à distance.</w:t>
+        <w:t>Il s’agit d’un outil uniquement accessible en ligne de commande très utile pour communiquer avec vos périphériques  physiques. Il permet entres autres d’installer des applications, récupérer les logs des applications ou bien exécuter un shell à distance.</w:t>
       </w:r>
     </w:p>
     <w:p>
@@ -946,24 +672,16 @@
       <w:r>
         <w:t>Il se trouve dans le dossier : « </w:t>
       </w:r>
-      <w:proofErr w:type="spellStart"/>
-      <w:r>
-        <w:t>sdk</w:t>
-      </w:r>
-      <w:proofErr w:type="spellEnd"/>
-      <w:r>
-        <w:t>/</w:t>
-      </w:r>
-      <w:proofErr w:type="spellStart"/>
-      <w:r>
-        <w:t>platform-tools</w:t>
-      </w:r>
-      <w:proofErr w:type="spellEnd"/>
+      <w:r>
+        <w:t>sdk/platform-tools</w:t>
+      </w:r>
       <w:r>
         <w:t> »</w:t>
       </w:r>
     </w:p>
     <w:sectPr>
+      <w:headerReference w:type="default" r:id="rId15"/>
+      <w:footerReference w:type="default" r:id="rId16"/>
       <w:pgSz w:w="11906" w:h="16838"/>
       <w:pgMar w:top="1417" w:right="1417" w:bottom="1417" w:left="1417" w:header="708" w:footer="708" w:gutter="0"/>
       <w:cols w:space="708"/>
@@ -971,6 +689,397 @@
     </w:sectPr>
   </w:body>
 </w:document>
+</file>
+
+<file path=word/endnotes.xml><?xml version="1.0" encoding="utf-8"?>
+<w:endnotes xmlns:wpc="http://schemas.microsoft.com/office/word/2010/wordprocessingCanvas" xmlns:mc="http://schemas.openxmlformats.org/markup-compatibility/2006" xmlns:o="urn:schemas-microsoft-com:office:office" xmlns:r="http://schemas.openxmlformats.org/officeDocument/2006/relationships" xmlns:m="http://schemas.openxmlformats.org/officeDocument/2006/math" xmlns:v="urn:schemas-microsoft-com:vml" xmlns:wp14="http://schemas.microsoft.com/office/word/2010/wordprocessingDrawing" xmlns:wp="http://schemas.openxmlformats.org/drawingml/2006/wordprocessingDrawing" xmlns:w10="urn:schemas-microsoft-com:office:word" xmlns:w="http://schemas.openxmlformats.org/wordprocessingml/2006/main" xmlns:w14="http://schemas.microsoft.com/office/word/2010/wordml" xmlns:w15="http://schemas.microsoft.com/office/word/2012/wordml" xmlns:wpg="http://schemas.microsoft.com/office/word/2010/wordprocessingGroup" xmlns:wpi="http://schemas.microsoft.com/office/word/2010/wordprocessingInk" xmlns:wne="http://schemas.microsoft.com/office/word/2006/wordml" xmlns:wps="http://schemas.microsoft.com/office/word/2010/wordprocessingShape" mc:Ignorable="w14 w15 wp14">
+  <w:endnote w:type="separator" w:id="-1">
+    <w:p>
+      <w:pPr>
+        <w:spacing w:after="0" w:line="240" w:lineRule="auto"/>
+      </w:pPr>
+      <w:r>
+        <w:separator/>
+      </w:r>
+    </w:p>
+  </w:endnote>
+  <w:endnote w:type="continuationSeparator" w:id="0">
+    <w:p>
+      <w:pPr>
+        <w:spacing w:after="0" w:line="240" w:lineRule="auto"/>
+      </w:pPr>
+      <w:r>
+        <w:continuationSeparator/>
+      </w:r>
+    </w:p>
+  </w:endnote>
+</w:endnotes>
+</file>
+
+<file path=word/footer1.xml><?xml version="1.0" encoding="utf-8"?>
+<w:ftr xmlns:wpc="http://schemas.microsoft.com/office/word/2010/wordprocessingCanvas" xmlns:mc="http://schemas.openxmlformats.org/markup-compatibility/2006" xmlns:o="urn:schemas-microsoft-com:office:office" xmlns:r="http://schemas.openxmlformats.org/officeDocument/2006/relationships" xmlns:m="http://schemas.openxmlformats.org/officeDocument/2006/math" xmlns:v="urn:schemas-microsoft-com:vml" xmlns:wp14="http://schemas.microsoft.com/office/word/2010/wordprocessingDrawing" xmlns:wp="http://schemas.openxmlformats.org/drawingml/2006/wordprocessingDrawing" xmlns:w10="urn:schemas-microsoft-com:office:word" xmlns:w="http://schemas.openxmlformats.org/wordprocessingml/2006/main" xmlns:w14="http://schemas.microsoft.com/office/word/2010/wordml" xmlns:w15="http://schemas.microsoft.com/office/word/2012/wordml" xmlns:wpg="http://schemas.microsoft.com/office/word/2010/wordprocessingGroup" xmlns:wpi="http://schemas.microsoft.com/office/word/2010/wordprocessingInk" xmlns:wne="http://schemas.microsoft.com/office/word/2006/wordml" xmlns:wps="http://schemas.microsoft.com/office/word/2010/wordprocessingShape" mc:Ignorable="w14 w15 wp14">
+  <w:tbl>
+    <w:tblPr>
+      <w:tblW w:w="5000" w:type="pct"/>
+      <w:jc w:val="center"/>
+      <w:tblCellMar>
+        <w:top w:w="144" w:type="dxa"/>
+        <w:left w:w="115" w:type="dxa"/>
+        <w:bottom w:w="144" w:type="dxa"/>
+        <w:right w:w="115" w:type="dxa"/>
+      </w:tblCellMar>
+      <w:tblLook w:val="04A0" w:firstRow="1" w:lastRow="0" w:firstColumn="1" w:lastColumn="0" w:noHBand="0" w:noVBand="1"/>
+    </w:tblPr>
+    <w:tblGrid>
+      <w:gridCol w:w="4581"/>
+      <w:gridCol w:w="4491"/>
+    </w:tblGrid>
+    <w:tr>
+      <w:trPr>
+        <w:trHeight w:hRule="exact" w:val="115"/>
+        <w:jc w:val="center"/>
+      </w:trPr>
+      <w:tc>
+        <w:tcPr>
+          <w:tcW w:w="4581" w:type="dxa"/>
+          <w:shd w:val="clear" w:color="auto" w:fill="5B9BD5" w:themeFill="accent1"/>
+          <w:tcMar>
+            <w:top w:w="0" w:type="dxa"/>
+            <w:bottom w:w="0" w:type="dxa"/>
+          </w:tcMar>
+        </w:tcPr>
+        <w:p>
+          <w:pPr>
+            <w:pStyle w:val="En-tte"/>
+            <w:rPr>
+              <w:caps/>
+              <w:sz w:val="18"/>
+            </w:rPr>
+          </w:pPr>
+          <w:r>
+            <w:rPr>
+              <w:noProof/>
+              <w:lang w:eastAsia="fr-FR"/>
+            </w:rPr>
+            <w:drawing>
+              <wp:anchor distT="0" distB="0" distL="114300" distR="114300" simplePos="0" relativeHeight="251659264" behindDoc="1" locked="0" layoutInCell="1" allowOverlap="1" wp14:anchorId="77A13272" wp14:editId="7E19332D">
+                <wp:simplePos x="0" y="0"/>
+                <wp:positionH relativeFrom="column">
+                  <wp:posOffset>1036955</wp:posOffset>
+                </wp:positionH>
+                <wp:positionV relativeFrom="paragraph">
+                  <wp:posOffset>160020</wp:posOffset>
+                </wp:positionV>
+                <wp:extent cx="1152526" cy="419100"/>
+                <wp:effectExtent l="0" t="0" r="9525" b="0"/>
+                <wp:wrapNone/>
+                <wp:docPr id="5" name="Image 5" descr="C:\Users\Steven\Dropbox\Documents\Epitech\Logos\EPITECH\EPITECH\Epitech-NEW-BASELINE 2011.jpg"/>
+                <wp:cNvGraphicFramePr>
+                  <a:graphicFrameLocks xmlns:a="http://schemas.openxmlformats.org/drawingml/2006/main" noChangeAspect="1"/>
+                </wp:cNvGraphicFramePr>
+                <a:graphic xmlns:a="http://schemas.openxmlformats.org/drawingml/2006/main">
+                  <a:graphicData uri="http://schemas.openxmlformats.org/drawingml/2006/picture">
+                    <pic:pic xmlns:pic="http://schemas.openxmlformats.org/drawingml/2006/picture">
+                      <pic:nvPicPr>
+                        <pic:cNvPr id="0" name="Picture 1" descr="C:\Users\Steven\Dropbox\Documents\Epitech\Logos\EPITECH\EPITECH\Epitech-NEW-BASELINE 2011.jpg"/>
+                        <pic:cNvPicPr>
+                          <a:picLocks noChangeAspect="1" noChangeArrowheads="1"/>
+                        </pic:cNvPicPr>
+                      </pic:nvPicPr>
+                      <pic:blipFill>
+                        <a:blip r:embed="rId1" cstate="print">
+                          <a:extLst>
+                            <a:ext uri="{28A0092B-C50C-407E-A947-70E740481C1C}">
+                              <a14:useLocalDpi xmlns:a14="http://schemas.microsoft.com/office/drawing/2010/main" val="0"/>
+                            </a:ext>
+                          </a:extLst>
+                        </a:blip>
+                        <a:srcRect/>
+                        <a:stretch>
+                          <a:fillRect/>
+                        </a:stretch>
+                      </pic:blipFill>
+                      <pic:spPr bwMode="auto">
+                        <a:xfrm>
+                          <a:off x="0" y="0"/>
+                          <a:ext cx="1158256" cy="421184"/>
+                        </a:xfrm>
+                        <a:prstGeom prst="rect">
+                          <a:avLst/>
+                        </a:prstGeom>
+                        <a:noFill/>
+                        <a:ln>
+                          <a:noFill/>
+                        </a:ln>
+                      </pic:spPr>
+                    </pic:pic>
+                  </a:graphicData>
+                </a:graphic>
+                <wp14:sizeRelH relativeFrom="page">
+                  <wp14:pctWidth>0</wp14:pctWidth>
+                </wp14:sizeRelH>
+                <wp14:sizeRelV relativeFrom="page">
+                  <wp14:pctHeight>0</wp14:pctHeight>
+                </wp14:sizeRelV>
+              </wp:anchor>
+            </w:drawing>
+          </w:r>
+        </w:p>
+      </w:tc>
+      <w:tc>
+        <w:tcPr>
+          <w:tcW w:w="4491" w:type="dxa"/>
+          <w:shd w:val="clear" w:color="auto" w:fill="5B9BD5" w:themeFill="accent1"/>
+          <w:tcMar>
+            <w:top w:w="0" w:type="dxa"/>
+            <w:bottom w:w="0" w:type="dxa"/>
+          </w:tcMar>
+        </w:tcPr>
+        <w:p>
+          <w:pPr>
+            <w:pStyle w:val="En-tte"/>
+            <w:jc w:val="right"/>
+            <w:rPr>
+              <w:caps/>
+              <w:sz w:val="18"/>
+            </w:rPr>
+          </w:pPr>
+        </w:p>
+      </w:tc>
+    </w:tr>
+    <w:tr>
+      <w:trPr>
+        <w:trHeight w:val="305"/>
+        <w:jc w:val="center"/>
+      </w:trPr>
+      <w:sdt>
+        <w:sdtPr>
+          <w:rPr>
+            <w:caps/>
+            <w:color w:val="808080" w:themeColor="background1" w:themeShade="80"/>
+            <w:sz w:val="18"/>
+            <w:szCs w:val="18"/>
+          </w:rPr>
+          <w:alias w:val="Auteur"/>
+          <w:tag w:val=""/>
+          <w:id w:val="1534151868"/>
+          <w:placeholder>
+            <w:docPart w:val="32C0FC90A6614DC695EB36A0EBAF6533"/>
+          </w:placeholder>
+          <w:dataBinding w:prefixMappings="xmlns:ns0='http://purl.org/dc/elements/1.1/' xmlns:ns1='http://schemas.openxmlformats.org/package/2006/metadata/core-properties' " w:xpath="/ns1:coreProperties[1]/ns0:creator[1]" w:storeItemID="{6C3C8BC8-F283-45AE-878A-BAB7291924A1}"/>
+          <w:text/>
+        </w:sdtPr>
+        <w:sdtContent>
+          <w:tc>
+            <w:tcPr>
+              <w:tcW w:w="4581" w:type="dxa"/>
+              <w:shd w:val="clear" w:color="auto" w:fill="auto"/>
+              <w:vAlign w:val="center"/>
+            </w:tcPr>
+            <w:p>
+              <w:pPr>
+                <w:pStyle w:val="Pieddepage"/>
+                <w:rPr>
+                  <w:caps/>
+                  <w:color w:val="808080" w:themeColor="background1" w:themeShade="80"/>
+                  <w:sz w:val="18"/>
+                  <w:szCs w:val="18"/>
+                </w:rPr>
+              </w:pPr>
+              <w:r>
+                <w:rPr>
+                  <w:caps/>
+                  <w:color w:val="808080" w:themeColor="background1" w:themeShade="80"/>
+                  <w:sz w:val="18"/>
+                  <w:szCs w:val="18"/>
+                </w:rPr>
+                <w:t>Steven MARTins</w:t>
+              </w:r>
+            </w:p>
+          </w:tc>
+        </w:sdtContent>
+      </w:sdt>
+      <w:tc>
+        <w:tcPr>
+          <w:tcW w:w="4491" w:type="dxa"/>
+          <w:shd w:val="clear" w:color="auto" w:fill="auto"/>
+          <w:vAlign w:val="center"/>
+        </w:tcPr>
+        <w:p>
+          <w:pPr>
+            <w:pStyle w:val="Pieddepage"/>
+            <w:jc w:val="right"/>
+            <w:rPr>
+              <w:caps/>
+              <w:color w:val="808080" w:themeColor="background1" w:themeShade="80"/>
+              <w:sz w:val="18"/>
+              <w:szCs w:val="18"/>
+            </w:rPr>
+          </w:pPr>
+          <w:r>
+            <w:rPr>
+              <w:caps/>
+              <w:noProof/>
+              <w:color w:val="808080" w:themeColor="background1" w:themeShade="80"/>
+              <w:sz w:val="18"/>
+              <w:szCs w:val="18"/>
+              <w:lang w:eastAsia="fr-FR"/>
+            </w:rPr>
+            <w:drawing>
+              <wp:anchor distT="0" distB="0" distL="114300" distR="114300" simplePos="0" relativeHeight="251658240" behindDoc="1" locked="0" layoutInCell="1" allowOverlap="1" wp14:anchorId="27CD379D" wp14:editId="06DB5C07">
+                <wp:simplePos x="0" y="0"/>
+                <wp:positionH relativeFrom="margin">
+                  <wp:posOffset>211455</wp:posOffset>
+                </wp:positionH>
+                <wp:positionV relativeFrom="paragraph">
+                  <wp:posOffset>-7620</wp:posOffset>
+                </wp:positionV>
+                <wp:extent cx="1228725" cy="428625"/>
+                <wp:effectExtent l="0" t="0" r="9525" b="9525"/>
+                <wp:wrapNone/>
+                <wp:docPr id="6" name="Image 6" descr="C:\Users\Steven\Dropbox\by.png"/>
+                <wp:cNvGraphicFramePr>
+                  <a:graphicFrameLocks xmlns:a="http://schemas.openxmlformats.org/drawingml/2006/main" noChangeAspect="1"/>
+                </wp:cNvGraphicFramePr>
+                <a:graphic xmlns:a="http://schemas.openxmlformats.org/drawingml/2006/main">
+                  <a:graphicData uri="http://schemas.openxmlformats.org/drawingml/2006/picture">
+                    <pic:pic xmlns:pic="http://schemas.openxmlformats.org/drawingml/2006/picture">
+                      <pic:nvPicPr>
+                        <pic:cNvPr id="0" name="Picture 2" descr="C:\Users\Steven\Dropbox\by.png"/>
+                        <pic:cNvPicPr>
+                          <a:picLocks noChangeAspect="1" noChangeArrowheads="1"/>
+                        </pic:cNvPicPr>
+                      </pic:nvPicPr>
+                      <pic:blipFill>
+                        <a:blip r:embed="rId2" cstate="print">
+                          <a:extLst>
+                            <a:ext uri="{28A0092B-C50C-407E-A947-70E740481C1C}">
+                              <a14:useLocalDpi xmlns:a14="http://schemas.microsoft.com/office/drawing/2010/main" val="0"/>
+                            </a:ext>
+                          </a:extLst>
+                        </a:blip>
+                        <a:srcRect/>
+                        <a:stretch>
+                          <a:fillRect/>
+                        </a:stretch>
+                      </pic:blipFill>
+                      <pic:spPr bwMode="auto">
+                        <a:xfrm>
+                          <a:off x="0" y="0"/>
+                          <a:ext cx="1228725" cy="428625"/>
+                        </a:xfrm>
+                        <a:prstGeom prst="rect">
+                          <a:avLst/>
+                        </a:prstGeom>
+                        <a:noFill/>
+                        <a:ln>
+                          <a:noFill/>
+                        </a:ln>
+                      </pic:spPr>
+                    </pic:pic>
+                  </a:graphicData>
+                </a:graphic>
+                <wp14:sizeRelH relativeFrom="page">
+                  <wp14:pctWidth>0</wp14:pctWidth>
+                </wp14:sizeRelH>
+                <wp14:sizeRelV relativeFrom="page">
+                  <wp14:pctHeight>0</wp14:pctHeight>
+                </wp14:sizeRelV>
+              </wp:anchor>
+            </w:drawing>
+          </w:r>
+          <w:r>
+            <w:rPr>
+              <w:caps/>
+              <w:color w:val="808080" w:themeColor="background1" w:themeShade="80"/>
+              <w:sz w:val="18"/>
+              <w:szCs w:val="18"/>
+            </w:rPr>
+            <w:fldChar w:fldCharType="begin"/>
+          </w:r>
+          <w:r>
+            <w:rPr>
+              <w:caps/>
+              <w:color w:val="808080" w:themeColor="background1" w:themeShade="80"/>
+              <w:sz w:val="18"/>
+              <w:szCs w:val="18"/>
+            </w:rPr>
+            <w:instrText>PAGE   \* MERGEFORMAT</w:instrText>
+          </w:r>
+          <w:r>
+            <w:rPr>
+              <w:caps/>
+              <w:color w:val="808080" w:themeColor="background1" w:themeShade="80"/>
+              <w:sz w:val="18"/>
+              <w:szCs w:val="18"/>
+            </w:rPr>
+            <w:fldChar w:fldCharType="separate"/>
+          </w:r>
+          <w:r>
+            <w:rPr>
+              <w:caps/>
+              <w:noProof/>
+              <w:color w:val="808080" w:themeColor="background1" w:themeShade="80"/>
+              <w:sz w:val="18"/>
+              <w:szCs w:val="18"/>
+            </w:rPr>
+            <w:t>5</w:t>
+          </w:r>
+          <w:r>
+            <w:rPr>
+              <w:caps/>
+              <w:color w:val="808080" w:themeColor="background1" w:themeShade="80"/>
+              <w:sz w:val="18"/>
+              <w:szCs w:val="18"/>
+            </w:rPr>
+            <w:fldChar w:fldCharType="end"/>
+          </w:r>
+        </w:p>
+      </w:tc>
+    </w:tr>
+  </w:tbl>
+  <w:p>
+    <w:pPr>
+      <w:pStyle w:val="Pieddepage"/>
+    </w:pPr>
+  </w:p>
+</w:ftr>
+</file>
+
+<file path=word/footnotes.xml><?xml version="1.0" encoding="utf-8"?>
+<w:footnotes xmlns:wpc="http://schemas.microsoft.com/office/word/2010/wordprocessingCanvas" xmlns:mc="http://schemas.openxmlformats.org/markup-compatibility/2006" xmlns:o="urn:schemas-microsoft-com:office:office" xmlns:r="http://schemas.openxmlformats.org/officeDocument/2006/relationships" xmlns:m="http://schemas.openxmlformats.org/officeDocument/2006/math" xmlns:v="urn:schemas-microsoft-com:vml" xmlns:wp14="http://schemas.microsoft.com/office/word/2010/wordprocessingDrawing" xmlns:wp="http://schemas.openxmlformats.org/drawingml/2006/wordprocessingDrawing" xmlns:w10="urn:schemas-microsoft-com:office:word" xmlns:w="http://schemas.openxmlformats.org/wordprocessingml/2006/main" xmlns:w14="http://schemas.microsoft.com/office/word/2010/wordml" xmlns:w15="http://schemas.microsoft.com/office/word/2012/wordml" xmlns:wpg="http://schemas.microsoft.com/office/word/2010/wordprocessingGroup" xmlns:wpi="http://schemas.microsoft.com/office/word/2010/wordprocessingInk" xmlns:wne="http://schemas.microsoft.com/office/word/2006/wordml" xmlns:wps="http://schemas.microsoft.com/office/word/2010/wordprocessingShape" mc:Ignorable="w14 w15 wp14">
+  <w:footnote w:type="separator" w:id="-1">
+    <w:p>
+      <w:pPr>
+        <w:spacing w:after="0" w:line="240" w:lineRule="auto"/>
+      </w:pPr>
+      <w:r>
+        <w:separator/>
+      </w:r>
+    </w:p>
+  </w:footnote>
+  <w:footnote w:type="continuationSeparator" w:id="0">
+    <w:p>
+      <w:pPr>
+        <w:spacing w:after="0" w:line="240" w:lineRule="auto"/>
+      </w:pPr>
+      <w:r>
+        <w:continuationSeparator/>
+      </w:r>
+    </w:p>
+  </w:footnote>
+</w:footnotes>
+</file>
+
+<file path=word/header1.xml><?xml version="1.0" encoding="utf-8"?>
+<w:hdr xmlns:wpc="http://schemas.microsoft.com/office/word/2010/wordprocessingCanvas" xmlns:mc="http://schemas.openxmlformats.org/markup-compatibility/2006" xmlns:o="urn:schemas-microsoft-com:office:office" xmlns:r="http://schemas.openxmlformats.org/officeDocument/2006/relationships" xmlns:m="http://schemas.openxmlformats.org/officeDocument/2006/math" xmlns:v="urn:schemas-microsoft-com:vml" xmlns:wp14="http://schemas.microsoft.com/office/word/2010/wordprocessingDrawing" xmlns:wp="http://schemas.openxmlformats.org/drawingml/2006/wordprocessingDrawing" xmlns:w10="urn:schemas-microsoft-com:office:word" xmlns:w="http://schemas.openxmlformats.org/wordprocessingml/2006/main" xmlns:w14="http://schemas.microsoft.com/office/word/2010/wordml" xmlns:w15="http://schemas.microsoft.com/office/word/2012/wordml" xmlns:wpg="http://schemas.microsoft.com/office/word/2010/wordprocessingGroup" xmlns:wpi="http://schemas.microsoft.com/office/word/2010/wordprocessingInk" xmlns:wne="http://schemas.microsoft.com/office/word/2006/wordml" xmlns:wps="http://schemas.microsoft.com/office/word/2010/wordprocessingShape" mc:Ignorable="w14 w15 wp14">
+  <w:p>
+    <w:pPr>
+      <w:pStyle w:val="En-tte"/>
+      <w:jc w:val="right"/>
+    </w:pPr>
+  </w:p>
+</w:hdr>
 </file>
 
 <file path=word/numbering.xml><?xml version="1.0" encoding="utf-8"?>
@@ -1799,7 +1908,619 @@
       <w:spacing w:after="0" w:line="240" w:lineRule="auto"/>
     </w:pPr>
   </w:style>
+  <w:style w:type="paragraph" w:styleId="En-tte">
+    <w:name w:val="header"/>
+    <w:basedOn w:val="Normal"/>
+    <w:link w:val="En-tteCar"/>
+    <w:uiPriority w:val="99"/>
+    <w:unhideWhenUsed/>
+    <w:rsid w:val="007C6D9A"/>
+    <w:pPr>
+      <w:tabs>
+        <w:tab w:val="center" w:pos="4536"/>
+        <w:tab w:val="right" w:pos="9072"/>
+      </w:tabs>
+      <w:spacing w:after="0" w:line="240" w:lineRule="auto"/>
+    </w:pPr>
+  </w:style>
+  <w:style w:type="character" w:customStyle="1" w:styleId="En-tteCar">
+    <w:name w:val="En-tête Car"/>
+    <w:basedOn w:val="Policepardfaut"/>
+    <w:link w:val="En-tte"/>
+    <w:uiPriority w:val="99"/>
+    <w:rsid w:val="007C6D9A"/>
+  </w:style>
+  <w:style w:type="paragraph" w:styleId="Pieddepage">
+    <w:name w:val="footer"/>
+    <w:basedOn w:val="Normal"/>
+    <w:link w:val="PieddepageCar"/>
+    <w:uiPriority w:val="99"/>
+    <w:unhideWhenUsed/>
+    <w:rsid w:val="007C6D9A"/>
+    <w:pPr>
+      <w:tabs>
+        <w:tab w:val="center" w:pos="4536"/>
+        <w:tab w:val="right" w:pos="9072"/>
+      </w:tabs>
+      <w:spacing w:after="0" w:line="240" w:lineRule="auto"/>
+    </w:pPr>
+  </w:style>
+  <w:style w:type="character" w:customStyle="1" w:styleId="PieddepageCar">
+    <w:name w:val="Pied de page Car"/>
+    <w:basedOn w:val="Policepardfaut"/>
+    <w:link w:val="Pieddepage"/>
+    <w:uiPriority w:val="99"/>
+    <w:rsid w:val="007C6D9A"/>
+  </w:style>
 </w:styles>
+</file>
+
+<file path=word/glossary/document.xml><?xml version="1.0" encoding="utf-8"?>
+<w:glossaryDocument xmlns:wpc="http://schemas.microsoft.com/office/word/2010/wordprocessingCanvas" xmlns:mc="http://schemas.openxmlformats.org/markup-compatibility/2006" xmlns:o="urn:schemas-microsoft-com:office:office" xmlns:r="http://schemas.openxmlformats.org/officeDocument/2006/relationships" xmlns:m="http://schemas.openxmlformats.org/officeDocument/2006/math" xmlns:v="urn:schemas-microsoft-com:vml" xmlns:wp14="http://schemas.microsoft.com/office/word/2010/wordprocessingDrawing" xmlns:wp="http://schemas.openxmlformats.org/drawingml/2006/wordprocessingDrawing" xmlns:w10="urn:schemas-microsoft-com:office:word" xmlns:w="http://schemas.openxmlformats.org/wordprocessingml/2006/main" xmlns:w14="http://schemas.microsoft.com/office/word/2010/wordml" xmlns:w15="http://schemas.microsoft.com/office/word/2012/wordml" xmlns:wpg="http://schemas.microsoft.com/office/word/2010/wordprocessingGroup" xmlns:wpi="http://schemas.microsoft.com/office/word/2010/wordprocessingInk" xmlns:wne="http://schemas.microsoft.com/office/word/2006/wordml" xmlns:wps="http://schemas.microsoft.com/office/word/2010/wordprocessingShape" mc:Ignorable="w14 w15 wp14">
+  <w:docParts>
+    <w:docPart>
+      <w:docPartPr>
+        <w:name w:val="32C0FC90A6614DC695EB36A0EBAF6533"/>
+        <w:category>
+          <w:name w:val="Général"/>
+          <w:gallery w:val="placeholder"/>
+        </w:category>
+        <w:types>
+          <w:type w:val="bbPlcHdr"/>
+        </w:types>
+        <w:behaviors>
+          <w:behavior w:val="content"/>
+        </w:behaviors>
+        <w:guid w:val="{E4FA81D6-5A45-4F52-85DF-0D067B908209}"/>
+      </w:docPartPr>
+      <w:docPartBody>
+        <w:p>
+          <w:pPr>
+            <w:pStyle w:val="32C0FC90A6614DC695EB36A0EBAF6533"/>
+          </w:pPr>
+          <w:r>
+            <w:rPr>
+              <w:rStyle w:val="Textedelespacerserv"/>
+            </w:rPr>
+            <w:t>[Auteur]</w:t>
+          </w:r>
+        </w:p>
+      </w:docPartBody>
+    </w:docPart>
+  </w:docParts>
+</w:glossaryDocument>
+</file>
+
+<file path=word/glossary/fontTable.xml><?xml version="1.0" encoding="utf-8"?>
+<w:fonts xmlns:mc="http://schemas.openxmlformats.org/markup-compatibility/2006" xmlns:r="http://schemas.openxmlformats.org/officeDocument/2006/relationships" xmlns:w="http://schemas.openxmlformats.org/wordprocessingml/2006/main" xmlns:w14="http://schemas.microsoft.com/office/word/2010/wordml" xmlns:w15="http://schemas.microsoft.com/office/word/2012/wordml" mc:Ignorable="w14 w15">
+  <w:font w:name="Calibri">
+    <w:panose1 w:val="020F0502020204030204"/>
+    <w:charset w:val="00"/>
+    <w:family w:val="swiss"/>
+    <w:pitch w:val="variable"/>
+    <w:sig w:usb0="E00002FF" w:usb1="4000ACFF" w:usb2="00000001" w:usb3="00000000" w:csb0="0000019F" w:csb1="00000000"/>
+  </w:font>
+  <w:font w:name="Times New Roman">
+    <w:panose1 w:val="02020603050405020304"/>
+    <w:charset w:val="00"/>
+    <w:family w:val="roman"/>
+    <w:pitch w:val="variable"/>
+    <w:sig w:usb0="E0002AFF" w:usb1="C0007843" w:usb2="00000009" w:usb3="00000000" w:csb0="000001FF" w:csb1="00000000"/>
+  </w:font>
+  <w:font w:name="Courier New">
+    <w:panose1 w:val="02070309020205020404"/>
+    <w:charset w:val="00"/>
+    <w:family w:val="modern"/>
+    <w:pitch w:val="fixed"/>
+    <w:sig w:usb0="E0002AFF" w:usb1="C0007843" w:usb2="00000009" w:usb3="00000000" w:csb0="000001FF" w:csb1="00000000"/>
+  </w:font>
+  <w:font w:name="Wingdings">
+    <w:panose1 w:val="05000000000000000000"/>
+    <w:charset w:val="02"/>
+    <w:family w:val="auto"/>
+    <w:pitch w:val="variable"/>
+    <w:sig w:usb0="00000000" w:usb1="10000000" w:usb2="00000000" w:usb3="00000000" w:csb0="80000000" w:csb1="00000000"/>
+  </w:font>
+  <w:font w:name="Symbol">
+    <w:panose1 w:val="05050102010706020507"/>
+    <w:charset w:val="02"/>
+    <w:family w:val="roman"/>
+    <w:pitch w:val="variable"/>
+    <w:sig w:usb0="00000000" w:usb1="10000000" w:usb2="00000000" w:usb3="00000000" w:csb0="80000000" w:csb1="00000000"/>
+  </w:font>
+  <w:font w:name="Calibri Light">
+    <w:panose1 w:val="020F0302020204030204"/>
+    <w:charset w:val="00"/>
+    <w:family w:val="swiss"/>
+    <w:pitch w:val="variable"/>
+    <w:sig w:usb0="A00002EF" w:usb1="4000207B" w:usb2="00000000" w:usb3="00000000" w:csb0="0000019F" w:csb1="00000000"/>
+  </w:font>
+</w:fonts>
+</file>
+
+<file path=word/glossary/settings.xml><?xml version="1.0" encoding="utf-8"?>
+<w:settings xmlns:mc="http://schemas.openxmlformats.org/markup-compatibility/2006" xmlns:o="urn:schemas-microsoft-com:office:office" xmlns:r="http://schemas.openxmlformats.org/officeDocument/2006/relationships" xmlns:m="http://schemas.openxmlformats.org/officeDocument/2006/math" xmlns:v="urn:schemas-microsoft-com:vml" xmlns:w10="urn:schemas-microsoft-com:office:word" xmlns:w="http://schemas.openxmlformats.org/wordprocessingml/2006/main" xmlns:w14="http://schemas.microsoft.com/office/word/2010/wordml" xmlns:w15="http://schemas.microsoft.com/office/word/2012/wordml" xmlns:sl="http://schemas.openxmlformats.org/schemaLibrary/2006/main" mc:Ignorable="w14 w15">
+  <w:view w:val="normal"/>
+  <w:defaultTabStop w:val="708"/>
+  <w:hyphenationZone w:val="425"/>
+  <w:characterSpacingControl w:val="doNotCompress"/>
+  <w:compat>
+    <w:useFELayout/>
+    <w:compatSetting w:name="compatibilityMode" w:uri="http://schemas.microsoft.com/office/word" w:val="15"/>
+    <w:compatSetting w:name="overrideTableStyleFontSizeAndJustification" w:uri="http://schemas.microsoft.com/office/word" w:val="1"/>
+    <w:compatSetting w:name="enableOpenTypeFeatures" w:uri="http://schemas.microsoft.com/office/word" w:val="1"/>
+    <w:compatSetting w:name="doNotFlipMirrorIndents" w:uri="http://schemas.microsoft.com/office/word" w:val="1"/>
+    <w:compatSetting w:name="differentiateMultirowTableHeaders" w:uri="http://schemas.microsoft.com/office/word" w:val="1"/>
+  </w:compat>
+  <w:rsids>
+    <w:rsidRoot w:val="00891734"/>
+    <w:rsid w:val="0083130E"/>
+    <w:rsid w:val="00891734"/>
+  </w:rsids>
+  <m:mathPr>
+    <m:mathFont m:val="Cambria Math"/>
+    <m:brkBin m:val="before"/>
+    <m:brkBinSub m:val="--"/>
+    <m:smallFrac m:val="0"/>
+    <m:dispDef/>
+    <m:lMargin m:val="0"/>
+    <m:rMargin m:val="0"/>
+    <m:defJc m:val="centerGroup"/>
+    <m:wrapIndent m:val="1440"/>
+    <m:intLim m:val="subSup"/>
+    <m:naryLim m:val="undOvr"/>
+  </m:mathPr>
+  <w:themeFontLang w:val="fr-FR"/>
+  <w:clrSchemeMapping w:bg1="light1" w:t1="dark1" w:bg2="light2" w:t2="dark2" w:accent1="accent1" w:accent2="accent2" w:accent3="accent3" w:accent4="accent4" w:accent5="accent5" w:accent6="accent6" w:hyperlink="hyperlink" w:followedHyperlink="followedHyperlink"/>
+  <w:decimalSymbol w:val=","/>
+  <w:listSeparator w:val=";"/>
+  <w15:chartTrackingRefBased/>
+</w:settings>
+</file>
+
+<file path=word/glossary/styles.xml><?xml version="1.0" encoding="utf-8"?>
+<w:styles xmlns:mc="http://schemas.openxmlformats.org/markup-compatibility/2006" xmlns:r="http://schemas.openxmlformats.org/officeDocument/2006/relationships" xmlns:w="http://schemas.openxmlformats.org/wordprocessingml/2006/main" xmlns:w14="http://schemas.microsoft.com/office/word/2010/wordml" xmlns:w15="http://schemas.microsoft.com/office/word/2012/wordml" mc:Ignorable="w14 w15">
+  <w:docDefaults>
+    <w:rPrDefault>
+      <w:rPr>
+        <w:rFonts w:asciiTheme="minorHAnsi" w:eastAsiaTheme="minorEastAsia" w:hAnsiTheme="minorHAnsi" w:cstheme="minorBidi"/>
+        <w:sz w:val="22"/>
+        <w:szCs w:val="22"/>
+        <w:lang w:val="fr-FR" w:eastAsia="fr-FR" w:bidi="ar-SA"/>
+      </w:rPr>
+    </w:rPrDefault>
+    <w:pPrDefault>
+      <w:pPr>
+        <w:spacing w:after="160" w:line="259" w:lineRule="auto"/>
+      </w:pPr>
+    </w:pPrDefault>
+  </w:docDefaults>
+  <w:latentStyles w:defLockedState="0" w:defUIPriority="99" w:defSemiHidden="0" w:defUnhideWhenUsed="0" w:defQFormat="0" w:count="371">
+    <w:lsdException w:name="Normal" w:uiPriority="0" w:qFormat="1"/>
+    <w:lsdException w:name="heading 1" w:uiPriority="9" w:qFormat="1"/>
+    <w:lsdException w:name="heading 2" w:semiHidden="1" w:uiPriority="9" w:unhideWhenUsed="1" w:qFormat="1"/>
+    <w:lsdException w:name="heading 3" w:semiHidden="1" w:uiPriority="9" w:unhideWhenUsed="1" w:qFormat="1"/>
+    <w:lsdException w:name="heading 4" w:semiHidden="1" w:uiPriority="9" w:unhideWhenUsed="1" w:qFormat="1"/>
+    <w:lsdException w:name="heading 5" w:semiHidden="1" w:uiPriority="9" w:unhideWhenUsed="1" w:qFormat="1"/>
+    <w:lsdException w:name="heading 6" w:semiHidden="1" w:uiPriority="9" w:unhideWhenUsed="1" w:qFormat="1"/>
+    <w:lsdException w:name="heading 7" w:semiHidden="1" w:uiPriority="9" w:unhideWhenUsed="1" w:qFormat="1"/>
+    <w:lsdException w:name="heading 8" w:semiHidden="1" w:uiPriority="9" w:unhideWhenUsed="1" w:qFormat="1"/>
+    <w:lsdException w:name="heading 9" w:semiHidden="1" w:uiPriority="9" w:unhideWhenUsed="1" w:qFormat="1"/>
+    <w:lsdException w:name="index 1" w:semiHidden="1" w:unhideWhenUsed="1"/>
+    <w:lsdException w:name="index 2" w:semiHidden="1" w:unhideWhenUsed="1"/>
+    <w:lsdException w:name="index 3" w:semiHidden="1" w:unhideWhenUsed="1"/>
+    <w:lsdException w:name="index 4" w:semiHidden="1" w:unhideWhenUsed="1"/>
+    <w:lsdException w:name="index 5" w:semiHidden="1" w:unhideWhenUsed="1"/>
+    <w:lsdException w:name="index 6" w:semiHidden="1" w:unhideWhenUsed="1"/>
+    <w:lsdException w:name="index 7" w:semiHidden="1" w:unhideWhenUsed="1"/>
+    <w:lsdException w:name="index 8" w:semiHidden="1" w:unhideWhenUsed="1"/>
+    <w:lsdException w:name="index 9" w:semiHidden="1" w:unhideWhenUsed="1"/>
+    <w:lsdException w:name="toc 1" w:semiHidden="1" w:uiPriority="39" w:unhideWhenUsed="1"/>
+    <w:lsdException w:name="toc 2" w:semiHidden="1" w:uiPriority="39" w:unhideWhenUsed="1"/>
+    <w:lsdException w:name="toc 3" w:semiHidden="1" w:uiPriority="39" w:unhideWhenUsed="1"/>
+    <w:lsdException w:name="toc 4" w:semiHidden="1" w:uiPriority="39" w:unhideWhenUsed="1"/>
+    <w:lsdException w:name="toc 5" w:semiHidden="1" w:uiPriority="39" w:unhideWhenUsed="1"/>
+    <w:lsdException w:name="toc 6" w:semiHidden="1" w:uiPriority="39" w:unhideWhenUsed="1"/>
+    <w:lsdException w:name="toc 7" w:semiHidden="1" w:uiPriority="39" w:unhideWhenUsed="1"/>
+    <w:lsdException w:name="toc 8" w:semiHidden="1" w:uiPriority="39" w:unhideWhenUsed="1"/>
+    <w:lsdException w:name="toc 9" w:semiHidden="1" w:uiPriority="39" w:unhideWhenUsed="1"/>
+    <w:lsdException w:name="Normal Indent" w:semiHidden="1" w:unhideWhenUsed="1"/>
+    <w:lsdException w:name="footnote text" w:semiHidden="1" w:unhideWhenUsed="1"/>
+    <w:lsdException w:name="annotation text" w:semiHidden="1" w:unhideWhenUsed="1"/>
+    <w:lsdException w:name="header" w:semiHidden="1" w:unhideWhenUsed="1"/>
+    <w:lsdException w:name="footer" w:semiHidden="1" w:unhideWhenUsed="1"/>
+    <w:lsdException w:name="index heading" w:semiHidden="1" w:unhideWhenUsed="1"/>
+    <w:lsdException w:name="caption" w:semiHidden="1" w:uiPriority="35" w:unhideWhenUsed="1" w:qFormat="1"/>
+    <w:lsdException w:name="table of figures" w:semiHidden="1" w:unhideWhenUsed="1"/>
+    <w:lsdException w:name="envelope address" w:semiHidden="1" w:unhideWhenUsed="1"/>
+    <w:lsdException w:name="envelope return" w:semiHidden="1" w:unhideWhenUsed="1"/>
+    <w:lsdException w:name="footnote reference" w:semiHidden="1" w:unhideWhenUsed="1"/>
+    <w:lsdException w:name="annotation reference" w:semiHidden="1" w:unhideWhenUsed="1"/>
+    <w:lsdException w:name="line number" w:semiHidden="1" w:unhideWhenUsed="1"/>
+    <w:lsdException w:name="page number" w:semiHidden="1" w:unhideWhenUsed="1"/>
+    <w:lsdException w:name="endnote reference" w:semiHidden="1" w:unhideWhenUsed="1"/>
+    <w:lsdException w:name="endnote text" w:semiHidden="1" w:unhideWhenUsed="1"/>
+    <w:lsdException w:name="table of authorities" w:semiHidden="1" w:unhideWhenUsed="1"/>
+    <w:lsdException w:name="macro" w:semiHidden="1" w:unhideWhenUsed="1"/>
+    <w:lsdException w:name="toa heading" w:semiHidden="1" w:unhideWhenUsed="1"/>
+    <w:lsdException w:name="List" w:semiHidden="1" w:unhideWhenUsed="1"/>
+    <w:lsdException w:name="List Bullet" w:semiHidden="1" w:unhideWhenUsed="1"/>
+    <w:lsdException w:name="List Number" w:semiHidden="1" w:unhideWhenUsed="1"/>
+    <w:lsdException w:name="List 2" w:semiHidden="1" w:unhideWhenUsed="1"/>
+    <w:lsdException w:name="List 3" w:semiHidden="1" w:unhideWhenUsed="1"/>
+    <w:lsdException w:name="List 4" w:semiHidden="1" w:unhideWhenUsed="1"/>
+    <w:lsdException w:name="List 5" w:semiHidden="1" w:unhideWhenUsed="1"/>
+    <w:lsdException w:name="List Bullet 2" w:semiHidden="1" w:unhideWhenUsed="1"/>
+    <w:lsdException w:name="List Bullet 3" w:semiHidden="1" w:unhideWhenUsed="1"/>
+    <w:lsdException w:name="List Bullet 4" w:semiHidden="1" w:unhideWhenUsed="1"/>
+    <w:lsdException w:name="List Bullet 5" w:semiHidden="1" w:unhideWhenUsed="1"/>
+    <w:lsdException w:name="List Number 2" w:semiHidden="1" w:unhideWhenUsed="1"/>
+    <w:lsdException w:name="List Number 3" w:semiHidden="1" w:unhideWhenUsed="1"/>
+    <w:lsdException w:name="List Number 4" w:semiHidden="1" w:unhideWhenUsed="1"/>
+    <w:lsdException w:name="List Number 5" w:semiHidden="1" w:unhideWhenUsed="1"/>
+    <w:lsdException w:name="Title" w:uiPriority="10" w:qFormat="1"/>
+    <w:lsdException w:name="Closing" w:semiHidden="1" w:unhideWhenUsed="1"/>
+    <w:lsdException w:name="Signature" w:semiHidden="1" w:unhideWhenUsed="1"/>
+    <w:lsdException w:name="Default Paragraph Font" w:semiHidden="1" w:uiPriority="1" w:unhideWhenUsed="1"/>
+    <w:lsdException w:name="Body Text" w:semiHidden="1" w:unhideWhenUsed="1"/>
+    <w:lsdException w:name="Body Text Indent" w:semiHidden="1" w:unhideWhenUsed="1"/>
+    <w:lsdException w:name="List Continue" w:semiHidden="1" w:unhideWhenUsed="1"/>
+    <w:lsdException w:name="List Continue 2" w:semiHidden="1" w:unhideWhenUsed="1"/>
+    <w:lsdException w:name="List Continue 3" w:semiHidden="1" w:unhideWhenUsed="1"/>
+    <w:lsdException w:name="List Continue 4" w:semiHidden="1" w:unhideWhenUsed="1"/>
+    <w:lsdException w:name="List Continue 5" w:semiHidden="1" w:unhideWhenUsed="1"/>
+    <w:lsdException w:name="Message Header" w:semiHidden="1" w:unhideWhenUsed="1"/>
+    <w:lsdException w:name="Subtitle" w:uiPriority="11" w:qFormat="1"/>
+    <w:lsdException w:name="Salutation" w:semiHidden="1" w:unhideWhenUsed="1"/>
+    <w:lsdException w:name="Date" w:semiHidden="1" w:unhideWhenUsed="1"/>
+    <w:lsdException w:name="Body Text First Indent" w:semiHidden="1" w:unhideWhenUsed="1"/>
+    <w:lsdException w:name="Body Text First Indent 2" w:semiHidden="1" w:unhideWhenUsed="1"/>
+    <w:lsdException w:name="Note Heading" w:semiHidden="1" w:unhideWhenUsed="1"/>
+    <w:lsdException w:name="Body Text 2" w:semiHidden="1" w:unhideWhenUsed="1"/>
+    <w:lsdException w:name="Body Text 3" w:semiHidden="1" w:unhideWhenUsed="1"/>
+    <w:lsdException w:name="Body Text Indent 2" w:semiHidden="1" w:unhideWhenUsed="1"/>
+    <w:lsdException w:name="Body Text Indent 3" w:semiHidden="1" w:unhideWhenUsed="1"/>
+    <w:lsdException w:name="Block Text" w:semiHidden="1" w:unhideWhenUsed="1"/>
+    <w:lsdException w:name="Hyperlink" w:semiHidden="1" w:unhideWhenUsed="1"/>
+    <w:lsdException w:name="FollowedHyperlink" w:semiHidden="1" w:unhideWhenUsed="1"/>
+    <w:lsdException w:name="Strong" w:uiPriority="22" w:qFormat="1"/>
+    <w:lsdException w:name="Emphasis" w:uiPriority="20" w:qFormat="1"/>
+    <w:lsdException w:name="Document Map" w:semiHidden="1" w:unhideWhenUsed="1"/>
+    <w:lsdException w:name="Plain Text" w:semiHidden="1" w:unhideWhenUsed="1"/>
+    <w:lsdException w:name="E-mail Signature" w:semiHidden="1" w:unhideWhenUsed="1"/>
+    <w:lsdException w:name="HTML Top of Form" w:semiHidden="1" w:unhideWhenUsed="1"/>
+    <w:lsdException w:name="HTML Bottom of Form" w:semiHidden="1" w:unhideWhenUsed="1"/>
+    <w:lsdException w:name="Normal (Web)" w:semiHidden="1" w:unhideWhenUsed="1"/>
+    <w:lsdException w:name="HTML Acronym" w:semiHidden="1" w:unhideWhenUsed="1"/>
+    <w:lsdException w:name="HTML Address" w:semiHidden="1" w:unhideWhenUsed="1"/>
+    <w:lsdException w:name="HTML Cite" w:semiHidden="1" w:unhideWhenUsed="1"/>
+    <w:lsdException w:name="HTML Code" w:semiHidden="1" w:unhideWhenUsed="1"/>
+    <w:lsdException w:name="HTML Definition" w:semiHidden="1" w:unhideWhenUsed="1"/>
+    <w:lsdException w:name="HTML Keyboard" w:semiHidden="1" w:unhideWhenUsed="1"/>
+    <w:lsdException w:name="HTML Preformatted" w:semiHidden="1" w:unhideWhenUsed="1"/>
+    <w:lsdException w:name="HTML Sample" w:semiHidden="1" w:unhideWhenUsed="1"/>
+    <w:lsdException w:name="HTML Typewriter" w:semiHidden="1" w:unhideWhenUsed="1"/>
+    <w:lsdException w:name="HTML Variable" w:semiHidden="1" w:unhideWhenUsed="1"/>
+    <w:lsdException w:name="Normal Table" w:semiHidden="1" w:unhideWhenUsed="1"/>
+    <w:lsdException w:name="annotation subject" w:semiHidden="1" w:unhideWhenUsed="1"/>
+    <w:lsdException w:name="No List" w:semiHidden="1" w:unhideWhenUsed="1"/>
+    <w:lsdException w:name="Outline List 1" w:semiHidden="1" w:unhideWhenUsed="1"/>
+    <w:lsdException w:name="Outline List 2" w:semiHidden="1" w:unhideWhenUsed="1"/>
+    <w:lsdException w:name="Outline List 3" w:semiHidden="1" w:unhideWhenUsed="1"/>
+    <w:lsdException w:name="Table Simple 1" w:semiHidden="1" w:unhideWhenUsed="1"/>
+    <w:lsdException w:name="Table Simple 2" w:semiHidden="1" w:unhideWhenUsed="1"/>
+    <w:lsdException w:name="Table Simple 3" w:semiHidden="1" w:unhideWhenUsed="1"/>
+    <w:lsdException w:name="Table Classic 1" w:semiHidden="1" w:unhideWhenUsed="1"/>
+    <w:lsdException w:name="Table Classic 2" w:semiHidden="1" w:unhideWhenUsed="1"/>
+    <w:lsdException w:name="Table Classic 3" w:semiHidden="1" w:unhideWhenUsed="1"/>
+    <w:lsdException w:name="Table Classic 4" w:semiHidden="1" w:unhideWhenUsed="1"/>
+    <w:lsdException w:name="Table Colorful 1" w:semiHidden="1" w:unhideWhenUsed="1"/>
+    <w:lsdException w:name="Table Colorful 2" w:semiHidden="1" w:unhideWhenUsed="1"/>
+    <w:lsdException w:name="Table Colorful 3" w:semiHidden="1" w:unhideWhenUsed="1"/>
+    <w:lsdException w:name="Table Columns 1" w:semiHidden="1" w:unhideWhenUsed="1"/>
+    <w:lsdException w:name="Table Columns 2" w:semiHidden="1" w:unhideWhenUsed="1"/>
+    <w:lsdException w:name="Table Columns 3" w:semiHidden="1" w:unhideWhenUsed="1"/>
+    <w:lsdException w:name="Table Columns 4" w:semiHidden="1" w:unhideWhenUsed="1"/>
+    <w:lsdException w:name="Table Columns 5" w:semiHidden="1" w:unhideWhenUsed="1"/>
+    <w:lsdException w:name="Table Grid 1" w:semiHidden="1" w:unhideWhenUsed="1"/>
+    <w:lsdException w:name="Table Grid 2" w:semiHidden="1" w:unhideWhenUsed="1"/>
+    <w:lsdException w:name="Table Grid 3" w:semiHidden="1" w:unhideWhenUsed="1"/>
+    <w:lsdException w:name="Table Grid 4" w:semiHidden="1" w:unhideWhenUsed="1"/>
+    <w:lsdException w:name="Table Grid 5" w:semiHidden="1" w:unhideWhenUsed="1"/>
+    <w:lsdException w:name="Table Grid 6" w:semiHidden="1" w:unhideWhenUsed="1"/>
+    <w:lsdException w:name="Table Grid 7" w:semiHidden="1" w:unhideWhenUsed="1"/>
+    <w:lsdException w:name="Table Grid 8" w:semiHidden="1" w:unhideWhenUsed="1"/>
+    <w:lsdException w:name="Table List 1" w:semiHidden="1" w:unhideWhenUsed="1"/>
+    <w:lsdException w:name="Table List 2" w:semiHidden="1" w:unhideWhenUsed="1"/>
+    <w:lsdException w:name="Table List 3" w:semiHidden="1" w:unhideWhenUsed="1"/>
+    <w:lsdException w:name="Table List 4" w:semiHidden="1" w:unhideWhenUsed="1"/>
+    <w:lsdException w:name="Table List 5" w:semiHidden="1" w:unhideWhenUsed="1"/>
+    <w:lsdException w:name="Table List 6" w:semiHidden="1" w:unhideWhenUsed="1"/>
+    <w:lsdException w:name="Table List 7" w:semiHidden="1" w:unhideWhenUsed="1"/>
+    <w:lsdException w:name="Table List 8" w:semiHidden="1" w:unhideWhenUsed="1"/>
+    <w:lsdException w:name="Table 3D effects 1" w:semiHidden="1" w:unhideWhenUsed="1"/>
+    <w:lsdException w:name="Table 3D effects 2" w:semiHidden="1" w:unhideWhenUsed="1"/>
+    <w:lsdException w:name="Table 3D effects 3" w:semiHidden="1" w:unhideWhenUsed="1"/>
+    <w:lsdException w:name="Table Contemporary" w:semiHidden="1" w:unhideWhenUsed="1"/>
+    <w:lsdException w:name="Table Elegant" w:semiHidden="1" w:unhideWhenUsed="1"/>
+    <w:lsdException w:name="Table Professional" w:semiHidden="1" w:unhideWhenUsed="1"/>
+    <w:lsdException w:name="Table Subtle 1" w:semiHidden="1" w:unhideWhenUsed="1"/>
+    <w:lsdException w:name="Table Subtle 2" w:semiHidden="1" w:unhideWhenUsed="1"/>
+    <w:lsdException w:name="Table Web 1" w:semiHidden="1" w:unhideWhenUsed="1"/>
+    <w:lsdException w:name="Table Web 2" w:semiHidden="1" w:unhideWhenUsed="1"/>
+    <w:lsdException w:name="Table Web 3" w:semiHidden="1" w:unhideWhenUsed="1"/>
+    <w:lsdException w:name="Balloon Text" w:semiHidden="1" w:unhideWhenUsed="1"/>
+    <w:lsdException w:name="Table Grid" w:uiPriority="39"/>
+    <w:lsdException w:name="Table Theme" w:semiHidden="1" w:unhideWhenUsed="1"/>
+    <w:lsdException w:name="Placeholder Text" w:semiHidden="1"/>
+    <w:lsdException w:name="No Spacing" w:uiPriority="1" w:qFormat="1"/>
+    <w:lsdException w:name="Light Shading" w:uiPriority="60"/>
+    <w:lsdException w:name="Light List" w:uiPriority="61"/>
+    <w:lsdException w:name="Light Grid" w:uiPriority="62"/>
+    <w:lsdException w:name="Medium Shading 1" w:uiPriority="63"/>
+    <w:lsdException w:name="Medium Shading 2" w:uiPriority="64"/>
+    <w:lsdException w:name="Medium List 1" w:uiPriority="65"/>
+    <w:lsdException w:name="Medium List 2" w:uiPriority="66"/>
+    <w:lsdException w:name="Medium Grid 1" w:uiPriority="67"/>
+    <w:lsdException w:name="Medium Grid 2" w:uiPriority="68"/>
+    <w:lsdException w:name="Medium Grid 3" w:uiPriority="69"/>
+    <w:lsdException w:name="Dark List" w:uiPriority="70"/>
+    <w:lsdException w:name="Colorful Shading" w:uiPriority="71"/>
+    <w:lsdException w:name="Colorful List" w:uiPriority="72"/>
+    <w:lsdException w:name="Colorful Grid" w:uiPriority="73"/>
+    <w:lsdException w:name="Light Shading Accent 1" w:uiPriority="60"/>
+    <w:lsdException w:name="Light List Accent 1" w:uiPriority="61"/>
+    <w:lsdException w:name="Light Grid Accent 1" w:uiPriority="62"/>
+    <w:lsdException w:name="Medium Shading 1 Accent 1" w:uiPriority="63"/>
+    <w:lsdException w:name="Medium Shading 2 Accent 1" w:uiPriority="64"/>
+    <w:lsdException w:name="Medium List 1 Accent 1" w:uiPriority="65"/>
+    <w:lsdException w:name="Revision" w:semiHidden="1"/>
+    <w:lsdException w:name="List Paragraph" w:uiPriority="34" w:qFormat="1"/>
+    <w:lsdException w:name="Quote" w:uiPriority="29" w:qFormat="1"/>
+    <w:lsdException w:name="Intense Quote" w:uiPriority="30" w:qFormat="1"/>
+    <w:lsdException w:name="Medium List 2 Accent 1" w:uiPriority="66"/>
+    <w:lsdException w:name="Medium Grid 1 Accent 1" w:uiPriority="67"/>
+    <w:lsdException w:name="Medium Grid 2 Accent 1" w:uiPriority="68"/>
+    <w:lsdException w:name="Medium Grid 3 Accent 1" w:uiPriority="69"/>
+    <w:lsdException w:name="Dark List Accent 1" w:uiPriority="70"/>
+    <w:lsdException w:name="Colorful Shading Accent 1" w:uiPriority="71"/>
+    <w:lsdException w:name="Colorful List Accent 1" w:uiPriority="72"/>
+    <w:lsdException w:name="Colorful Grid Accent 1" w:uiPriority="73"/>
+    <w:lsdException w:name="Light Shading Accent 2" w:uiPriority="60"/>
+    <w:lsdException w:name="Light List Accent 2" w:uiPriority="61"/>
+    <w:lsdException w:name="Light Grid Accent 2" w:uiPriority="62"/>
+    <w:lsdException w:name="Medium Shading 1 Accent 2" w:uiPriority="63"/>
+    <w:lsdException w:name="Medium Shading 2 Accent 2" w:uiPriority="64"/>
+    <w:lsdException w:name="Medium List 1 Accent 2" w:uiPriority="65"/>
+    <w:lsdException w:name="Medium List 2 Accent 2" w:uiPriority="66"/>
+    <w:lsdException w:name="Medium Grid 1 Accent 2" w:uiPriority="67"/>
+    <w:lsdException w:name="Medium Grid 2 Accent 2" w:uiPriority="68"/>
+    <w:lsdException w:name="Medium Grid 3 Accent 2" w:uiPriority="69"/>
+    <w:lsdException w:name="Dark List Accent 2" w:uiPriority="70"/>
+    <w:lsdException w:name="Colorful Shading Accent 2" w:uiPriority="71"/>
+    <w:lsdException w:name="Colorful List Accent 2" w:uiPriority="72"/>
+    <w:lsdException w:name="Colorful Grid Accent 2" w:uiPriority="73"/>
+    <w:lsdException w:name="Light Shading Accent 3" w:uiPriority="60"/>
+    <w:lsdException w:name="Light List Accent 3" w:uiPriority="61"/>
+    <w:lsdException w:name="Light Grid Accent 3" w:uiPriority="62"/>
+    <w:lsdException w:name="Medium Shading 1 Accent 3" w:uiPriority="63"/>
+    <w:lsdException w:name="Medium Shading 2 Accent 3" w:uiPriority="64"/>
+    <w:lsdException w:name="Medium List 1 Accent 3" w:uiPriority="65"/>
+    <w:lsdException w:name="Medium List 2 Accent 3" w:uiPriority="66"/>
+    <w:lsdException w:name="Medium Grid 1 Accent 3" w:uiPriority="67"/>
+    <w:lsdException w:name="Medium Grid 2 Accent 3" w:uiPriority="68"/>
+    <w:lsdException w:name="Medium Grid 3 Accent 3" w:uiPriority="69"/>
+    <w:lsdException w:name="Dark List Accent 3" w:uiPriority="70"/>
+    <w:lsdException w:name="Colorful Shading Accent 3" w:uiPriority="71"/>
+    <w:lsdException w:name="Colorful List Accent 3" w:uiPriority="72"/>
+    <w:lsdException w:name="Colorful Grid Accent 3" w:uiPriority="73"/>
+    <w:lsdException w:name="Light Shading Accent 4" w:uiPriority="60"/>
+    <w:lsdException w:name="Light List Accent 4" w:uiPriority="61"/>
+    <w:lsdException w:name="Light Grid Accent 4" w:uiPriority="62"/>
+    <w:lsdException w:name="Medium Shading 1 Accent 4" w:uiPriority="63"/>
+    <w:lsdException w:name="Medium Shading 2 Accent 4" w:uiPriority="64"/>
+    <w:lsdException w:name="Medium List 1 Accent 4" w:uiPriority="65"/>
+    <w:lsdException w:name="Medium List 2 Accent 4" w:uiPriority="66"/>
+    <w:lsdException w:name="Medium Grid 1 Accent 4" w:uiPriority="67"/>
+    <w:lsdException w:name="Medium Grid 2 Accent 4" w:uiPriority="68"/>
+    <w:lsdException w:name="Medium Grid 3 Accent 4" w:uiPriority="69"/>
+    <w:lsdException w:name="Dark List Accent 4" w:uiPriority="70"/>
+    <w:lsdException w:name="Colorful Shading Accent 4" w:uiPriority="71"/>
+    <w:lsdException w:name="Colorful List Accent 4" w:uiPriority="72"/>
+    <w:lsdException w:name="Colorful Grid Accent 4" w:uiPriority="73"/>
+    <w:lsdException w:name="Light Shading Accent 5" w:uiPriority="60"/>
+    <w:lsdException w:name="Light List Accent 5" w:uiPriority="61"/>
+    <w:lsdException w:name="Light Grid Accent 5" w:uiPriority="62"/>
+    <w:lsdException w:name="Medium Shading 1 Accent 5" w:uiPriority="63"/>
+    <w:lsdException w:name="Medium Shading 2 Accent 5" w:uiPriority="64"/>
+    <w:lsdException w:name="Medium List 1 Accent 5" w:uiPriority="65"/>
+    <w:lsdException w:name="Medium List 2 Accent 5" w:uiPriority="66"/>
+    <w:lsdException w:name="Medium Grid 1 Accent 5" w:uiPriority="67"/>
+    <w:lsdException w:name="Medium Grid 2 Accent 5" w:uiPriority="68"/>
+    <w:lsdException w:name="Medium Grid 3 Accent 5" w:uiPriority="69"/>
+    <w:lsdException w:name="Dark List Accent 5" w:uiPriority="70"/>
+    <w:lsdException w:name="Colorful Shading Accent 5" w:uiPriority="71"/>
+    <w:lsdException w:name="Colorful List Accent 5" w:uiPriority="72"/>
+    <w:lsdException w:name="Colorful Grid Accent 5" w:uiPriority="73"/>
+    <w:lsdException w:name="Light Shading Accent 6" w:uiPriority="60"/>
+    <w:lsdException w:name="Light List Accent 6" w:uiPriority="61"/>
+    <w:lsdException w:name="Light Grid Accent 6" w:uiPriority="62"/>
+    <w:lsdException w:name="Medium Shading 1 Accent 6" w:uiPriority="63"/>
+    <w:lsdException w:name="Medium Shading 2 Accent 6" w:uiPriority="64"/>
+    <w:lsdException w:name="Medium List 1 Accent 6" w:uiPriority="65"/>
+    <w:lsdException w:name="Medium List 2 Accent 6" w:uiPriority="66"/>
+    <w:lsdException w:name="Medium Grid 1 Accent 6" w:uiPriority="67"/>
+    <w:lsdException w:name="Medium Grid 2 Accent 6" w:uiPriority="68"/>
+    <w:lsdException w:name="Medium Grid 3 Accent 6" w:uiPriority="69"/>
+    <w:lsdException w:name="Dark List Accent 6" w:uiPriority="70"/>
+    <w:lsdException w:name="Colorful Shading Accent 6" w:uiPriority="71"/>
+    <w:lsdException w:name="Colorful List Accent 6" w:uiPriority="72"/>
+    <w:lsdException w:name="Colorful Grid Accent 6" w:uiPriority="73"/>
+    <w:lsdException w:name="Subtle Emphasis" w:uiPriority="19" w:qFormat="1"/>
+    <w:lsdException w:name="Intense Emphasis" w:uiPriority="21" w:qFormat="1"/>
+    <w:lsdException w:name="Subtle Reference" w:uiPriority="31" w:qFormat="1"/>
+    <w:lsdException w:name="Intense Reference" w:uiPriority="32" w:qFormat="1"/>
+    <w:lsdException w:name="Book Title" w:uiPriority="33" w:qFormat="1"/>
+    <w:lsdException w:name="Bibliography" w:semiHidden="1" w:uiPriority="37" w:unhideWhenUsed="1"/>
+    <w:lsdException w:name="TOC Heading" w:semiHidden="1" w:uiPriority="39" w:unhideWhenUsed="1" w:qFormat="1"/>
+    <w:lsdException w:name="Plain Table 1" w:uiPriority="41"/>
+    <w:lsdException w:name="Plain Table 2" w:uiPriority="42"/>
+    <w:lsdException w:name="Plain Table 3" w:uiPriority="43"/>
+    <w:lsdException w:name="Plain Table 4" w:uiPriority="44"/>
+    <w:lsdException w:name="Plain Table 5" w:uiPriority="45"/>
+    <w:lsdException w:name="Grid Table Light" w:uiPriority="40"/>
+    <w:lsdException w:name="Grid Table 1 Light" w:uiPriority="46"/>
+    <w:lsdException w:name="Grid Table 2" w:uiPriority="47"/>
+    <w:lsdException w:name="Grid Table 3" w:uiPriority="48"/>
+    <w:lsdException w:name="Grid Table 4" w:uiPriority="49"/>
+    <w:lsdException w:name="Grid Table 5 Dark" w:uiPriority="50"/>
+    <w:lsdException w:name="Grid Table 6 Colorful" w:uiPriority="51"/>
+    <w:lsdException w:name="Grid Table 7 Colorful" w:uiPriority="52"/>
+    <w:lsdException w:name="Grid Table 1 Light Accent 1" w:uiPriority="46"/>
+    <w:lsdException w:name="Grid Table 2 Accent 1" w:uiPriority="47"/>
+    <w:lsdException w:name="Grid Table 3 Accent 1" w:uiPriority="48"/>
+    <w:lsdException w:name="Grid Table 4 Accent 1" w:uiPriority="49"/>
+    <w:lsdException w:name="Grid Table 5 Dark Accent 1" w:uiPriority="50"/>
+    <w:lsdException w:name="Grid Table 6 Colorful Accent 1" w:uiPriority="51"/>
+    <w:lsdException w:name="Grid Table 7 Colorful Accent 1" w:uiPriority="52"/>
+    <w:lsdException w:name="Grid Table 1 Light Accent 2" w:uiPriority="46"/>
+    <w:lsdException w:name="Grid Table 2 Accent 2" w:uiPriority="47"/>
+    <w:lsdException w:name="Grid Table 3 Accent 2" w:uiPriority="48"/>
+    <w:lsdException w:name="Grid Table 4 Accent 2" w:uiPriority="49"/>
+    <w:lsdException w:name="Grid Table 5 Dark Accent 2" w:uiPriority="50"/>
+    <w:lsdException w:name="Grid Table 6 Colorful Accent 2" w:uiPriority="51"/>
+    <w:lsdException w:name="Grid Table 7 Colorful Accent 2" w:uiPriority="52"/>
+    <w:lsdException w:name="Grid Table 1 Light Accent 3" w:uiPriority="46"/>
+    <w:lsdException w:name="Grid Table 2 Accent 3" w:uiPriority="47"/>
+    <w:lsdException w:name="Grid Table 3 Accent 3" w:uiPriority="48"/>
+    <w:lsdException w:name="Grid Table 4 Accent 3" w:uiPriority="49"/>
+    <w:lsdException w:name="Grid Table 5 Dark Accent 3" w:uiPriority="50"/>
+    <w:lsdException w:name="Grid Table 6 Colorful Accent 3" w:uiPriority="51"/>
+    <w:lsdException w:name="Grid Table 7 Colorful Accent 3" w:uiPriority="52"/>
+    <w:lsdException w:name="Grid Table 1 Light Accent 4" w:uiPriority="46"/>
+    <w:lsdException w:name="Grid Table 2 Accent 4" w:uiPriority="47"/>
+    <w:lsdException w:name="Grid Table 3 Accent 4" w:uiPriority="48"/>
+    <w:lsdException w:name="Grid Table 4 Accent 4" w:uiPriority="49"/>
+    <w:lsdException w:name="Grid Table 5 Dark Accent 4" w:uiPriority="50"/>
+    <w:lsdException w:name="Grid Table 6 Colorful Accent 4" w:uiPriority="51"/>
+    <w:lsdException w:name="Grid Table 7 Colorful Accent 4" w:uiPriority="52"/>
+    <w:lsdException w:name="Grid Table 1 Light Accent 5" w:uiPriority="46"/>
+    <w:lsdException w:name="Grid Table 2 Accent 5" w:uiPriority="47"/>
+    <w:lsdException w:name="Grid Table 3 Accent 5" w:uiPriority="48"/>
+    <w:lsdException w:name="Grid Table 4 Accent 5" w:uiPriority="49"/>
+    <w:lsdException w:name="Grid Table 5 Dark Accent 5" w:uiPriority="50"/>
+    <w:lsdException w:name="Grid Table 6 Colorful Accent 5" w:uiPriority="51"/>
+    <w:lsdException w:name="Grid Table 7 Colorful Accent 5" w:uiPriority="52"/>
+    <w:lsdException w:name="Grid Table 1 Light Accent 6" w:uiPriority="46"/>
+    <w:lsdException w:name="Grid Table 2 Accent 6" w:uiPriority="47"/>
+    <w:lsdException w:name="Grid Table 3 Accent 6" w:uiPriority="48"/>
+    <w:lsdException w:name="Grid Table 4 Accent 6" w:uiPriority="49"/>
+    <w:lsdException w:name="Grid Table 5 Dark Accent 6" w:uiPriority="50"/>
+    <w:lsdException w:name="Grid Table 6 Colorful Accent 6" w:uiPriority="51"/>
+    <w:lsdException w:name="Grid Table 7 Colorful Accent 6" w:uiPriority="52"/>
+    <w:lsdException w:name="List Table 1 Light" w:uiPriority="46"/>
+    <w:lsdException w:name="List Table 2" w:uiPriority="47"/>
+    <w:lsdException w:name="List Table 3" w:uiPriority="48"/>
+    <w:lsdException w:name="List Table 4" w:uiPriority="49"/>
+    <w:lsdException w:name="List Table 5 Dark" w:uiPriority="50"/>
+    <w:lsdException w:name="List Table 6 Colorful" w:uiPriority="51"/>
+    <w:lsdException w:name="List Table 7 Colorful" w:uiPriority="52"/>
+    <w:lsdException w:name="List Table 1 Light Accent 1" w:uiPriority="46"/>
+    <w:lsdException w:name="List Table 2 Accent 1" w:uiPriority="47"/>
+    <w:lsdException w:name="List Table 3 Accent 1" w:uiPriority="48"/>
+    <w:lsdException w:name="List Table 4 Accent 1" w:uiPriority="49"/>
+    <w:lsdException w:name="List Table 5 Dark Accent 1" w:uiPriority="50"/>
+    <w:lsdException w:name="List Table 6 Colorful Accent 1" w:uiPriority="51"/>
+    <w:lsdException w:name="List Table 7 Colorful Accent 1" w:uiPriority="52"/>
+    <w:lsdException w:name="List Table 1 Light Accent 2" w:uiPriority="46"/>
+    <w:lsdException w:name="List Table 2 Accent 2" w:uiPriority="47"/>
+    <w:lsdException w:name="List Table 3 Accent 2" w:uiPriority="48"/>
+    <w:lsdException w:name="List Table 4 Accent 2" w:uiPriority="49"/>
+    <w:lsdException w:name="List Table 5 Dark Accent 2" w:uiPriority="50"/>
+    <w:lsdException w:name="List Table 6 Colorful Accent 2" w:uiPriority="51"/>
+    <w:lsdException w:name="List Table 7 Colorful Accent 2" w:uiPriority="52"/>
+    <w:lsdException w:name="List Table 1 Light Accent 3" w:uiPriority="46"/>
+    <w:lsdException w:name="List Table 2 Accent 3" w:uiPriority="47"/>
+    <w:lsdException w:name="List Table 3 Accent 3" w:uiPriority="48"/>
+    <w:lsdException w:name="List Table 4 Accent 3" w:uiPriority="49"/>
+    <w:lsdException w:name="List Table 5 Dark Accent 3" w:uiPriority="50"/>
+    <w:lsdException w:name="List Table 6 Colorful Accent 3" w:uiPriority="51"/>
+    <w:lsdException w:name="List Table 7 Colorful Accent 3" w:uiPriority="52"/>
+    <w:lsdException w:name="List Table 1 Light Accent 4" w:uiPriority="46"/>
+    <w:lsdException w:name="List Table 2 Accent 4" w:uiPriority="47"/>
+    <w:lsdException w:name="List Table 3 Accent 4" w:uiPriority="48"/>
+    <w:lsdException w:name="List Table 4 Accent 4" w:uiPriority="49"/>
+    <w:lsdException w:name="List Table 5 Dark Accent 4" w:uiPriority="50"/>
+    <w:lsdException w:name="List Table 6 Colorful Accent 4" w:uiPriority="51"/>
+    <w:lsdException w:name="List Table 7 Colorful Accent 4" w:uiPriority="52"/>
+    <w:lsdException w:name="List Table 1 Light Accent 5" w:uiPriority="46"/>
+    <w:lsdException w:name="List Table 2 Accent 5" w:uiPriority="47"/>
+    <w:lsdException w:name="List Table 3 Accent 5" w:uiPriority="48"/>
+    <w:lsdException w:name="List Table 4 Accent 5" w:uiPriority="49"/>
+    <w:lsdException w:name="List Table 5 Dark Accent 5" w:uiPriority="50"/>
+    <w:lsdException w:name="List Table 6 Colorful Accent 5" w:uiPriority="51"/>
+    <w:lsdException w:name="List Table 7 Colorful Accent 5" w:uiPriority="52"/>
+    <w:lsdException w:name="List Table 1 Light Accent 6" w:uiPriority="46"/>
+    <w:lsdException w:name="List Table 2 Accent 6" w:uiPriority="47"/>
+    <w:lsdException w:name="List Table 3 Accent 6" w:uiPriority="48"/>
+    <w:lsdException w:name="List Table 4 Accent 6" w:uiPriority="49"/>
+    <w:lsdException w:name="List Table 5 Dark Accent 6" w:uiPriority="50"/>
+    <w:lsdException w:name="List Table 6 Colorful Accent 6" w:uiPriority="51"/>
+    <w:lsdException w:name="List Table 7 Colorful Accent 6" w:uiPriority="52"/>
+  </w:latentStyles>
+  <w:style w:type="paragraph" w:default="1" w:styleId="Normal">
+    <w:name w:val="Normal"/>
+    <w:qFormat/>
+  </w:style>
+  <w:style w:type="character" w:default="1" w:styleId="Policepardfaut">
+    <w:name w:val="Default Paragraph Font"/>
+    <w:uiPriority w:val="1"/>
+    <w:semiHidden/>
+    <w:unhideWhenUsed/>
+  </w:style>
+  <w:style w:type="table" w:default="1" w:styleId="TableauNormal">
+    <w:name w:val="Normal Table"/>
+    <w:uiPriority w:val="99"/>
+    <w:semiHidden/>
+    <w:unhideWhenUsed/>
+    <w:tblPr>
+      <w:tblInd w:w="0" w:type="dxa"/>
+      <w:tblCellMar>
+        <w:top w:w="0" w:type="dxa"/>
+        <w:left w:w="108" w:type="dxa"/>
+        <w:bottom w:w="0" w:type="dxa"/>
+        <w:right w:w="108" w:type="dxa"/>
+      </w:tblCellMar>
+    </w:tblPr>
+  </w:style>
+  <w:style w:type="numbering" w:default="1" w:styleId="Aucuneliste">
+    <w:name w:val="No List"/>
+    <w:uiPriority w:val="99"/>
+    <w:semiHidden/>
+    <w:unhideWhenUsed/>
+  </w:style>
+  <w:style w:type="character" w:customStyle="1" w:styleId="Textedelespacerserv">
+    <w:name w:val="Texte de l’espace réservé"/>
+    <w:basedOn w:val="Policepardfaut"/>
+    <w:uiPriority w:val="99"/>
+    <w:semiHidden/>
+    <w:rsid w:val="00891734"/>
+    <w:rPr>
+      <w:color w:val="808080"/>
+    </w:rPr>
+  </w:style>
+  <w:style w:type="paragraph" w:customStyle="1" w:styleId="32C0FC90A6614DC695EB36A0EBAF6533">
+    <w:name w:val="32C0FC90A6614DC695EB36A0EBAF6533"/>
+    <w:rsid w:val="00891734"/>
+  </w:style>
+</w:styles>
+</file>
+
+<file path=word/glossary/webSettings.xml><?xml version="1.0" encoding="utf-8"?>
+<w:webSettings xmlns:mc="http://schemas.openxmlformats.org/markup-compatibility/2006" xmlns:r="http://schemas.openxmlformats.org/officeDocument/2006/relationships" xmlns:w="http://schemas.openxmlformats.org/wordprocessingml/2006/main" xmlns:w14="http://schemas.microsoft.com/office/word/2010/wordml" xmlns:w15="http://schemas.microsoft.com/office/word/2012/wordml" mc:Ignorable="w14 w15">
+  <w:optimizeForBrowser/>
+  <w:allowPNG/>
+</w:webSettings>
 </file>
 
 <file path=word/theme/theme1.xml><?xml version="1.0" encoding="utf-8"?>

--- a/1 - Configuration de l’environnement de travail.docx
+++ b/1 - Configuration de l’environnement de travail.docx
@@ -1,19 +1,25 @@
 
 <file path=word/document.xml><?xml version="1.0" encoding="utf-8"?>
-<w:document xmlns:wpc="http://schemas.microsoft.com/office/word/2010/wordprocessingCanvas" xmlns:mc="http://schemas.openxmlformats.org/markup-compatibility/2006" xmlns:o="urn:schemas-microsoft-com:office:office" xmlns:r="http://schemas.openxmlformats.org/officeDocument/2006/relationships" xmlns:m="http://schemas.openxmlformats.org/officeDocument/2006/math" xmlns:v="urn:schemas-microsoft-com:vml" xmlns:wp14="http://schemas.microsoft.com/office/word/2010/wordprocessingDrawing" xmlns:wp="http://schemas.openxmlformats.org/drawingml/2006/wordprocessingDrawing" xmlns:w10="urn:schemas-microsoft-com:office:word" xmlns:w="http://schemas.openxmlformats.org/wordprocessingml/2006/main" xmlns:w14="http://schemas.microsoft.com/office/word/2010/wordml" xmlns:w15="http://schemas.microsoft.com/office/word/2012/wordml" xmlns:wpg="http://schemas.microsoft.com/office/word/2010/wordprocessingGroup" xmlns:wpi="http://schemas.microsoft.com/office/word/2010/wordprocessingInk" xmlns:wne="http://schemas.microsoft.com/office/word/2006/wordml" xmlns:wps="http://schemas.microsoft.com/office/word/2010/wordprocessingShape" mc:Ignorable="w14 w15 wp14">
+<w:document xmlns:wpc="http://schemas.microsoft.com/office/word/2010/wordprocessingCanvas" xmlns:mc="http://schemas.openxmlformats.org/markup-compatibility/2006" xmlns:o="urn:schemas-microsoft-com:office:office" xmlns:r="http://schemas.openxmlformats.org/officeDocument/2006/relationships" xmlns:m="http://schemas.openxmlformats.org/officeDocument/2006/math" xmlns:v="urn:schemas-microsoft-com:vml" xmlns:wp14="http://schemas.microsoft.com/office/word/2010/wordprocessingDrawing" xmlns:wp="http://schemas.openxmlformats.org/drawingml/2006/wordprocessingDrawing" xmlns:w10="urn:schemas-microsoft-com:office:word" xmlns:w="http://schemas.openxmlformats.org/wordprocessingml/2006/main" xmlns:w14="http://schemas.microsoft.com/office/word/2010/wordml" xmlns:wpg="http://schemas.microsoft.com/office/word/2010/wordprocessingGroup" xmlns:wpi="http://schemas.microsoft.com/office/word/2010/wordprocessingInk" xmlns:wne="http://schemas.microsoft.com/office/word/2006/wordml" xmlns:wps="http://schemas.microsoft.com/office/word/2010/wordprocessingShape" mc:Ignorable="w14 wp14">
   <w:body>
     <w:p>
       <w:pPr>
         <w:pStyle w:val="Titre1"/>
+        <w:jc w:val="both"/>
       </w:pPr>
       <w:r>
         <w:t>Configuration de l’environnement de travail</w:t>
       </w:r>
     </w:p>
-    <w:p/>
+    <w:p>
+      <w:pPr>
+        <w:jc w:val="both"/>
+      </w:pPr>
+    </w:p>
     <w:p>
       <w:pPr>
         <w:pStyle w:val="Titre2"/>
+        <w:jc w:val="both"/>
       </w:pPr>
       <w:r>
         <w:t>Préambule</w:t>
@@ -22,6 +28,7 @@
     <w:p>
       <w:pPr>
         <w:pStyle w:val="Titre3"/>
+        <w:jc w:val="both"/>
       </w:pPr>
       <w:r>
         <w:t>Windows</w:t>
@@ -30,23 +37,48 @@
     <w:p>
       <w:pPr>
         <w:pStyle w:val="Titre4"/>
+        <w:jc w:val="both"/>
+      </w:pPr>
+    </w:p>
+    <w:p>
+      <w:pPr>
+        <w:pStyle w:val="Titre4"/>
+        <w:jc w:val="both"/>
       </w:pPr>
       <w:r>
         <w:t>Java</w:t>
       </w:r>
     </w:p>
-    <w:p/>
-    <w:p>
-      <w:r>
-        <w:t>Afin d’utiliser l’environnement de développement Android, vous devez au préalablement installer JDK (Java Development Kit) sur votre système. Ce dernier est disponible sur le site d’oracle :</w:t>
+    <w:p>
+      <w:pPr>
+        <w:jc w:val="both"/>
+      </w:pPr>
+    </w:p>
+    <w:p>
+      <w:pPr>
+        <w:jc w:val="both"/>
+      </w:pPr>
+      <w:r>
+        <w:t xml:space="preserve">Afin d’utiliser l’environnement de développement Android, vous devez installer </w:t>
+      </w:r>
+      <w:r>
+        <w:t xml:space="preserve">au préalable </w:t>
+      </w:r>
+      <w:r>
+        <w:t xml:space="preserve">JDK (Java </w:t>
+      </w:r>
+      <w:proofErr w:type="spellStart"/>
+      <w:r>
+        <w:t>Development</w:t>
+      </w:r>
+      <w:proofErr w:type="spellEnd"/>
+      <w:r>
+        <w:t xml:space="preserve"> Kit) sur votre système. Ce dernier est disponible sur le site d’oracle :</w:t>
       </w:r>
       <w:r>
         <w:t xml:space="preserve"> </w:t>
       </w:r>
-      <w:r>
-        <w:t xml:space="preserve"> </w:t>
-      </w:r>
-      <w:hyperlink r:id="rId7" w:history="1">
+      <w:hyperlink r:id="rId8" w:history="1">
         <w:r>
           <w:rPr>
             <w:rStyle w:val="Lienhypertexte"/>
@@ -56,18 +88,34 @@
       </w:hyperlink>
     </w:p>
     <w:p>
-      <w:r>
-        <w:t>Tachez de prendre la version correspondant à votre système (64 bits ou 32 bits).</w:t>
-      </w:r>
-    </w:p>
-    <w:p/>
+      <w:pPr>
+        <w:jc w:val="both"/>
+      </w:pPr>
+      <w:r>
+        <w:t>Tâ</w:t>
+      </w:r>
+      <w:r>
+        <w:t>chez de prendre la version correspondant à votre système (64 bits ou 32 bits).</w:t>
+      </w:r>
+    </w:p>
+    <w:p>
+      <w:pPr>
+        <w:jc w:val="both"/>
+      </w:pPr>
+    </w:p>
     <w:p>
       <w:pPr>
         <w:pStyle w:val="Titre3"/>
-      </w:pPr>
-      <w:r>
-        <w:t>Linux (Arch</w:t>
-      </w:r>
+        <w:jc w:val="both"/>
+      </w:pPr>
+      <w:r>
+        <w:t>Linux (</w:t>
+      </w:r>
+      <w:proofErr w:type="spellStart"/>
+      <w:r>
+        <w:t>Arch</w:t>
+      </w:r>
+      <w:proofErr w:type="spellEnd"/>
       <w:r>
         <w:t xml:space="preserve"> Linux</w:t>
       </w:r>
@@ -75,140 +123,358 @@
         <w:t>)</w:t>
       </w:r>
     </w:p>
-    <w:p/>
-    <w:p>
+    <w:p>
+      <w:pPr>
+        <w:jc w:val="both"/>
+      </w:pPr>
+    </w:p>
+    <w:p>
+      <w:pPr>
+        <w:jc w:val="both"/>
+      </w:pPr>
       <w:r>
         <w:t>L’intégralité du TP est basée</w:t>
       </w:r>
       <w:r>
-        <w:t xml:space="preserve"> sur une installation d’Arch Linux. Les commandes étant différentes en fonction de chaque distribution, tachez de faire attention.</w:t>
+        <w:t xml:space="preserve"> sur une installation d’</w:t>
+      </w:r>
+      <w:proofErr w:type="spellStart"/>
+      <w:r>
+        <w:t>Arch</w:t>
+      </w:r>
+      <w:proofErr w:type="spellEnd"/>
+      <w:r>
+        <w:t xml:space="preserve"> Linux. Les commandes étant différentes en fon</w:t>
+      </w:r>
+      <w:r>
+        <w:t>ction de chaque distribution, tâ</w:t>
+      </w:r>
+      <w:r>
+        <w:t>chez de faire attention.</w:t>
       </w:r>
     </w:p>
     <w:p>
       <w:pPr>
         <w:pStyle w:val="Titre4"/>
+        <w:jc w:val="both"/>
       </w:pPr>
       <w:r>
         <w:t>Java</w:t>
       </w:r>
     </w:p>
     <w:p>
-      <w:r>
-        <w:t>Quel que soit la version de Java installée (libre ou non) devrait fonctionner sans aucun problème pour le cadre de ces TP.</w:t>
-      </w:r>
-    </w:p>
-    <w:p>
-      <w:r>
-        <w:t>Dans notre cas, nous allons installer la version 7 d’openjdk :</w:t>
-      </w:r>
-    </w:p>
-    <w:p>
-      <w:pPr>
+      <w:pPr>
+        <w:jc w:val="both"/>
+      </w:pPr>
+      <w:r>
+        <w:t>Quel</w:t>
+      </w:r>
+      <w:r>
+        <w:t xml:space="preserve">le </w:t>
+      </w:r>
+      <w:r>
+        <w:t>que soit la version de Java installée (libre ou non)</w:t>
+      </w:r>
+      <w:r>
+        <w:t>, celle-ci</w:t>
+      </w:r>
+      <w:r>
+        <w:t xml:space="preserve"> devrait fonctionner sans aucun problème pour le cadre de ces TP.</w:t>
+      </w:r>
+    </w:p>
+    <w:p>
+      <w:pPr>
+        <w:jc w:val="both"/>
+      </w:pPr>
+      <w:r>
+        <w:t>Dans notre cas, nous allons installer la version 7 d’</w:t>
+      </w:r>
+      <w:proofErr w:type="spellStart"/>
+      <w:r>
+        <w:t>openjdk</w:t>
+      </w:r>
+      <w:proofErr w:type="spellEnd"/>
+      <w:r>
+        <w:t> :</w:t>
+      </w:r>
+    </w:p>
+    <w:p>
+      <w:pPr>
+        <w:jc w:val="both"/>
         <w:rPr>
           <w:i/>
         </w:rPr>
       </w:pPr>
+      <w:proofErr w:type="spellStart"/>
+      <w:proofErr w:type="gramStart"/>
       <w:r>
         <w:rPr>
           <w:i/>
         </w:rPr>
-        <w:t>pacman -S jdk7-openjdk</w:t>
-      </w:r>
-    </w:p>
-    <w:p/>
-    <w:p>
-      <w:pPr>
-        <w:pStyle w:val="Titre4"/>
-      </w:pPr>
-      <w:r>
-        <w:t xml:space="preserve">Multilib </w:t>
-      </w:r>
-    </w:p>
-    <w:p>
-      <w:r>
-        <w:t>Les « platform-tools », outils mis à disposition par Google, ont été compilés pour une architecture 32 bits</w:t>
-      </w:r>
-      <w:r>
-        <w:t xml:space="preserve"> même si vous avez choisi la version 64 bits (expliqué plus bas).</w:t>
-      </w:r>
-    </w:p>
-    <w:p>
-      <w:r>
-        <w:t xml:space="preserve">Afin de pouvoir les </w:t>
-      </w:r>
-      <w:r>
-        <w:t>exécuter</w:t>
-      </w:r>
-      <w:r>
-        <w:t>, votre distribution a besoin d’avoir les bibliothèques en version 32 bits. Pour Arch, il faut dans un premier temps modifier la configuration de pacman :</w:t>
-      </w:r>
-    </w:p>
-    <w:p>
-      <w:r>
-        <w:t>En</w:t>
-      </w:r>
-      <w:r>
-        <w:t xml:space="preserve"> décommentant</w:t>
-      </w:r>
-      <w:r>
-        <w:t xml:space="preserve"> les lignes ci-dessous du fichier « </w:t>
-      </w:r>
-      <w:r>
-        <w:t>/etc/pacman.conf</w:t>
-      </w:r>
-      <w:r>
-        <w:t> » :</w:t>
-      </w:r>
-    </w:p>
-    <w:p>
-      <w:pPr>
+        <w:t>pacman</w:t>
+      </w:r>
+      <w:proofErr w:type="spellEnd"/>
+      <w:proofErr w:type="gramEnd"/>
+      <w:r>
         <w:rPr>
           <w:i/>
         </w:rPr>
-      </w:pPr>
-      <w:r>
+        <w:t xml:space="preserve"> -S jdk7-openjdk</w:t>
+      </w:r>
+    </w:p>
+    <w:p>
+      <w:pPr>
+        <w:jc w:val="both"/>
+      </w:pPr>
+    </w:p>
+    <w:p>
+      <w:pPr>
+        <w:pStyle w:val="Titre4"/>
+        <w:jc w:val="both"/>
+      </w:pPr>
+      <w:proofErr w:type="spellStart"/>
+      <w:r>
+        <w:t>Multilib</w:t>
+      </w:r>
+      <w:proofErr w:type="spellEnd"/>
+      <w:r>
+        <w:t xml:space="preserve"> </w:t>
+      </w:r>
+    </w:p>
+    <w:p>
+      <w:pPr>
+        <w:jc w:val="both"/>
+      </w:pPr>
+      <w:r>
+        <w:t>Les « </w:t>
+      </w:r>
+      <w:proofErr w:type="spellStart"/>
+      <w:r>
+        <w:t>platform-tools</w:t>
+      </w:r>
+      <w:proofErr w:type="spellEnd"/>
+      <w:r>
+        <w:t> », outils mis à disposition par Google, ont été compilés pour une architecture 32 bits</w:t>
+      </w:r>
+      <w:r>
+        <w:t xml:space="preserve"> même si vous avez choisi la version 64 bits (expliqué plus bas).</w:t>
+      </w:r>
+    </w:p>
+    <w:p>
+      <w:pPr>
+        <w:jc w:val="both"/>
+      </w:pPr>
+      <w:r>
+        <w:t xml:space="preserve">Afin de pouvoir les </w:t>
+      </w:r>
+      <w:r>
+        <w:t>exécuter</w:t>
+      </w:r>
+      <w:r>
+        <w:t xml:space="preserve">, votre distribution a besoin d’avoir les bibliothèques en version 32 bits. Pour </w:t>
+      </w:r>
+      <w:proofErr w:type="spellStart"/>
+      <w:r>
+        <w:t>Arch</w:t>
+      </w:r>
+      <w:proofErr w:type="spellEnd"/>
+      <w:r>
+        <w:t xml:space="preserve">, il faut dans un premier temps modifier la configuration de </w:t>
+      </w:r>
+      <w:proofErr w:type="spellStart"/>
+      <w:r>
+        <w:t>pacman</w:t>
+      </w:r>
+      <w:proofErr w:type="spellEnd"/>
+      <w:r>
+        <w:t> :</w:t>
+      </w:r>
+    </w:p>
+    <w:p>
+      <w:pPr>
+        <w:jc w:val="both"/>
+      </w:pPr>
+      <w:r>
+        <w:t>En</w:t>
+      </w:r>
+      <w:r>
+        <w:t xml:space="preserve"> </w:t>
+      </w:r>
+      <w:proofErr w:type="spellStart"/>
+      <w:r>
+        <w:t>décommentant</w:t>
+      </w:r>
+      <w:proofErr w:type="spellEnd"/>
+      <w:r>
+        <w:t xml:space="preserve"> les lignes ci-dessous du fichier « </w:t>
+      </w:r>
+      <w:r>
+        <w:t>/</w:t>
+      </w:r>
+      <w:proofErr w:type="spellStart"/>
+      <w:r>
+        <w:t>etc</w:t>
+      </w:r>
+      <w:proofErr w:type="spellEnd"/>
+      <w:r>
+        <w:t>/</w:t>
+      </w:r>
+      <w:proofErr w:type="spellStart"/>
+      <w:r>
+        <w:t>pacman.conf</w:t>
+      </w:r>
+      <w:proofErr w:type="spellEnd"/>
+      <w:r>
+        <w:t> » :</w:t>
+      </w:r>
+    </w:p>
+    <w:p>
+      <w:pPr>
+        <w:jc w:val="both"/>
         <w:rPr>
           <w:i/>
         </w:rPr>
-        <w:t>[multilib]</w:t>
-      </w:r>
-    </w:p>
-    <w:p>
-      <w:pPr>
+      </w:pPr>
+      <w:r>
         <w:rPr>
           <w:i/>
         </w:rPr>
-      </w:pPr>
+        <w:t>[</w:t>
+      </w:r>
+      <w:proofErr w:type="spellStart"/>
+      <w:proofErr w:type="gramStart"/>
       <w:r>
         <w:rPr>
           <w:i/>
         </w:rPr>
-        <w:t>Include = /etc/pacman.d/mirrorlist</w:t>
-      </w:r>
-    </w:p>
-    <w:p/>
-    <w:p>
+        <w:t>multilib</w:t>
+      </w:r>
+      <w:proofErr w:type="spellEnd"/>
+      <w:proofErr w:type="gramEnd"/>
+      <w:r>
+        <w:rPr>
+          <w:i/>
+        </w:rPr>
+        <w:t>]</w:t>
+      </w:r>
+    </w:p>
+    <w:p>
+      <w:pPr>
+        <w:jc w:val="both"/>
+        <w:rPr>
+          <w:i/>
+        </w:rPr>
+      </w:pPr>
+      <w:proofErr w:type="spellStart"/>
+      <w:r>
+        <w:rPr>
+          <w:i/>
+        </w:rPr>
+        <w:t>Include</w:t>
+      </w:r>
+      <w:proofErr w:type="spellEnd"/>
+      <w:r>
+        <w:rPr>
+          <w:i/>
+        </w:rPr>
+        <w:t xml:space="preserve"> = /</w:t>
+      </w:r>
+      <w:proofErr w:type="spellStart"/>
+      <w:r>
+        <w:rPr>
+          <w:i/>
+        </w:rPr>
+        <w:t>etc</w:t>
+      </w:r>
+      <w:proofErr w:type="spellEnd"/>
+      <w:r>
+        <w:rPr>
+          <w:i/>
+        </w:rPr>
+        <w:t>/</w:t>
+      </w:r>
+      <w:proofErr w:type="spellStart"/>
+      <w:r>
+        <w:rPr>
+          <w:i/>
+        </w:rPr>
+        <w:t>pacman.d</w:t>
+      </w:r>
+      <w:proofErr w:type="spellEnd"/>
+      <w:r>
+        <w:rPr>
+          <w:i/>
+        </w:rPr>
+        <w:t>/</w:t>
+      </w:r>
+      <w:proofErr w:type="spellStart"/>
+      <w:r>
+        <w:rPr>
+          <w:i/>
+        </w:rPr>
+        <w:t>mirrorlist</w:t>
+      </w:r>
+      <w:proofErr w:type="spellEnd"/>
+    </w:p>
+    <w:p>
+      <w:pPr>
+        <w:jc w:val="both"/>
+      </w:pPr>
+    </w:p>
+    <w:p>
+      <w:pPr>
+        <w:jc w:val="both"/>
+      </w:pPr>
       <w:r>
         <w:t>Puis installer les bibliothèques nécessaires :</w:t>
       </w:r>
     </w:p>
     <w:p>
       <w:pPr>
+        <w:jc w:val="both"/>
         <w:rPr>
           <w:i/>
           <w:lang w:val="en-US"/>
         </w:rPr>
       </w:pPr>
+      <w:proofErr w:type="spellStart"/>
+      <w:proofErr w:type="gramStart"/>
       <w:r>
         <w:rPr>
           <w:i/>
           <w:lang w:val="en-US"/>
         </w:rPr>
-        <w:t>pacman -S gcc-multilib lib32-zlib lib32-ncurses lib32-readline</w:t>
-      </w:r>
-    </w:p>
-    <w:p>
-      <w:pPr>
+        <w:t>pacman</w:t>
+      </w:r>
+      <w:proofErr w:type="spellEnd"/>
+      <w:proofErr w:type="gramEnd"/>
+      <w:r>
+        <w:rPr>
+          <w:i/>
+          <w:lang w:val="en-US"/>
+        </w:rPr>
+        <w:t xml:space="preserve"> -S </w:t>
+      </w:r>
+      <w:proofErr w:type="spellStart"/>
+      <w:r>
+        <w:rPr>
+          <w:i/>
+          <w:lang w:val="en-US"/>
+        </w:rPr>
+        <w:t>gcc-multilib</w:t>
+      </w:r>
+      <w:proofErr w:type="spellEnd"/>
+      <w:r>
+        <w:rPr>
+          <w:i/>
+          <w:lang w:val="en-US"/>
+        </w:rPr>
+        <w:t xml:space="preserve"> lib32-zlib lib32-ncurses lib32-readline</w:t>
+      </w:r>
+    </w:p>
+    <w:p>
+      <w:pPr>
+        <w:jc w:val="both"/>
         <w:rPr>
           <w:lang w:val="en-US"/>
         </w:rPr>
@@ -217,6 +483,7 @@
     <w:p>
       <w:pPr>
         <w:pStyle w:val="Titre2"/>
+        <w:jc w:val="both"/>
       </w:pPr>
       <w:r>
         <w:lastRenderedPageBreak/>
@@ -226,23 +493,66 @@
     <w:p>
       <w:pPr>
         <w:pStyle w:val="Titre3"/>
-      </w:pPr>
-      <w:r>
-        <w:t>Android Developper Tools (ADT)</w:t>
-      </w:r>
-    </w:p>
-    <w:p>
-      <w:r>
-        <w:t>Google met à disposition une archive contenant tous l’environnement nécessaire au développement d’applications sous Android, y compris l’IDE (eclipse).</w:t>
-      </w:r>
-    </w:p>
-    <w:p>
+        <w:jc w:val="both"/>
+      </w:pPr>
+    </w:p>
+    <w:p>
+      <w:pPr>
+        <w:pStyle w:val="Titre3"/>
+        <w:jc w:val="both"/>
+      </w:pPr>
+      <w:r>
+        <w:t xml:space="preserve">Android </w:t>
+      </w:r>
+      <w:proofErr w:type="spellStart"/>
+      <w:r>
+        <w:t>Developper</w:t>
+      </w:r>
+      <w:proofErr w:type="spellEnd"/>
+      <w:r>
+        <w:t xml:space="preserve"> Tools (ADT)</w:t>
+      </w:r>
+    </w:p>
+    <w:p>
+      <w:pPr>
+        <w:jc w:val="both"/>
+      </w:pPr>
+    </w:p>
+    <w:p>
+      <w:pPr>
+        <w:jc w:val="both"/>
+      </w:pPr>
+      <w:r>
+        <w:t>Google met à dispos</w:t>
+      </w:r>
+      <w:r>
+        <w:t>ition une archive contenant tout</w:t>
+      </w:r>
+      <w:r>
+        <w:t xml:space="preserve"> l’environnement nécessaire au développement d’applications sous Android, y compris l’IDE (</w:t>
+      </w:r>
+      <w:proofErr w:type="spellStart"/>
+      <w:r>
+        <w:t>eclipse</w:t>
+      </w:r>
+      <w:proofErr w:type="spellEnd"/>
+      <w:r>
+        <w:t>).</w:t>
+      </w:r>
+    </w:p>
+    <w:p>
+      <w:pPr>
+        <w:jc w:val="both"/>
+      </w:pPr>
       <w:r>
         <w:t>Pour cela, il vous suffit de télécharger la version correspondant à votre système sur le site d’Android :</w:t>
       </w:r>
     </w:p>
     <w:p>
-      <w:hyperlink r:id="rId8" w:history="1">
+      <w:pPr>
+        <w:jc w:val="both"/>
+      </w:pPr>
+      <w:hyperlink r:id="rId9" w:history="1">
         <w:r>
           <w:rPr>
             <w:rStyle w:val="Lienhypertexte"/>
@@ -252,14 +562,22 @@
       </w:hyperlink>
     </w:p>
     <w:p>
+      <w:pPr>
+        <w:jc w:val="both"/>
+      </w:pPr>
       <w:r>
         <w:t>Puis d’extraire l’archive.</w:t>
       </w:r>
     </w:p>
-    <w:p/>
+    <w:p>
+      <w:pPr>
+        <w:jc w:val="both"/>
+      </w:pPr>
+    </w:p>
     <w:p>
       <w:pPr>
         <w:pStyle w:val="Titre3"/>
+        <w:jc w:val="both"/>
       </w:pPr>
       <w:r>
         <w:t xml:space="preserve">Intel </w:t>
@@ -268,11 +586,34 @@
         <w:t>H</w:t>
       </w:r>
       <w:r>
-        <w:t>ardware Accelerated Execution Manager - HAX</w:t>
-      </w:r>
-    </w:p>
-    <w:p/>
-    <w:p>
+        <w:t xml:space="preserve">ardware </w:t>
+      </w:r>
+      <w:proofErr w:type="spellStart"/>
+      <w:r>
+        <w:t>Accelerated</w:t>
+      </w:r>
+      <w:proofErr w:type="spellEnd"/>
+      <w:r>
+        <w:t xml:space="preserve"> </w:t>
+      </w:r>
+      <w:proofErr w:type="spellStart"/>
+      <w:r>
+        <w:t>Execution</w:t>
+      </w:r>
+      <w:proofErr w:type="spellEnd"/>
+      <w:r>
+        <w:t xml:space="preserve"> Manager - HAX</w:t>
+      </w:r>
+    </w:p>
+    <w:p>
+      <w:pPr>
+        <w:jc w:val="both"/>
+      </w:pPr>
+    </w:p>
+    <w:p>
+      <w:pPr>
+        <w:jc w:val="both"/>
+      </w:pPr>
       <w:r>
         <w:t xml:space="preserve">La machine virtuelle Android est bien connue pour être </w:t>
       </w:r>
@@ -290,12 +631,18 @@
       </w:r>
     </w:p>
     <w:p>
+      <w:pPr>
+        <w:jc w:val="both"/>
+      </w:pPr>
       <w:r>
         <w:t>Ce dernier est disponible à cette adresse :</w:t>
       </w:r>
     </w:p>
     <w:p>
-      <w:hyperlink r:id="rId9" w:history="1">
+      <w:pPr>
+        <w:jc w:val="both"/>
+      </w:pPr>
+      <w:hyperlink r:id="rId10" w:history="1">
         <w:r>
           <w:rPr>
             <w:rStyle w:val="Lienhypertexte"/>
@@ -305,10 +652,16 @@
       </w:hyperlink>
     </w:p>
     <w:p>
-      <w:r>
-        <w:t xml:space="preserve">Ils mettent à disposition un Tutoriel complet relatant l’installation de l’outil : </w:t>
-      </w:r>
-      <w:hyperlink r:id="rId10" w:history="1">
+      <w:pPr>
+        <w:jc w:val="both"/>
+      </w:pPr>
+      <w:r>
+        <w:t>Ils mettent à disposition un t</w:t>
+      </w:r>
+      <w:r>
+        <w:t xml:space="preserve">utoriel complet relatant l’installation de l’outil : </w:t>
+      </w:r>
+      <w:hyperlink r:id="rId11" w:history="1">
         <w:r>
           <w:rPr>
             <w:rStyle w:val="Lienhypertexte"/>
@@ -317,34 +670,74 @@
         </w:r>
       </w:hyperlink>
     </w:p>
-    <w:p/>
+    <w:p>
+      <w:pPr>
+        <w:jc w:val="both"/>
+      </w:pPr>
+    </w:p>
     <w:p>
       <w:pPr>
         <w:pStyle w:val="Titre2"/>
+        <w:jc w:val="both"/>
       </w:pPr>
       <w:r>
         <w:t>Premier lancement de l’environnement</w:t>
       </w:r>
     </w:p>
-    <w:p/>
-    <w:p>
-      <w:r>
-        <w:t>Il est maintenant temps de lancer eclipse afin de configurer les outils Android. Il vous suffit d’exécuter le binaire nommé « eclipse » contenu dans le dossier « eclipse ».</w:t>
-      </w:r>
-    </w:p>
-    <w:p>
+    <w:p>
+      <w:pPr>
+        <w:jc w:val="both"/>
+      </w:pPr>
+    </w:p>
+    <w:p>
+      <w:pPr>
+        <w:jc w:val="both"/>
+      </w:pPr>
+      <w:r>
+        <w:t xml:space="preserve">Il </w:t>
+      </w:r>
+      <w:r>
+        <w:t>est maintenant temps de lancer E</w:t>
+      </w:r>
+      <w:r>
+        <w:t>clipse afin de configurer les outils Android. Il vous suffit d’exécuter le binaire nommé « </w:t>
+      </w:r>
+      <w:proofErr w:type="spellStart"/>
+      <w:r>
+        <w:t>eclipse</w:t>
+      </w:r>
+      <w:proofErr w:type="spellEnd"/>
+      <w:r>
+        <w:t> » contenu dans le dossier « </w:t>
+      </w:r>
+      <w:proofErr w:type="spellStart"/>
+      <w:r>
+        <w:t>eclipse</w:t>
+      </w:r>
+      <w:proofErr w:type="spellEnd"/>
+      <w:r>
+        <w:t> ».</w:t>
+      </w:r>
+    </w:p>
+    <w:p>
+      <w:pPr>
+        <w:jc w:val="both"/>
+      </w:pPr>
       <w:r>
         <w:t>La barre d’outils contient deux nouvelles icones :</w:t>
       </w:r>
     </w:p>
     <w:p>
+      <w:pPr>
+        <w:jc w:val="center"/>
+      </w:pPr>
       <w:r>
         <w:rPr>
           <w:noProof/>
           <w:lang w:eastAsia="fr-FR"/>
         </w:rPr>
         <w:drawing>
-          <wp:inline distT="0" distB="0" distL="0" distR="0">
+          <wp:inline distT="0" distB="0" distL="0" distR="0" wp14:anchorId="06181E4C" wp14:editId="664F0939">
             <wp:extent cx="1318137" cy="628650"/>
             <wp:effectExtent l="0" t="0" r="0" b="0"/>
             <wp:docPr id="1" name="Image 1" descr="C:\Users\Steven\Dropbox\Captures d'écran\Capture d'écran 2014-02-20 16.04.38.png"/>
@@ -361,7 +754,7 @@
                     </pic:cNvPicPr>
                   </pic:nvPicPr>
                   <pic:blipFill>
-                    <a:blip r:embed="rId11">
+                    <a:blip r:embed="rId12">
                       <a:extLst>
                         <a:ext uri="{28A0092B-C50C-407E-A947-70E740481C1C}">
                           <a14:useLocalDpi xmlns:a14="http://schemas.microsoft.com/office/drawing/2010/main" val="0"/>
@@ -400,6 +793,7 @@
           <w:ilvl w:val="0"/>
           <w:numId w:val="2"/>
         </w:numPr>
+        <w:jc w:val="both"/>
       </w:pPr>
       <w:r>
         <w:t xml:space="preserve">Android SDK Manager : </w:t>
@@ -415,9 +809,18 @@
           <w:ilvl w:val="0"/>
           <w:numId w:val="2"/>
         </w:numPr>
-      </w:pPr>
-      <w:r>
-        <w:t>Android Virtual Device Manager : Permet de configurer les périphériques vir</w:t>
+        <w:jc w:val="both"/>
+      </w:pPr>
+      <w:r>
+        <w:t xml:space="preserve">Android Virtual </w:t>
+      </w:r>
+      <w:proofErr w:type="spellStart"/>
+      <w:r>
+        <w:t>Device</w:t>
+      </w:r>
+      <w:proofErr w:type="spellEnd"/>
+      <w:r>
+        <w:t xml:space="preserve"> Manager : Permet de configurer les périphériques vir</w:t>
       </w:r>
       <w:r>
         <w:t>tuels Android utilisés lors de l’exécution de vos projets.</w:t>
@@ -425,27 +828,50 @@
     </w:p>
     <w:p>
       <w:pPr>
+        <w:jc w:val="both"/>
+      </w:pPr>
+    </w:p>
+    <w:p>
+      <w:pPr>
+        <w:jc w:val="both"/>
+      </w:pPr>
+    </w:p>
+    <w:p>
+      <w:pPr>
         <w:pStyle w:val="Titre3"/>
-      </w:pPr>
-      <w:r>
+        <w:jc w:val="both"/>
+      </w:pPr>
+      <w:r>
+        <w:lastRenderedPageBreak/>
         <w:t>Android SDK Manager </w:t>
       </w:r>
     </w:p>
-    <w:p>
-      <w:r>
-        <w:t>Nos périphériques physiques comportant la version 4.0.4 d’Android, nous allons installer la version du SDK correspondante ou la plus proche : 4.0.3 API 15. Et en profiter pour mettre  à jour le reste des outils.</w:t>
-      </w:r>
-    </w:p>
-    <w:p>
-      <w:bookmarkStart w:id="0" w:name="_GoBack"/>
+    <w:p/>
+    <w:p>
+      <w:pPr>
+        <w:jc w:val="both"/>
+      </w:pPr>
+      <w:r>
+        <w:t xml:space="preserve">Nos périphériques physiques comportant la version 4.0.4 d’Android, nous allons installer la version du SDK correspondante ou la plus proche : 4.0.3 API </w:t>
+      </w:r>
+      <w:r>
+        <w:t xml:space="preserve">15. Et en profiter pour mettre </w:t>
+      </w:r>
+      <w:r>
+        <w:t>à jour le reste des outils.</w:t>
+      </w:r>
+    </w:p>
+    <w:p>
+      <w:pPr>
+        <w:jc w:val="center"/>
+      </w:pPr>
       <w:r>
         <w:rPr>
           <w:noProof/>
           <w:lang w:eastAsia="fr-FR"/>
         </w:rPr>
-        <w:lastRenderedPageBreak/>
         <w:drawing>
-          <wp:inline distT="0" distB="0" distL="0" distR="0">
+          <wp:inline distT="0" distB="0" distL="0" distR="0" wp14:anchorId="0121B1B8" wp14:editId="04AB8370">
             <wp:extent cx="4514850" cy="5238719"/>
             <wp:effectExtent l="0" t="0" r="0" b="635"/>
             <wp:docPr id="2" name="Image 2" descr="C:\Users\Steven\Dropbox\Captures d'écran\Capture d'écran 2014-02-20 16.20.59.png"/>
@@ -462,7 +888,7 @@
                     </pic:cNvPicPr>
                   </pic:nvPicPr>
                   <pic:blipFill>
-                    <a:blip r:embed="rId12">
+                    <a:blip r:embed="rId13">
                       <a:extLst>
                         <a:ext uri="{28A0092B-C50C-407E-A947-70E740481C1C}">
                           <a14:useLocalDpi xmlns:a14="http://schemas.microsoft.com/office/drawing/2010/main" val="0"/>
@@ -493,13 +919,16 @@
           </wp:inline>
         </w:drawing>
       </w:r>
-      <w:bookmarkEnd w:id="0"/>
-      <w:r>
-        <w:t xml:space="preserve"> </w:t>
-      </w:r>
-    </w:p>
-    <w:p/>
-    <w:p>
+    </w:p>
+    <w:p>
+      <w:pPr>
+        <w:jc w:val="both"/>
+      </w:pPr>
+    </w:p>
+    <w:p>
+      <w:pPr>
+        <w:jc w:val="both"/>
+      </w:pPr>
       <w:r>
         <w:t>Pensez à installer l’émulateur Intel X86 afin d’</w:t>
       </w:r>
@@ -511,13 +940,17 @@
       </w:r>
     </w:p>
     <w:p>
+      <w:pPr>
+        <w:jc w:val="center"/>
+      </w:pPr>
       <w:r>
         <w:rPr>
           <w:noProof/>
           <w:lang w:eastAsia="fr-FR"/>
         </w:rPr>
+        <w:lastRenderedPageBreak/>
         <w:drawing>
-          <wp:inline distT="0" distB="0" distL="0" distR="0">
+          <wp:inline distT="0" distB="0" distL="0" distR="0" wp14:anchorId="42DE1DE1" wp14:editId="5E2D1CF0">
             <wp:extent cx="5305425" cy="2295525"/>
             <wp:effectExtent l="0" t="0" r="9525" b="9525"/>
             <wp:docPr id="3" name="Image 3" descr="C:\Users\Steven\Dropbox\Captures d'écran\Capture d'écran 2014-02-20 16.23.35.png"/>
@@ -534,7 +967,7 @@
                     </pic:cNvPicPr>
                   </pic:nvPicPr>
                   <pic:blipFill>
-                    <a:blip r:embed="rId13">
+                    <a:blip r:embed="rId14">
                       <a:extLst>
                         <a:ext uri="{28A0092B-C50C-407E-A947-70E740481C1C}">
                           <a14:useLocalDpi xmlns:a14="http://schemas.microsoft.com/office/drawing/2010/main" val="0"/>
@@ -566,32 +999,54 @@
         </w:drawing>
       </w:r>
     </w:p>
-    <w:p/>
+    <w:p>
+      <w:pPr>
+        <w:jc w:val="both"/>
+      </w:pPr>
+    </w:p>
     <w:p>
       <w:pPr>
         <w:pStyle w:val="Titre3"/>
-      </w:pPr>
-      <w:r>
-        <w:lastRenderedPageBreak/>
-        <w:t>Android Virtual Device Manager </w:t>
-      </w:r>
-    </w:p>
-    <w:p/>
-    <w:p>
+        <w:jc w:val="both"/>
+      </w:pPr>
+      <w:r>
+        <w:t xml:space="preserve">Android Virtual </w:t>
+      </w:r>
+      <w:proofErr w:type="spellStart"/>
+      <w:r>
+        <w:t>Device</w:t>
+      </w:r>
+      <w:proofErr w:type="spellEnd"/>
+      <w:r>
+        <w:t xml:space="preserve"> Manager </w:t>
+      </w:r>
+    </w:p>
+    <w:p>
+      <w:pPr>
+        <w:jc w:val="both"/>
+      </w:pPr>
+    </w:p>
+    <w:p>
+      <w:pPr>
+        <w:jc w:val="both"/>
+      </w:pPr>
       <w:r>
         <w:t>Une fois tous les paquets téléchargés et installés, nous pouvons nous occuper de la configuration de la machine virtuelle, dernière étape avant votre première application Android.</w:t>
       </w:r>
     </w:p>
     <w:p>
+      <w:pPr>
+        <w:jc w:val="center"/>
+      </w:pPr>
       <w:r>
         <w:rPr>
           <w:noProof/>
           <w:lang w:eastAsia="fr-FR"/>
         </w:rPr>
         <w:drawing>
-          <wp:inline distT="0" distB="0" distL="0" distR="0">
-            <wp:extent cx="3800475" cy="6600825"/>
-            <wp:effectExtent l="0" t="0" r="9525" b="9525"/>
+          <wp:inline distT="0" distB="0" distL="0" distR="0" wp14:anchorId="03BBFD68" wp14:editId="5DF52691">
+            <wp:extent cx="2842260" cy="4936559"/>
+            <wp:effectExtent l="0" t="0" r="0" b="0"/>
             <wp:docPr id="4" name="Image 4" descr="C:\Users\Steven\Dropbox\Captures d'écran\Capture d'écran 2014-02-20 16.29.03.png"/>
             <wp:cNvGraphicFramePr>
               <a:graphicFrameLocks xmlns:a="http://schemas.openxmlformats.org/drawingml/2006/main" noChangeAspect="1"/>
@@ -606,7 +1061,7 @@
                     </pic:cNvPicPr>
                   </pic:nvPicPr>
                   <pic:blipFill>
-                    <a:blip r:embed="rId14">
+                    <a:blip r:embed="rId15">
                       <a:extLst>
                         <a:ext uri="{28A0092B-C50C-407E-A947-70E740481C1C}">
                           <a14:useLocalDpi xmlns:a14="http://schemas.microsoft.com/office/drawing/2010/main" val="0"/>
@@ -621,7 +1076,7 @@
                   <pic:spPr bwMode="auto">
                     <a:xfrm>
                       <a:off x="0" y="0"/>
-                      <a:ext cx="3800475" cy="6600825"/>
+                      <a:ext cx="2844279" cy="4940065"/>
                     </a:xfrm>
                     <a:prstGeom prst="rect">
                       <a:avLst/>
@@ -639,18 +1094,42 @@
       </w:r>
     </w:p>
     <w:p>
-      <w:r>
-        <w:t>N’oubliez pas de prendre, en « Target », le SDK plus proche de votre matériel, et le « Intel Atom (x86) » en tant que CPU afin d’obtenir les optimisations d’HAX.</w:t>
-      </w:r>
-    </w:p>
-    <w:p/>
+      <w:pPr>
+        <w:jc w:val="both"/>
+      </w:pPr>
+      <w:r>
+        <w:lastRenderedPageBreak/>
+        <w:t xml:space="preserve">N’oubliez pas de prendre, en « Target », le SDK plus proche de votre matériel, et le « Intel </w:t>
+      </w:r>
+      <w:proofErr w:type="spellStart"/>
+      <w:r>
+        <w:t>Atom</w:t>
+      </w:r>
+      <w:proofErr w:type="spellEnd"/>
+      <w:r>
+        <w:t xml:space="preserve"> (x86) » en tant que CPU afin d’obtenir les optimisations d’HAX.</w:t>
+      </w:r>
+    </w:p>
+    <w:p>
+      <w:pPr>
+        <w:jc w:val="both"/>
+      </w:pPr>
+    </w:p>
     <w:p>
       <w:pPr>
         <w:pStyle w:val="Titre2"/>
-      </w:pPr>
-      <w:r>
-        <w:lastRenderedPageBreak/>
-        <w:t>Android Debug Bridge version</w:t>
+        <w:jc w:val="both"/>
+      </w:pPr>
+      <w:r>
+        <w:t xml:space="preserve">Android </w:t>
+      </w:r>
+      <w:proofErr w:type="spellStart"/>
+      <w:r>
+        <w:t>Debug</w:t>
+      </w:r>
+      <w:proofErr w:type="spellEnd"/>
+      <w:r>
+        <w:t xml:space="preserve"> Bridge version</w:t>
       </w:r>
       <w:r>
         <w:t xml:space="preserve"> - </w:t>
@@ -659,29 +1138,66 @@
         <w:t>ADB</w:t>
       </w:r>
     </w:p>
-    <w:p/>
-    <w:p>
-      <w:r>
-        <w:t>Il s’agit d’un outil uniquement accessible en ligne de commande très utile pour communiquer avec vos périphériques  physiques. Il permet entres autres d’installer des applications, récupérer les logs des applications ou bien exécuter un shell à distance.</w:t>
+    <w:p>
+      <w:pPr>
+        <w:jc w:val="both"/>
+      </w:pPr>
+    </w:p>
+    <w:p>
+      <w:pPr>
+        <w:jc w:val="both"/>
+      </w:pPr>
+      <w:r>
+        <w:t>Il s’agit d’un outil uniquement accessible en ligne de commande très utile pour communiquer avec vos périphériques  physiques. Il permet</w:t>
+      </w:r>
+      <w:r>
+        <w:t>, entre autre,</w:t>
+      </w:r>
+      <w:r>
+        <w:t xml:space="preserve"> d’installer des applications, récupérer les logs des applications ou bien exécuter un </w:t>
+      </w:r>
+      <w:proofErr w:type="spellStart"/>
+      <w:r>
+        <w:t>shell</w:t>
+      </w:r>
+      <w:proofErr w:type="spellEnd"/>
+      <w:r>
+        <w:t xml:space="preserve"> à distance.</w:t>
       </w:r>
     </w:p>
     <w:p>
       <w:pPr>
         <w:pStyle w:val="Sansinterligne"/>
-      </w:pPr>
-      <w:r>
-        <w:t>Il se trouve dans le dossier : « </w:t>
-      </w:r>
-      <w:r>
-        <w:t>sdk/platform-tools</w:t>
-      </w:r>
+        <w:jc w:val="both"/>
+      </w:pPr>
+      <w:r>
+        <w:t>Il se tro</w:t>
+      </w:r>
+      <w:bookmarkStart w:id="0" w:name="_GoBack"/>
+      <w:bookmarkEnd w:id="0"/>
+      <w:r>
+        <w:t>uve dans le dossier : « </w:t>
+      </w:r>
+      <w:proofErr w:type="spellStart"/>
+      <w:r>
+        <w:t>sdk</w:t>
+      </w:r>
+      <w:proofErr w:type="spellEnd"/>
+      <w:r>
+        <w:t>/</w:t>
+      </w:r>
+      <w:proofErr w:type="spellStart"/>
+      <w:r>
+        <w:t>platform-tools</w:t>
+      </w:r>
+      <w:proofErr w:type="spellEnd"/>
       <w:r>
         <w:t> »</w:t>
       </w:r>
     </w:p>
     <w:sectPr>
-      <w:headerReference w:type="default" r:id="rId15"/>
-      <w:footerReference w:type="default" r:id="rId16"/>
+      <w:headerReference w:type="default" r:id="rId16"/>
+      <w:footerReference w:type="default" r:id="rId17"/>
       <w:pgSz w:w="11906" w:h="16838"/>
       <w:pgMar w:top="1417" w:right="1417" w:bottom="1417" w:left="1417" w:header="708" w:footer="708" w:gutter="0"/>
       <w:cols w:space="708"/>
@@ -692,7 +1208,7 @@
 </file>
 
 <file path=word/endnotes.xml><?xml version="1.0" encoding="utf-8"?>
-<w:endnotes xmlns:wpc="http://schemas.microsoft.com/office/word/2010/wordprocessingCanvas" xmlns:mc="http://schemas.openxmlformats.org/markup-compatibility/2006" xmlns:o="urn:schemas-microsoft-com:office:office" xmlns:r="http://schemas.openxmlformats.org/officeDocument/2006/relationships" xmlns:m="http://schemas.openxmlformats.org/officeDocument/2006/math" xmlns:v="urn:schemas-microsoft-com:vml" xmlns:wp14="http://schemas.microsoft.com/office/word/2010/wordprocessingDrawing" xmlns:wp="http://schemas.openxmlformats.org/drawingml/2006/wordprocessingDrawing" xmlns:w10="urn:schemas-microsoft-com:office:word" xmlns:w="http://schemas.openxmlformats.org/wordprocessingml/2006/main" xmlns:w14="http://schemas.microsoft.com/office/word/2010/wordml" xmlns:w15="http://schemas.microsoft.com/office/word/2012/wordml" xmlns:wpg="http://schemas.microsoft.com/office/word/2010/wordprocessingGroup" xmlns:wpi="http://schemas.microsoft.com/office/word/2010/wordprocessingInk" xmlns:wne="http://schemas.microsoft.com/office/word/2006/wordml" xmlns:wps="http://schemas.microsoft.com/office/word/2010/wordprocessingShape" mc:Ignorable="w14 w15 wp14">
+<w:endnotes xmlns:wpc="http://schemas.microsoft.com/office/word/2010/wordprocessingCanvas" xmlns:mc="http://schemas.openxmlformats.org/markup-compatibility/2006" xmlns:o="urn:schemas-microsoft-com:office:office" xmlns:r="http://schemas.openxmlformats.org/officeDocument/2006/relationships" xmlns:m="http://schemas.openxmlformats.org/officeDocument/2006/math" xmlns:v="urn:schemas-microsoft-com:vml" xmlns:wp14="http://schemas.microsoft.com/office/word/2010/wordprocessingDrawing" xmlns:wp="http://schemas.openxmlformats.org/drawingml/2006/wordprocessingDrawing" xmlns:w10="urn:schemas-microsoft-com:office:word" xmlns:w="http://schemas.openxmlformats.org/wordprocessingml/2006/main" xmlns:w14="http://schemas.microsoft.com/office/word/2010/wordml" xmlns:wpg="http://schemas.microsoft.com/office/word/2010/wordprocessingGroup" xmlns:wpi="http://schemas.microsoft.com/office/word/2010/wordprocessingInk" xmlns:wne="http://schemas.microsoft.com/office/word/2006/wordml" xmlns:wps="http://schemas.microsoft.com/office/word/2010/wordprocessingShape" mc:Ignorable="w14 wp14">
   <w:endnote w:type="separator" w:id="-1">
     <w:p>
       <w:pPr>
@@ -717,7 +1233,7 @@
 </file>
 
 <file path=word/footer1.xml><?xml version="1.0" encoding="utf-8"?>
-<w:ftr xmlns:wpc="http://schemas.microsoft.com/office/word/2010/wordprocessingCanvas" xmlns:mc="http://schemas.openxmlformats.org/markup-compatibility/2006" xmlns:o="urn:schemas-microsoft-com:office:office" xmlns:r="http://schemas.openxmlformats.org/officeDocument/2006/relationships" xmlns:m="http://schemas.openxmlformats.org/officeDocument/2006/math" xmlns:v="urn:schemas-microsoft-com:vml" xmlns:wp14="http://schemas.microsoft.com/office/word/2010/wordprocessingDrawing" xmlns:wp="http://schemas.openxmlformats.org/drawingml/2006/wordprocessingDrawing" xmlns:w10="urn:schemas-microsoft-com:office:word" xmlns:w="http://schemas.openxmlformats.org/wordprocessingml/2006/main" xmlns:w14="http://schemas.microsoft.com/office/word/2010/wordml" xmlns:w15="http://schemas.microsoft.com/office/word/2012/wordml" xmlns:wpg="http://schemas.microsoft.com/office/word/2010/wordprocessingGroup" xmlns:wpi="http://schemas.microsoft.com/office/word/2010/wordprocessingInk" xmlns:wne="http://schemas.microsoft.com/office/word/2006/wordml" xmlns:wps="http://schemas.microsoft.com/office/word/2010/wordprocessingShape" mc:Ignorable="w14 w15 wp14">
+<w:ftr xmlns:wpc="http://schemas.microsoft.com/office/word/2010/wordprocessingCanvas" xmlns:mc="http://schemas.openxmlformats.org/markup-compatibility/2006" xmlns:o="urn:schemas-microsoft-com:office:office" xmlns:r="http://schemas.openxmlformats.org/officeDocument/2006/relationships" xmlns:m="http://schemas.openxmlformats.org/officeDocument/2006/math" xmlns:v="urn:schemas-microsoft-com:vml" xmlns:wp14="http://schemas.microsoft.com/office/word/2010/wordprocessingDrawing" xmlns:wp="http://schemas.openxmlformats.org/drawingml/2006/wordprocessingDrawing" xmlns:w10="urn:schemas-microsoft-com:office:word" xmlns:w="http://schemas.openxmlformats.org/wordprocessingml/2006/main" xmlns:w14="http://schemas.microsoft.com/office/word/2010/wordml" xmlns:wpg="http://schemas.microsoft.com/office/word/2010/wordprocessingGroup" xmlns:wpi="http://schemas.microsoft.com/office/word/2010/wordprocessingInk" xmlns:wne="http://schemas.microsoft.com/office/word/2006/wordml" xmlns:wps="http://schemas.microsoft.com/office/word/2010/wordprocessingShape" mc:Ignorable="w14 wp14">
   <w:tbl>
     <w:tblPr>
       <w:tblW w:w="5000" w:type="pct"/>
@@ -731,8 +1247,8 @@
       <w:tblLook w:val="04A0" w:firstRow="1" w:lastRow="0" w:firstColumn="1" w:lastColumn="0" w:noHBand="0" w:noVBand="1"/>
     </w:tblPr>
     <w:tblGrid>
-      <w:gridCol w:w="4581"/>
-      <w:gridCol w:w="4491"/>
+      <w:gridCol w:w="4697"/>
+      <w:gridCol w:w="4605"/>
     </w:tblGrid>
     <w:tr>
       <w:trPr>
@@ -869,6 +1385,7 @@
           <w:dataBinding w:prefixMappings="xmlns:ns0='http://purl.org/dc/elements/1.1/' xmlns:ns1='http://schemas.openxmlformats.org/package/2006/metadata/core-properties' " w:xpath="/ns1:coreProperties[1]/ns0:creator[1]" w:storeItemID="{6C3C8BC8-F283-45AE-878A-BAB7291924A1}"/>
           <w:text/>
         </w:sdtPr>
+        <w:sdtEndPr/>
         <w:sdtContent>
           <w:tc>
             <w:tcPr>
@@ -1047,7 +1564,7 @@
 </file>
 
 <file path=word/footnotes.xml><?xml version="1.0" encoding="utf-8"?>
-<w:footnotes xmlns:wpc="http://schemas.microsoft.com/office/word/2010/wordprocessingCanvas" xmlns:mc="http://schemas.openxmlformats.org/markup-compatibility/2006" xmlns:o="urn:schemas-microsoft-com:office:office" xmlns:r="http://schemas.openxmlformats.org/officeDocument/2006/relationships" xmlns:m="http://schemas.openxmlformats.org/officeDocument/2006/math" xmlns:v="urn:schemas-microsoft-com:vml" xmlns:wp14="http://schemas.microsoft.com/office/word/2010/wordprocessingDrawing" xmlns:wp="http://schemas.openxmlformats.org/drawingml/2006/wordprocessingDrawing" xmlns:w10="urn:schemas-microsoft-com:office:word" xmlns:w="http://schemas.openxmlformats.org/wordprocessingml/2006/main" xmlns:w14="http://schemas.microsoft.com/office/word/2010/wordml" xmlns:w15="http://schemas.microsoft.com/office/word/2012/wordml" xmlns:wpg="http://schemas.microsoft.com/office/word/2010/wordprocessingGroup" xmlns:wpi="http://schemas.microsoft.com/office/word/2010/wordprocessingInk" xmlns:wne="http://schemas.microsoft.com/office/word/2006/wordml" xmlns:wps="http://schemas.microsoft.com/office/word/2010/wordprocessingShape" mc:Ignorable="w14 w15 wp14">
+<w:footnotes xmlns:wpc="http://schemas.microsoft.com/office/word/2010/wordprocessingCanvas" xmlns:mc="http://schemas.openxmlformats.org/markup-compatibility/2006" xmlns:o="urn:schemas-microsoft-com:office:office" xmlns:r="http://schemas.openxmlformats.org/officeDocument/2006/relationships" xmlns:m="http://schemas.openxmlformats.org/officeDocument/2006/math" xmlns:v="urn:schemas-microsoft-com:vml" xmlns:wp14="http://schemas.microsoft.com/office/word/2010/wordprocessingDrawing" xmlns:wp="http://schemas.openxmlformats.org/drawingml/2006/wordprocessingDrawing" xmlns:w10="urn:schemas-microsoft-com:office:word" xmlns:w="http://schemas.openxmlformats.org/wordprocessingml/2006/main" xmlns:w14="http://schemas.microsoft.com/office/word/2010/wordml" xmlns:wpg="http://schemas.microsoft.com/office/word/2010/wordprocessingGroup" xmlns:wpi="http://schemas.microsoft.com/office/word/2010/wordprocessingInk" xmlns:wne="http://schemas.microsoft.com/office/word/2006/wordml" xmlns:wps="http://schemas.microsoft.com/office/word/2010/wordprocessingShape" mc:Ignorable="w14 wp14">
   <w:footnote w:type="separator" w:id="-1">
     <w:p>
       <w:pPr>
@@ -1072,7 +1589,7 @@
 </file>
 
 <file path=word/header1.xml><?xml version="1.0" encoding="utf-8"?>
-<w:hdr xmlns:wpc="http://schemas.microsoft.com/office/word/2010/wordprocessingCanvas" xmlns:mc="http://schemas.openxmlformats.org/markup-compatibility/2006" xmlns:o="urn:schemas-microsoft-com:office:office" xmlns:r="http://schemas.openxmlformats.org/officeDocument/2006/relationships" xmlns:m="http://schemas.openxmlformats.org/officeDocument/2006/math" xmlns:v="urn:schemas-microsoft-com:vml" xmlns:wp14="http://schemas.microsoft.com/office/word/2010/wordprocessingDrawing" xmlns:wp="http://schemas.openxmlformats.org/drawingml/2006/wordprocessingDrawing" xmlns:w10="urn:schemas-microsoft-com:office:word" xmlns:w="http://schemas.openxmlformats.org/wordprocessingml/2006/main" xmlns:w14="http://schemas.microsoft.com/office/word/2010/wordml" xmlns:w15="http://schemas.microsoft.com/office/word/2012/wordml" xmlns:wpg="http://schemas.microsoft.com/office/word/2010/wordprocessingGroup" xmlns:wpi="http://schemas.microsoft.com/office/word/2010/wordprocessingInk" xmlns:wne="http://schemas.microsoft.com/office/word/2006/wordml" xmlns:wps="http://schemas.microsoft.com/office/word/2010/wordprocessingShape" mc:Ignorable="w14 w15 wp14">
+<w:hdr xmlns:wpc="http://schemas.microsoft.com/office/word/2010/wordprocessingCanvas" xmlns:mc="http://schemas.openxmlformats.org/markup-compatibility/2006" xmlns:o="urn:schemas-microsoft-com:office:office" xmlns:r="http://schemas.openxmlformats.org/officeDocument/2006/relationships" xmlns:m="http://schemas.openxmlformats.org/officeDocument/2006/math" xmlns:v="urn:schemas-microsoft-com:vml" xmlns:wp14="http://schemas.microsoft.com/office/word/2010/wordprocessingDrawing" xmlns:wp="http://schemas.openxmlformats.org/drawingml/2006/wordprocessingDrawing" xmlns:w10="urn:schemas-microsoft-com:office:word" xmlns:w="http://schemas.openxmlformats.org/wordprocessingml/2006/main" xmlns:w14="http://schemas.microsoft.com/office/word/2010/wordml" xmlns:wpg="http://schemas.microsoft.com/office/word/2010/wordprocessingGroup" xmlns:wpi="http://schemas.microsoft.com/office/word/2010/wordprocessingInk" xmlns:wne="http://schemas.microsoft.com/office/word/2006/wordml" xmlns:wps="http://schemas.microsoft.com/office/word/2010/wordprocessingShape" mc:Ignorable="w14 wp14">
   <w:p>
     <w:pPr>
       <w:pStyle w:val="En-tte"/>
@@ -1083,7 +1600,7 @@
 </file>
 
 <file path=word/numbering.xml><?xml version="1.0" encoding="utf-8"?>
-<w:numbering xmlns:wpc="http://schemas.microsoft.com/office/word/2010/wordprocessingCanvas" xmlns:mc="http://schemas.openxmlformats.org/markup-compatibility/2006" xmlns:o="urn:schemas-microsoft-com:office:office" xmlns:r="http://schemas.openxmlformats.org/officeDocument/2006/relationships" xmlns:m="http://schemas.openxmlformats.org/officeDocument/2006/math" xmlns:v="urn:schemas-microsoft-com:vml" xmlns:wp14="http://schemas.microsoft.com/office/word/2010/wordprocessingDrawing" xmlns:wp="http://schemas.openxmlformats.org/drawingml/2006/wordprocessingDrawing" xmlns:w10="urn:schemas-microsoft-com:office:word" xmlns:w="http://schemas.openxmlformats.org/wordprocessingml/2006/main" xmlns:w14="http://schemas.microsoft.com/office/word/2010/wordml" xmlns:w15="http://schemas.microsoft.com/office/word/2012/wordml" xmlns:wpg="http://schemas.microsoft.com/office/word/2010/wordprocessingGroup" xmlns:wpi="http://schemas.microsoft.com/office/word/2010/wordprocessingInk" xmlns:wne="http://schemas.microsoft.com/office/word/2006/wordml" xmlns:wps="http://schemas.microsoft.com/office/word/2010/wordprocessingShape" mc:Ignorable="w14 w15 wp14">
+<w:numbering xmlns:wpc="http://schemas.microsoft.com/office/word/2010/wordprocessingCanvas" xmlns:mc="http://schemas.openxmlformats.org/markup-compatibility/2006" xmlns:o="urn:schemas-microsoft-com:office:office" xmlns:r="http://schemas.openxmlformats.org/officeDocument/2006/relationships" xmlns:m="http://schemas.openxmlformats.org/officeDocument/2006/math" xmlns:v="urn:schemas-microsoft-com:vml" xmlns:wp14="http://schemas.microsoft.com/office/word/2010/wordprocessingDrawing" xmlns:wp="http://schemas.openxmlformats.org/drawingml/2006/wordprocessingDrawing" xmlns:w10="urn:schemas-microsoft-com:office:word" xmlns:w="http://schemas.openxmlformats.org/wordprocessingml/2006/main" xmlns:w14="http://schemas.microsoft.com/office/word/2010/wordml" xmlns:wpg="http://schemas.microsoft.com/office/word/2010/wordprocessingGroup" xmlns:wpi="http://schemas.microsoft.com/office/word/2010/wordprocessingInk" xmlns:wne="http://schemas.microsoft.com/office/word/2006/wordml" xmlns:wps="http://schemas.microsoft.com/office/word/2010/wordprocessingShape" mc:Ignorable="w14 wp14">
   <w:abstractNum w:abstractNumId="0">
     <w:nsid w:val="00753914"/>
     <w:multiLevelType w:val="hybridMultilevel"/>
@@ -1318,7 +1835,7 @@
 </file>
 
 <file path=word/styles.xml><?xml version="1.0" encoding="utf-8"?>
-<w:styles xmlns:mc="http://schemas.openxmlformats.org/markup-compatibility/2006" xmlns:r="http://schemas.openxmlformats.org/officeDocument/2006/relationships" xmlns:w="http://schemas.openxmlformats.org/wordprocessingml/2006/main" xmlns:w14="http://schemas.microsoft.com/office/word/2010/wordml" xmlns:w15="http://schemas.microsoft.com/office/word/2012/wordml" mc:Ignorable="w14 w15">
+<w:styles xmlns:mc="http://schemas.openxmlformats.org/markup-compatibility/2006" xmlns:r="http://schemas.openxmlformats.org/officeDocument/2006/relationships" xmlns:w="http://schemas.openxmlformats.org/wordprocessingml/2006/main" xmlns:w14="http://schemas.microsoft.com/office/word/2010/wordml" mc:Ignorable="w14">
   <w:docDefaults>
     <w:rPrDefault>
       <w:rPr>
@@ -1334,378 +1851,144 @@
       </w:pPr>
     </w:pPrDefault>
   </w:docDefaults>
-  <w:latentStyles w:defLockedState="0" w:defUIPriority="99" w:defSemiHidden="0" w:defUnhideWhenUsed="0" w:defQFormat="0" w:count="371">
-    <w:lsdException w:name="Normal" w:uiPriority="0" w:qFormat="1"/>
-    <w:lsdException w:name="heading 1" w:uiPriority="9" w:qFormat="1"/>
-    <w:lsdException w:name="heading 2" w:semiHidden="1" w:uiPriority="9" w:unhideWhenUsed="1" w:qFormat="1"/>
-    <w:lsdException w:name="heading 3" w:semiHidden="1" w:uiPriority="9" w:unhideWhenUsed="1" w:qFormat="1"/>
-    <w:lsdException w:name="heading 4" w:semiHidden="1" w:uiPriority="9" w:unhideWhenUsed="1" w:qFormat="1"/>
-    <w:lsdException w:name="heading 5" w:semiHidden="1" w:uiPriority="9" w:unhideWhenUsed="1" w:qFormat="1"/>
-    <w:lsdException w:name="heading 6" w:semiHidden="1" w:uiPriority="9" w:unhideWhenUsed="1" w:qFormat="1"/>
-    <w:lsdException w:name="heading 7" w:semiHidden="1" w:uiPriority="9" w:unhideWhenUsed="1" w:qFormat="1"/>
-    <w:lsdException w:name="heading 8" w:semiHidden="1" w:uiPriority="9" w:unhideWhenUsed="1" w:qFormat="1"/>
-    <w:lsdException w:name="heading 9" w:semiHidden="1" w:uiPriority="9" w:unhideWhenUsed="1" w:qFormat="1"/>
-    <w:lsdException w:name="index 1" w:semiHidden="1" w:unhideWhenUsed="1"/>
-    <w:lsdException w:name="index 2" w:semiHidden="1" w:unhideWhenUsed="1"/>
-    <w:lsdException w:name="index 3" w:semiHidden="1" w:unhideWhenUsed="1"/>
-    <w:lsdException w:name="index 4" w:semiHidden="1" w:unhideWhenUsed="1"/>
-    <w:lsdException w:name="index 5" w:semiHidden="1" w:unhideWhenUsed="1"/>
-    <w:lsdException w:name="index 6" w:semiHidden="1" w:unhideWhenUsed="1"/>
-    <w:lsdException w:name="index 7" w:semiHidden="1" w:unhideWhenUsed="1"/>
-    <w:lsdException w:name="index 8" w:semiHidden="1" w:unhideWhenUsed="1"/>
-    <w:lsdException w:name="index 9" w:semiHidden="1" w:unhideWhenUsed="1"/>
-    <w:lsdException w:name="toc 1" w:semiHidden="1" w:uiPriority="39" w:unhideWhenUsed="1"/>
-    <w:lsdException w:name="toc 2" w:semiHidden="1" w:uiPriority="39" w:unhideWhenUsed="1"/>
-    <w:lsdException w:name="toc 3" w:semiHidden="1" w:uiPriority="39" w:unhideWhenUsed="1"/>
-    <w:lsdException w:name="toc 4" w:semiHidden="1" w:uiPriority="39" w:unhideWhenUsed="1"/>
-    <w:lsdException w:name="toc 5" w:semiHidden="1" w:uiPriority="39" w:unhideWhenUsed="1"/>
-    <w:lsdException w:name="toc 6" w:semiHidden="1" w:uiPriority="39" w:unhideWhenUsed="1"/>
-    <w:lsdException w:name="toc 7" w:semiHidden="1" w:uiPriority="39" w:unhideWhenUsed="1"/>
-    <w:lsdException w:name="toc 8" w:semiHidden="1" w:uiPriority="39" w:unhideWhenUsed="1"/>
-    <w:lsdException w:name="toc 9" w:semiHidden="1" w:uiPriority="39" w:unhideWhenUsed="1"/>
-    <w:lsdException w:name="Normal Indent" w:semiHidden="1" w:unhideWhenUsed="1"/>
-    <w:lsdException w:name="footnote text" w:semiHidden="1" w:unhideWhenUsed="1"/>
-    <w:lsdException w:name="annotation text" w:semiHidden="1" w:unhideWhenUsed="1"/>
-    <w:lsdException w:name="header" w:semiHidden="1" w:unhideWhenUsed="1"/>
-    <w:lsdException w:name="footer" w:semiHidden="1" w:unhideWhenUsed="1"/>
-    <w:lsdException w:name="index heading" w:semiHidden="1" w:unhideWhenUsed="1"/>
-    <w:lsdException w:name="caption" w:semiHidden="1" w:uiPriority="35" w:unhideWhenUsed="1" w:qFormat="1"/>
-    <w:lsdException w:name="table of figures" w:semiHidden="1" w:unhideWhenUsed="1"/>
-    <w:lsdException w:name="envelope address" w:semiHidden="1" w:unhideWhenUsed="1"/>
-    <w:lsdException w:name="envelope return" w:semiHidden="1" w:unhideWhenUsed="1"/>
-    <w:lsdException w:name="footnote reference" w:semiHidden="1" w:unhideWhenUsed="1"/>
-    <w:lsdException w:name="annotation reference" w:semiHidden="1" w:unhideWhenUsed="1"/>
-    <w:lsdException w:name="line number" w:semiHidden="1" w:unhideWhenUsed="1"/>
-    <w:lsdException w:name="page number" w:semiHidden="1" w:unhideWhenUsed="1"/>
-    <w:lsdException w:name="endnote reference" w:semiHidden="1" w:unhideWhenUsed="1"/>
-    <w:lsdException w:name="endnote text" w:semiHidden="1" w:unhideWhenUsed="1"/>
-    <w:lsdException w:name="table of authorities" w:semiHidden="1" w:unhideWhenUsed="1"/>
-    <w:lsdException w:name="macro" w:semiHidden="1" w:unhideWhenUsed="1"/>
-    <w:lsdException w:name="toa heading" w:semiHidden="1" w:unhideWhenUsed="1"/>
-    <w:lsdException w:name="List" w:semiHidden="1" w:unhideWhenUsed="1"/>
-    <w:lsdException w:name="List Bullet" w:semiHidden="1" w:unhideWhenUsed="1"/>
-    <w:lsdException w:name="List Number" w:semiHidden="1" w:unhideWhenUsed="1"/>
-    <w:lsdException w:name="List 2" w:semiHidden="1" w:unhideWhenUsed="1"/>
-    <w:lsdException w:name="List 3" w:semiHidden="1" w:unhideWhenUsed="1"/>
-    <w:lsdException w:name="List 4" w:semiHidden="1" w:unhideWhenUsed="1"/>
-    <w:lsdException w:name="List 5" w:semiHidden="1" w:unhideWhenUsed="1"/>
-    <w:lsdException w:name="List Bullet 2" w:semiHidden="1" w:unhideWhenUsed="1"/>
-    <w:lsdException w:name="List Bullet 3" w:semiHidden="1" w:unhideWhenUsed="1"/>
-    <w:lsdException w:name="List Bullet 4" w:semiHidden="1" w:unhideWhenUsed="1"/>
-    <w:lsdException w:name="List Bullet 5" w:semiHidden="1" w:unhideWhenUsed="1"/>
-    <w:lsdException w:name="List Number 2" w:semiHidden="1" w:unhideWhenUsed="1"/>
-    <w:lsdException w:name="List Number 3" w:semiHidden="1" w:unhideWhenUsed="1"/>
-    <w:lsdException w:name="List Number 4" w:semiHidden="1" w:unhideWhenUsed="1"/>
-    <w:lsdException w:name="List Number 5" w:semiHidden="1" w:unhideWhenUsed="1"/>
-    <w:lsdException w:name="Title" w:uiPriority="10" w:qFormat="1"/>
-    <w:lsdException w:name="Closing" w:semiHidden="1" w:unhideWhenUsed="1"/>
-    <w:lsdException w:name="Signature" w:semiHidden="1" w:unhideWhenUsed="1"/>
-    <w:lsdException w:name="Default Paragraph Font" w:semiHidden="1" w:uiPriority="1" w:unhideWhenUsed="1"/>
-    <w:lsdException w:name="Body Text" w:semiHidden="1" w:unhideWhenUsed="1"/>
-    <w:lsdException w:name="Body Text Indent" w:semiHidden="1" w:unhideWhenUsed="1"/>
-    <w:lsdException w:name="List Continue" w:semiHidden="1" w:unhideWhenUsed="1"/>
-    <w:lsdException w:name="List Continue 2" w:semiHidden="1" w:unhideWhenUsed="1"/>
-    <w:lsdException w:name="List Continue 3" w:semiHidden="1" w:unhideWhenUsed="1"/>
-    <w:lsdException w:name="List Continue 4" w:semiHidden="1" w:unhideWhenUsed="1"/>
-    <w:lsdException w:name="List Continue 5" w:semiHidden="1" w:unhideWhenUsed="1"/>
-    <w:lsdException w:name="Message Header" w:semiHidden="1" w:unhideWhenUsed="1"/>
-    <w:lsdException w:name="Subtitle" w:uiPriority="11" w:qFormat="1"/>
-    <w:lsdException w:name="Salutation" w:semiHidden="1" w:unhideWhenUsed="1"/>
-    <w:lsdException w:name="Date" w:semiHidden="1" w:unhideWhenUsed="1"/>
-    <w:lsdException w:name="Body Text First Indent" w:semiHidden="1" w:unhideWhenUsed="1"/>
-    <w:lsdException w:name="Body Text First Indent 2" w:semiHidden="1" w:unhideWhenUsed="1"/>
-    <w:lsdException w:name="Note Heading" w:semiHidden="1" w:unhideWhenUsed="1"/>
-    <w:lsdException w:name="Body Text 2" w:semiHidden="1" w:unhideWhenUsed="1"/>
-    <w:lsdException w:name="Body Text 3" w:semiHidden="1" w:unhideWhenUsed="1"/>
-    <w:lsdException w:name="Body Text Indent 2" w:semiHidden="1" w:unhideWhenUsed="1"/>
-    <w:lsdException w:name="Body Text Indent 3" w:semiHidden="1" w:unhideWhenUsed="1"/>
-    <w:lsdException w:name="Block Text" w:semiHidden="1" w:unhideWhenUsed="1"/>
-    <w:lsdException w:name="Hyperlink" w:semiHidden="1" w:unhideWhenUsed="1"/>
-    <w:lsdException w:name="FollowedHyperlink" w:semiHidden="1" w:unhideWhenUsed="1"/>
-    <w:lsdException w:name="Strong" w:uiPriority="22" w:qFormat="1"/>
-    <w:lsdException w:name="Emphasis" w:uiPriority="20" w:qFormat="1"/>
-    <w:lsdException w:name="Document Map" w:semiHidden="1" w:unhideWhenUsed="1"/>
-    <w:lsdException w:name="Plain Text" w:semiHidden="1" w:unhideWhenUsed="1"/>
-    <w:lsdException w:name="E-mail Signature" w:semiHidden="1" w:unhideWhenUsed="1"/>
-    <w:lsdException w:name="HTML Top of Form" w:semiHidden="1" w:unhideWhenUsed="1"/>
-    <w:lsdException w:name="HTML Bottom of Form" w:semiHidden="1" w:unhideWhenUsed="1"/>
-    <w:lsdException w:name="Normal (Web)" w:semiHidden="1" w:unhideWhenUsed="1"/>
-    <w:lsdException w:name="HTML Acronym" w:semiHidden="1" w:unhideWhenUsed="1"/>
-    <w:lsdException w:name="HTML Address" w:semiHidden="1" w:unhideWhenUsed="1"/>
-    <w:lsdException w:name="HTML Cite" w:semiHidden="1" w:unhideWhenUsed="1"/>
-    <w:lsdException w:name="HTML Code" w:semiHidden="1" w:unhideWhenUsed="1"/>
-    <w:lsdException w:name="HTML Definition" w:semiHidden="1" w:unhideWhenUsed="1"/>
-    <w:lsdException w:name="HTML Keyboard" w:semiHidden="1" w:unhideWhenUsed="1"/>
-    <w:lsdException w:name="HTML Preformatted" w:semiHidden="1" w:unhideWhenUsed="1"/>
-    <w:lsdException w:name="HTML Sample" w:semiHidden="1" w:unhideWhenUsed="1"/>
-    <w:lsdException w:name="HTML Typewriter" w:semiHidden="1" w:unhideWhenUsed="1"/>
-    <w:lsdException w:name="HTML Variable" w:semiHidden="1" w:unhideWhenUsed="1"/>
-    <w:lsdException w:name="Normal Table" w:semiHidden="1" w:unhideWhenUsed="1"/>
-    <w:lsdException w:name="annotation subject" w:semiHidden="1" w:unhideWhenUsed="1"/>
-    <w:lsdException w:name="No List" w:semiHidden="1" w:unhideWhenUsed="1"/>
-    <w:lsdException w:name="Outline List 1" w:semiHidden="1" w:unhideWhenUsed="1"/>
-    <w:lsdException w:name="Outline List 2" w:semiHidden="1" w:unhideWhenUsed="1"/>
-    <w:lsdException w:name="Outline List 3" w:semiHidden="1" w:unhideWhenUsed="1"/>
-    <w:lsdException w:name="Table Simple 1" w:semiHidden="1" w:unhideWhenUsed="1"/>
-    <w:lsdException w:name="Table Simple 2" w:semiHidden="1" w:unhideWhenUsed="1"/>
-    <w:lsdException w:name="Table Simple 3" w:semiHidden="1" w:unhideWhenUsed="1"/>
-    <w:lsdException w:name="Table Classic 1" w:semiHidden="1" w:unhideWhenUsed="1"/>
-    <w:lsdException w:name="Table Classic 2" w:semiHidden="1" w:unhideWhenUsed="1"/>
-    <w:lsdException w:name="Table Classic 3" w:semiHidden="1" w:unhideWhenUsed="1"/>
-    <w:lsdException w:name="Table Classic 4" w:semiHidden="1" w:unhideWhenUsed="1"/>
-    <w:lsdException w:name="Table Colorful 1" w:semiHidden="1" w:unhideWhenUsed="1"/>
-    <w:lsdException w:name="Table Colorful 2" w:semiHidden="1" w:unhideWhenUsed="1"/>
-    <w:lsdException w:name="Table Colorful 3" w:semiHidden="1" w:unhideWhenUsed="1"/>
-    <w:lsdException w:name="Table Columns 1" w:semiHidden="1" w:unhideWhenUsed="1"/>
-    <w:lsdException w:name="Table Columns 2" w:semiHidden="1" w:unhideWhenUsed="1"/>
-    <w:lsdException w:name="Table Columns 3" w:semiHidden="1" w:unhideWhenUsed="1"/>
-    <w:lsdException w:name="Table Columns 4" w:semiHidden="1" w:unhideWhenUsed="1"/>
-    <w:lsdException w:name="Table Columns 5" w:semiHidden="1" w:unhideWhenUsed="1"/>
-    <w:lsdException w:name="Table Grid 1" w:semiHidden="1" w:unhideWhenUsed="1"/>
-    <w:lsdException w:name="Table Grid 2" w:semiHidden="1" w:unhideWhenUsed="1"/>
-    <w:lsdException w:name="Table Grid 3" w:semiHidden="1" w:unhideWhenUsed="1"/>
-    <w:lsdException w:name="Table Grid 4" w:semiHidden="1" w:unhideWhenUsed="1"/>
-    <w:lsdException w:name="Table Grid 5" w:semiHidden="1" w:unhideWhenUsed="1"/>
-    <w:lsdException w:name="Table Grid 6" w:semiHidden="1" w:unhideWhenUsed="1"/>
-    <w:lsdException w:name="Table Grid 7" w:semiHidden="1" w:unhideWhenUsed="1"/>
-    <w:lsdException w:name="Table Grid 8" w:semiHidden="1" w:unhideWhenUsed="1"/>
-    <w:lsdException w:name="Table List 1" w:semiHidden="1" w:unhideWhenUsed="1"/>
-    <w:lsdException w:name="Table List 2" w:semiHidden="1" w:unhideWhenUsed="1"/>
-    <w:lsdException w:name="Table List 3" w:semiHidden="1" w:unhideWhenUsed="1"/>
-    <w:lsdException w:name="Table List 4" w:semiHidden="1" w:unhideWhenUsed="1"/>
-    <w:lsdException w:name="Table List 5" w:semiHidden="1" w:unhideWhenUsed="1"/>
-    <w:lsdException w:name="Table List 6" w:semiHidden="1" w:unhideWhenUsed="1"/>
-    <w:lsdException w:name="Table List 7" w:semiHidden="1" w:unhideWhenUsed="1"/>
-    <w:lsdException w:name="Table List 8" w:semiHidden="1" w:unhideWhenUsed="1"/>
-    <w:lsdException w:name="Table 3D effects 1" w:semiHidden="1" w:unhideWhenUsed="1"/>
-    <w:lsdException w:name="Table 3D effects 2" w:semiHidden="1" w:unhideWhenUsed="1"/>
-    <w:lsdException w:name="Table 3D effects 3" w:semiHidden="1" w:unhideWhenUsed="1"/>
-    <w:lsdException w:name="Table Contemporary" w:semiHidden="1" w:unhideWhenUsed="1"/>
-    <w:lsdException w:name="Table Elegant" w:semiHidden="1" w:unhideWhenUsed="1"/>
-    <w:lsdException w:name="Table Professional" w:semiHidden="1" w:unhideWhenUsed="1"/>
-    <w:lsdException w:name="Table Subtle 1" w:semiHidden="1" w:unhideWhenUsed="1"/>
-    <w:lsdException w:name="Table Subtle 2" w:semiHidden="1" w:unhideWhenUsed="1"/>
-    <w:lsdException w:name="Table Web 1" w:semiHidden="1" w:unhideWhenUsed="1"/>
-    <w:lsdException w:name="Table Web 2" w:semiHidden="1" w:unhideWhenUsed="1"/>
-    <w:lsdException w:name="Table Web 3" w:semiHidden="1" w:unhideWhenUsed="1"/>
-    <w:lsdException w:name="Balloon Text" w:semiHidden="1" w:unhideWhenUsed="1"/>
-    <w:lsdException w:name="Table Grid" w:uiPriority="39"/>
-    <w:lsdException w:name="Table Theme" w:semiHidden="1" w:unhideWhenUsed="1"/>
-    <w:lsdException w:name="Placeholder Text" w:semiHidden="1"/>
-    <w:lsdException w:name="No Spacing" w:uiPriority="1" w:qFormat="1"/>
-    <w:lsdException w:name="Light Shading" w:uiPriority="60"/>
-    <w:lsdException w:name="Light List" w:uiPriority="61"/>
-    <w:lsdException w:name="Light Grid" w:uiPriority="62"/>
-    <w:lsdException w:name="Medium Shading 1" w:uiPriority="63"/>
-    <w:lsdException w:name="Medium Shading 2" w:uiPriority="64"/>
-    <w:lsdException w:name="Medium List 1" w:uiPriority="65"/>
-    <w:lsdException w:name="Medium List 2" w:uiPriority="66"/>
-    <w:lsdException w:name="Medium Grid 1" w:uiPriority="67"/>
-    <w:lsdException w:name="Medium Grid 2" w:uiPriority="68"/>
-    <w:lsdException w:name="Medium Grid 3" w:uiPriority="69"/>
-    <w:lsdException w:name="Dark List" w:uiPriority="70"/>
-    <w:lsdException w:name="Colorful Shading" w:uiPriority="71"/>
-    <w:lsdException w:name="Colorful List" w:uiPriority="72"/>
-    <w:lsdException w:name="Colorful Grid" w:uiPriority="73"/>
-    <w:lsdException w:name="Light Shading Accent 1" w:uiPriority="60"/>
-    <w:lsdException w:name="Light List Accent 1" w:uiPriority="61"/>
-    <w:lsdException w:name="Light Grid Accent 1" w:uiPriority="62"/>
-    <w:lsdException w:name="Medium Shading 1 Accent 1" w:uiPriority="63"/>
-    <w:lsdException w:name="Medium Shading 2 Accent 1" w:uiPriority="64"/>
-    <w:lsdException w:name="Medium List 1 Accent 1" w:uiPriority="65"/>
-    <w:lsdException w:name="Revision" w:semiHidden="1"/>
-    <w:lsdException w:name="List Paragraph" w:uiPriority="34" w:qFormat="1"/>
-    <w:lsdException w:name="Quote" w:uiPriority="29" w:qFormat="1"/>
-    <w:lsdException w:name="Intense Quote" w:uiPriority="30" w:qFormat="1"/>
-    <w:lsdException w:name="Medium List 2 Accent 1" w:uiPriority="66"/>
-    <w:lsdException w:name="Medium Grid 1 Accent 1" w:uiPriority="67"/>
-    <w:lsdException w:name="Medium Grid 2 Accent 1" w:uiPriority="68"/>
-    <w:lsdException w:name="Medium Grid 3 Accent 1" w:uiPriority="69"/>
-    <w:lsdException w:name="Dark List Accent 1" w:uiPriority="70"/>
-    <w:lsdException w:name="Colorful Shading Accent 1" w:uiPriority="71"/>
-    <w:lsdException w:name="Colorful List Accent 1" w:uiPriority="72"/>
-    <w:lsdException w:name="Colorful Grid Accent 1" w:uiPriority="73"/>
-    <w:lsdException w:name="Light Shading Accent 2" w:uiPriority="60"/>
-    <w:lsdException w:name="Light List Accent 2" w:uiPriority="61"/>
-    <w:lsdException w:name="Light Grid Accent 2" w:uiPriority="62"/>
-    <w:lsdException w:name="Medium Shading 1 Accent 2" w:uiPriority="63"/>
-    <w:lsdException w:name="Medium Shading 2 Accent 2" w:uiPriority="64"/>
-    <w:lsdException w:name="Medium List 1 Accent 2" w:uiPriority="65"/>
-    <w:lsdException w:name="Medium List 2 Accent 2" w:uiPriority="66"/>
-    <w:lsdException w:name="Medium Grid 1 Accent 2" w:uiPriority="67"/>
-    <w:lsdException w:name="Medium Grid 2 Accent 2" w:uiPriority="68"/>
-    <w:lsdException w:name="Medium Grid 3 Accent 2" w:uiPriority="69"/>
-    <w:lsdException w:name="Dark List Accent 2" w:uiPriority="70"/>
-    <w:lsdException w:name="Colorful Shading Accent 2" w:uiPriority="71"/>
-    <w:lsdException w:name="Colorful List Accent 2" w:uiPriority="72"/>
-    <w:lsdException w:name="Colorful Grid Accent 2" w:uiPriority="73"/>
-    <w:lsdException w:name="Light Shading Accent 3" w:uiPriority="60"/>
-    <w:lsdException w:name="Light List Accent 3" w:uiPriority="61"/>
-    <w:lsdException w:name="Light Grid Accent 3" w:uiPriority="62"/>
-    <w:lsdException w:name="Medium Shading 1 Accent 3" w:uiPriority="63"/>
-    <w:lsdException w:name="Medium Shading 2 Accent 3" w:uiPriority="64"/>
-    <w:lsdException w:name="Medium List 1 Accent 3" w:uiPriority="65"/>
-    <w:lsdException w:name="Medium List 2 Accent 3" w:uiPriority="66"/>
-    <w:lsdException w:name="Medium Grid 1 Accent 3" w:uiPriority="67"/>
-    <w:lsdException w:name="Medium Grid 2 Accent 3" w:uiPriority="68"/>
-    <w:lsdException w:name="Medium Grid 3 Accent 3" w:uiPriority="69"/>
-    <w:lsdException w:name="Dark List Accent 3" w:uiPriority="70"/>
-    <w:lsdException w:name="Colorful Shading Accent 3" w:uiPriority="71"/>
-    <w:lsdException w:name="Colorful List Accent 3" w:uiPriority="72"/>
-    <w:lsdException w:name="Colorful Grid Accent 3" w:uiPriority="73"/>
-    <w:lsdException w:name="Light Shading Accent 4" w:uiPriority="60"/>
-    <w:lsdException w:name="Light List Accent 4" w:uiPriority="61"/>
-    <w:lsdException w:name="Light Grid Accent 4" w:uiPriority="62"/>
-    <w:lsdException w:name="Medium Shading 1 Accent 4" w:uiPriority="63"/>
-    <w:lsdException w:name="Medium Shading 2 Accent 4" w:uiPriority="64"/>
-    <w:lsdException w:name="Medium List 1 Accent 4" w:uiPriority="65"/>
-    <w:lsdException w:name="Medium List 2 Accent 4" w:uiPriority="66"/>
-    <w:lsdException w:name="Medium Grid 1 Accent 4" w:uiPriority="67"/>
-    <w:lsdException w:name="Medium Grid 2 Accent 4" w:uiPriority="68"/>
-    <w:lsdException w:name="Medium Grid 3 Accent 4" w:uiPriority="69"/>
-    <w:lsdException w:name="Dark List Accent 4" w:uiPriority="70"/>
-    <w:lsdException w:name="Colorful Shading Accent 4" w:uiPriority="71"/>
-    <w:lsdException w:name="Colorful List Accent 4" w:uiPriority="72"/>
-    <w:lsdException w:name="Colorful Grid Accent 4" w:uiPriority="73"/>
-    <w:lsdException w:name="Light Shading Accent 5" w:uiPriority="60"/>
-    <w:lsdException w:name="Light List Accent 5" w:uiPriority="61"/>
-    <w:lsdException w:name="Light Grid Accent 5" w:uiPriority="62"/>
-    <w:lsdException w:name="Medium Shading 1 Accent 5" w:uiPriority="63"/>
-    <w:lsdException w:name="Medium Shading 2 Accent 5" w:uiPriority="64"/>
-    <w:lsdException w:name="Medium List 1 Accent 5" w:uiPriority="65"/>
-    <w:lsdException w:name="Medium List 2 Accent 5" w:uiPriority="66"/>
-    <w:lsdException w:name="Medium Grid 1 Accent 5" w:uiPriority="67"/>
-    <w:lsdException w:name="Medium Grid 2 Accent 5" w:uiPriority="68"/>
-    <w:lsdException w:name="Medium Grid 3 Accent 5" w:uiPriority="69"/>
-    <w:lsdException w:name="Dark List Accent 5" w:uiPriority="70"/>
-    <w:lsdException w:name="Colorful Shading Accent 5" w:uiPriority="71"/>
-    <w:lsdException w:name="Colorful List Accent 5" w:uiPriority="72"/>
-    <w:lsdException w:name="Colorful Grid Accent 5" w:uiPriority="73"/>
-    <w:lsdException w:name="Light Shading Accent 6" w:uiPriority="60"/>
-    <w:lsdException w:name="Light List Accent 6" w:uiPriority="61"/>
-    <w:lsdException w:name="Light Grid Accent 6" w:uiPriority="62"/>
-    <w:lsdException w:name="Medium Shading 1 Accent 6" w:uiPriority="63"/>
-    <w:lsdException w:name="Medium Shading 2 Accent 6" w:uiPriority="64"/>
-    <w:lsdException w:name="Medium List 1 Accent 6" w:uiPriority="65"/>
-    <w:lsdException w:name="Medium List 2 Accent 6" w:uiPriority="66"/>
-    <w:lsdException w:name="Medium Grid 1 Accent 6" w:uiPriority="67"/>
-    <w:lsdException w:name="Medium Grid 2 Accent 6" w:uiPriority="68"/>
-    <w:lsdException w:name="Medium Grid 3 Accent 6" w:uiPriority="69"/>
-    <w:lsdException w:name="Dark List Accent 6" w:uiPriority="70"/>
-    <w:lsdException w:name="Colorful Shading Accent 6" w:uiPriority="71"/>
-    <w:lsdException w:name="Colorful List Accent 6" w:uiPriority="72"/>
-    <w:lsdException w:name="Colorful Grid Accent 6" w:uiPriority="73"/>
-    <w:lsdException w:name="Subtle Emphasis" w:uiPriority="19" w:qFormat="1"/>
-    <w:lsdException w:name="Intense Emphasis" w:uiPriority="21" w:qFormat="1"/>
-    <w:lsdException w:name="Subtle Reference" w:uiPriority="31" w:qFormat="1"/>
-    <w:lsdException w:name="Intense Reference" w:uiPriority="32" w:qFormat="1"/>
-    <w:lsdException w:name="Book Title" w:uiPriority="33" w:qFormat="1"/>
-    <w:lsdException w:name="Bibliography" w:semiHidden="1" w:uiPriority="37" w:unhideWhenUsed="1"/>
-    <w:lsdException w:name="TOC Heading" w:semiHidden="1" w:uiPriority="39" w:unhideWhenUsed="1" w:qFormat="1"/>
-    <w:lsdException w:name="Plain Table 1" w:uiPriority="41"/>
-    <w:lsdException w:name="Plain Table 2" w:uiPriority="42"/>
-    <w:lsdException w:name="Plain Table 3" w:uiPriority="43"/>
-    <w:lsdException w:name="Plain Table 4" w:uiPriority="44"/>
-    <w:lsdException w:name="Plain Table 5" w:uiPriority="45"/>
-    <w:lsdException w:name="Grid Table Light" w:uiPriority="40"/>
-    <w:lsdException w:name="Grid Table 1 Light" w:uiPriority="46"/>
-    <w:lsdException w:name="Grid Table 2" w:uiPriority="47"/>
-    <w:lsdException w:name="Grid Table 3" w:uiPriority="48"/>
-    <w:lsdException w:name="Grid Table 4" w:uiPriority="49"/>
-    <w:lsdException w:name="Grid Table 5 Dark" w:uiPriority="50"/>
-    <w:lsdException w:name="Grid Table 6 Colorful" w:uiPriority="51"/>
-    <w:lsdException w:name="Grid Table 7 Colorful" w:uiPriority="52"/>
-    <w:lsdException w:name="Grid Table 1 Light Accent 1" w:uiPriority="46"/>
-    <w:lsdException w:name="Grid Table 2 Accent 1" w:uiPriority="47"/>
-    <w:lsdException w:name="Grid Table 3 Accent 1" w:uiPriority="48"/>
-    <w:lsdException w:name="Grid Table 4 Accent 1" w:uiPriority="49"/>
-    <w:lsdException w:name="Grid Table 5 Dark Accent 1" w:uiPriority="50"/>
-    <w:lsdException w:name="Grid Table 6 Colorful Accent 1" w:uiPriority="51"/>
-    <w:lsdException w:name="Grid Table 7 Colorful Accent 1" w:uiPriority="52"/>
-    <w:lsdException w:name="Grid Table 1 Light Accent 2" w:uiPriority="46"/>
-    <w:lsdException w:name="Grid Table 2 Accent 2" w:uiPriority="47"/>
-    <w:lsdException w:name="Grid Table 3 Accent 2" w:uiPriority="48"/>
-    <w:lsdException w:name="Grid Table 4 Accent 2" w:uiPriority="49"/>
-    <w:lsdException w:name="Grid Table 5 Dark Accent 2" w:uiPriority="50"/>
-    <w:lsdException w:name="Grid Table 6 Colorful Accent 2" w:uiPriority="51"/>
-    <w:lsdException w:name="Grid Table 7 Colorful Accent 2" w:uiPriority="52"/>
-    <w:lsdException w:name="Grid Table 1 Light Accent 3" w:uiPriority="46"/>
-    <w:lsdException w:name="Grid Table 2 Accent 3" w:uiPriority="47"/>
-    <w:lsdException w:name="Grid Table 3 Accent 3" w:uiPriority="48"/>
-    <w:lsdException w:name="Grid Table 4 Accent 3" w:uiPriority="49"/>
-    <w:lsdException w:name="Grid Table 5 Dark Accent 3" w:uiPriority="50"/>
-    <w:lsdException w:name="Grid Table 6 Colorful Accent 3" w:uiPriority="51"/>
-    <w:lsdException w:name="Grid Table 7 Colorful Accent 3" w:uiPriority="52"/>
-    <w:lsdException w:name="Grid Table 1 Light Accent 4" w:uiPriority="46"/>
-    <w:lsdException w:name="Grid Table 2 Accent 4" w:uiPriority="47"/>
-    <w:lsdException w:name="Grid Table 3 Accent 4" w:uiPriority="48"/>
-    <w:lsdException w:name="Grid Table 4 Accent 4" w:uiPriority="49"/>
-    <w:lsdException w:name="Grid Table 5 Dark Accent 4" w:uiPriority="50"/>
-    <w:lsdException w:name="Grid Table 6 Colorful Accent 4" w:uiPriority="51"/>
-    <w:lsdException w:name="Grid Table 7 Colorful Accent 4" w:uiPriority="52"/>
-    <w:lsdException w:name="Grid Table 1 Light Accent 5" w:uiPriority="46"/>
-    <w:lsdException w:name="Grid Table 2 Accent 5" w:uiPriority="47"/>
-    <w:lsdException w:name="Grid Table 3 Accent 5" w:uiPriority="48"/>
-    <w:lsdException w:name="Grid Table 4 Accent 5" w:uiPriority="49"/>
-    <w:lsdException w:name="Grid Table 5 Dark Accent 5" w:uiPriority="50"/>
-    <w:lsdException w:name="Grid Table 6 Colorful Accent 5" w:uiPriority="51"/>
-    <w:lsdException w:name="Grid Table 7 Colorful Accent 5" w:uiPriority="52"/>
-    <w:lsdException w:name="Grid Table 1 Light Accent 6" w:uiPriority="46"/>
-    <w:lsdException w:name="Grid Table 2 Accent 6" w:uiPriority="47"/>
-    <w:lsdException w:name="Grid Table 3 Accent 6" w:uiPriority="48"/>
-    <w:lsdException w:name="Grid Table 4 Accent 6" w:uiPriority="49"/>
-    <w:lsdException w:name="Grid Table 5 Dark Accent 6" w:uiPriority="50"/>
-    <w:lsdException w:name="Grid Table 6 Colorful Accent 6" w:uiPriority="51"/>
-    <w:lsdException w:name="Grid Table 7 Colorful Accent 6" w:uiPriority="52"/>
-    <w:lsdException w:name="List Table 1 Light" w:uiPriority="46"/>
-    <w:lsdException w:name="List Table 2" w:uiPriority="47"/>
-    <w:lsdException w:name="List Table 3" w:uiPriority="48"/>
-    <w:lsdException w:name="List Table 4" w:uiPriority="49"/>
-    <w:lsdException w:name="List Table 5 Dark" w:uiPriority="50"/>
-    <w:lsdException w:name="List Table 6 Colorful" w:uiPriority="51"/>
-    <w:lsdException w:name="List Table 7 Colorful" w:uiPriority="52"/>
-    <w:lsdException w:name="List Table 1 Light Accent 1" w:uiPriority="46"/>
-    <w:lsdException w:name="List Table 2 Accent 1" w:uiPriority="47"/>
-    <w:lsdException w:name="List Table 3 Accent 1" w:uiPriority="48"/>
-    <w:lsdException w:name="List Table 4 Accent 1" w:uiPriority="49"/>
-    <w:lsdException w:name="List Table 5 Dark Accent 1" w:uiPriority="50"/>
-    <w:lsdException w:name="List Table 6 Colorful Accent 1" w:uiPriority="51"/>
-    <w:lsdException w:name="List Table 7 Colorful Accent 1" w:uiPriority="52"/>
-    <w:lsdException w:name="List Table 1 Light Accent 2" w:uiPriority="46"/>
-    <w:lsdException w:name="List Table 2 Accent 2" w:uiPriority="47"/>
-    <w:lsdException w:name="List Table 3 Accent 2" w:uiPriority="48"/>
-    <w:lsdException w:name="List Table 4 Accent 2" w:uiPriority="49"/>
-    <w:lsdException w:name="List Table 5 Dark Accent 2" w:uiPriority="50"/>
-    <w:lsdException w:name="List Table 6 Colorful Accent 2" w:uiPriority="51"/>
-    <w:lsdException w:name="List Table 7 Colorful Accent 2" w:uiPriority="52"/>
-    <w:lsdException w:name="List Table 1 Light Accent 3" w:uiPriority="46"/>
-    <w:lsdException w:name="List Table 2 Accent 3" w:uiPriority="47"/>
-    <w:lsdException w:name="List Table 3 Accent 3" w:uiPriority="48"/>
-    <w:lsdException w:name="List Table 4 Accent 3" w:uiPriority="49"/>
-    <w:lsdException w:name="List Table 5 Dark Accent 3" w:uiPriority="50"/>
-    <w:lsdException w:name="List Table 6 Colorful Accent 3" w:uiPriority="51"/>
-    <w:lsdException w:name="List Table 7 Colorful Accent 3" w:uiPriority="52"/>
-    <w:lsdException w:name="List Table 1 Light Accent 4" w:uiPriority="46"/>
-    <w:lsdException w:name="List Table 2 Accent 4" w:uiPriority="47"/>
-    <w:lsdException w:name="List Table 3 Accent 4" w:uiPriority="48"/>
-    <w:lsdException w:name="List Table 4 Accent 4" w:uiPriority="49"/>
-    <w:lsdException w:name="List Table 5 Dark Accent 4" w:uiPriority="50"/>
-    <w:lsdException w:name="List Table 6 Colorful Accent 4" w:uiPriority="51"/>
-    <w:lsdException w:name="List Table 7 Colorful Accent 4" w:uiPriority="52"/>
-    <w:lsdException w:name="List Table 1 Light Accent 5" w:uiPriority="46"/>
-    <w:lsdException w:name="List Table 2 Accent 5" w:uiPriority="47"/>
-    <w:lsdException w:name="List Table 3 Accent 5" w:uiPriority="48"/>
-    <w:lsdException w:name="List Table 4 Accent 5" w:uiPriority="49"/>
-    <w:lsdException w:name="List Table 5 Dark Accent 5" w:uiPriority="50"/>
-    <w:lsdException w:name="List Table 6 Colorful Accent 5" w:uiPriority="51"/>
-    <w:lsdException w:name="List Table 7 Colorful Accent 5" w:uiPriority="52"/>
-    <w:lsdException w:name="List Table 1 Light Accent 6" w:uiPriority="46"/>
-    <w:lsdException w:name="List Table 2 Accent 6" w:uiPriority="47"/>
-    <w:lsdException w:name="List Table 3 Accent 6" w:uiPriority="48"/>
-    <w:lsdException w:name="List Table 4 Accent 6" w:uiPriority="49"/>
-    <w:lsdException w:name="List Table 5 Dark Accent 6" w:uiPriority="50"/>
-    <w:lsdException w:name="List Table 6 Colorful Accent 6" w:uiPriority="51"/>
-    <w:lsdException w:name="List Table 7 Colorful Accent 6" w:uiPriority="52"/>
+  <w:latentStyles w:defLockedState="0" w:defUIPriority="99" w:defSemiHidden="1" w:defUnhideWhenUsed="1" w:defQFormat="0" w:count="267">
+    <w:lsdException w:name="Normal" w:semiHidden="0" w:uiPriority="0" w:unhideWhenUsed="0" w:qFormat="1"/>
+    <w:lsdException w:name="heading 1" w:semiHidden="0" w:uiPriority="9" w:unhideWhenUsed="0" w:qFormat="1"/>
+    <w:lsdException w:name="heading 2" w:uiPriority="9" w:qFormat="1"/>
+    <w:lsdException w:name="heading 3" w:uiPriority="9" w:qFormat="1"/>
+    <w:lsdException w:name="heading 4" w:uiPriority="9" w:qFormat="1"/>
+    <w:lsdException w:name="heading 5" w:uiPriority="9" w:qFormat="1"/>
+    <w:lsdException w:name="heading 6" w:uiPriority="9" w:qFormat="1"/>
+    <w:lsdException w:name="heading 7" w:uiPriority="9" w:qFormat="1"/>
+    <w:lsdException w:name="heading 8" w:uiPriority="9" w:qFormat="1"/>
+    <w:lsdException w:name="heading 9" w:uiPriority="9" w:qFormat="1"/>
+    <w:lsdException w:name="toc 1" w:uiPriority="39"/>
+    <w:lsdException w:name="toc 2" w:uiPriority="39"/>
+    <w:lsdException w:name="toc 3" w:uiPriority="39"/>
+    <w:lsdException w:name="toc 4" w:uiPriority="39"/>
+    <w:lsdException w:name="toc 5" w:uiPriority="39"/>
+    <w:lsdException w:name="toc 6" w:uiPriority="39"/>
+    <w:lsdException w:name="toc 7" w:uiPriority="39"/>
+    <w:lsdException w:name="toc 8" w:uiPriority="39"/>
+    <w:lsdException w:name="toc 9" w:uiPriority="39"/>
+    <w:lsdException w:name="caption" w:uiPriority="35" w:qFormat="1"/>
+    <w:lsdException w:name="Title" w:semiHidden="0" w:uiPriority="10" w:unhideWhenUsed="0" w:qFormat="1"/>
+    <w:lsdException w:name="Default Paragraph Font" w:uiPriority="1"/>
+    <w:lsdException w:name="Subtitle" w:semiHidden="0" w:uiPriority="11" w:unhideWhenUsed="0" w:qFormat="1"/>
+    <w:lsdException w:name="Strong" w:semiHidden="0" w:uiPriority="22" w:unhideWhenUsed="0" w:qFormat="1"/>
+    <w:lsdException w:name="Emphasis" w:semiHidden="0" w:uiPriority="20" w:unhideWhenUsed="0" w:qFormat="1"/>
+    <w:lsdException w:name="Table Grid" w:semiHidden="0" w:uiPriority="39" w:unhideWhenUsed="0"/>
+    <w:lsdException w:name="Placeholder Text" w:unhideWhenUsed="0"/>
+    <w:lsdException w:name="No Spacing" w:semiHidden="0" w:uiPriority="1" w:unhideWhenUsed="0" w:qFormat="1"/>
+    <w:lsdException w:name="Light Shading" w:semiHidden="0" w:uiPriority="60" w:unhideWhenUsed="0"/>
+    <w:lsdException w:name="Light List" w:semiHidden="0" w:uiPriority="61" w:unhideWhenUsed="0"/>
+    <w:lsdException w:name="Light Grid" w:semiHidden="0" w:uiPriority="62" w:unhideWhenUsed="0"/>
+    <w:lsdException w:name="Medium Shading 1" w:semiHidden="0" w:uiPriority="63" w:unhideWhenUsed="0"/>
+    <w:lsdException w:name="Medium Shading 2" w:semiHidden="0" w:uiPriority="64" w:unhideWhenUsed="0"/>
+    <w:lsdException w:name="Medium List 1" w:semiHidden="0" w:uiPriority="65" w:unhideWhenUsed="0"/>
+    <w:lsdException w:name="Medium List 2" w:semiHidden="0" w:uiPriority="66" w:unhideWhenUsed="0"/>
+    <w:lsdException w:name="Medium Grid 1" w:semiHidden="0" w:uiPriority="67" w:unhideWhenUsed="0"/>
+    <w:lsdException w:name="Medium Grid 2" w:semiHidden="0" w:uiPriority="68" w:unhideWhenUsed="0"/>
+    <w:lsdException w:name="Medium Grid 3" w:semiHidden="0" w:uiPriority="69" w:unhideWhenUsed="0"/>
+    <w:lsdException w:name="Dark List" w:semiHidden="0" w:uiPriority="70" w:unhideWhenUsed="0"/>
+    <w:lsdException w:name="Colorful Shading" w:semiHidden="0" w:uiPriority="71" w:unhideWhenUsed="0"/>
+    <w:lsdException w:name="Colorful List" w:semiHidden="0" w:uiPriority="72" w:unhideWhenUsed="0"/>
+    <w:lsdException w:name="Colorful Grid" w:semiHidden="0" w:uiPriority="73" w:unhideWhenUsed="0"/>
+    <w:lsdException w:name="Light Shading Accent 1" w:semiHidden="0" w:uiPriority="60" w:unhideWhenUsed="0"/>
+    <w:lsdException w:name="Light List Accent 1" w:semiHidden="0" w:uiPriority="61" w:unhideWhenUsed="0"/>
+    <w:lsdException w:name="Light Grid Accent 1" w:semiHidden="0" w:uiPriority="62" w:unhideWhenUsed="0"/>
+    <w:lsdException w:name="Medium Shading 1 Accent 1" w:semiHidden="0" w:uiPriority="63" w:unhideWhenUsed="0"/>
+    <w:lsdException w:name="Medium Shading 2 Accent 1" w:semiHidden="0" w:uiPriority="64" w:unhideWhenUsed="0"/>
+    <w:lsdException w:name="Medium List 1 Accent 1" w:semiHidden="0" w:uiPriority="65" w:unhideWhenUsed="0"/>
+    <w:lsdException w:name="Revision" w:unhideWhenUsed="0"/>
+    <w:lsdException w:name="List Paragraph" w:semiHidden="0" w:uiPriority="34" w:unhideWhenUsed="0" w:qFormat="1"/>
+    <w:lsdException w:name="Quote" w:semiHidden="0" w:uiPriority="29" w:unhideWhenUsed="0" w:qFormat="1"/>
+    <w:lsdException w:name="Intense Quote" w:semiHidden="0" w:uiPriority="30" w:unhideWhenUsed="0" w:qFormat="1"/>
+    <w:lsdException w:name="Medium List 2 Accent 1" w:semiHidden="0" w:uiPriority="66" w:unhideWhenUsed="0"/>
+    <w:lsdException w:name="Medium Grid 1 Accent 1" w:semiHidden="0" w:uiPriority="67" w:unhideWhenUsed="0"/>
+    <w:lsdException w:name="Medium Grid 2 Accent 1" w:semiHidden="0" w:uiPriority="68" w:unhideWhenUsed="0"/>
+    <w:lsdException w:name="Medium Grid 3 Accent 1" w:semiHidden="0" w:uiPriority="69" w:unhideWhenUsed="0"/>
+    <w:lsdException w:name="Dark List Accent 1" w:semiHidden="0" w:uiPriority="70" w:unhideWhenUsed="0"/>
+    <w:lsdException w:name="Colorful Shading Accent 1" w:semiHidden="0" w:uiPriority="71" w:unhideWhenUsed="0"/>
+    <w:lsdException w:name="Colorful List Accent 1" w:semiHidden="0" w:uiPriority="72" w:unhideWhenUsed="0"/>
+    <w:lsdException w:name="Colorful Grid Accent 1" w:semiHidden="0" w:uiPriority="73" w:unhideWhenUsed="0"/>
+    <w:lsdException w:name="Light Shading Accent 2" w:semiHidden="0" w:uiPriority="60" w:unhideWhenUsed="0"/>
+    <w:lsdException w:name="Light List Accent 2" w:semiHidden="0" w:uiPriority="61" w:unhideWhenUsed="0"/>
+    <w:lsdException w:name="Light Grid Accent 2" w:semiHidden="0" w:uiPriority="62" w:unhideWhenUsed="0"/>
+    <w:lsdException w:name="Medium Shading 1 Accent 2" w:semiHidden="0" w:uiPriority="63" w:unhideWhenUsed="0"/>
+    <w:lsdException w:name="Medium Shading 2 Accent 2" w:semiHidden="0" w:uiPriority="64" w:unhideWhenUsed="0"/>
+    <w:lsdException w:name="Medium List 1 Accent 2" w:semiHidden="0" w:uiPriority="65" w:unhideWhenUsed="0"/>
+    <w:lsdException w:name="Medium List 2 Accent 2" w:semiHidden="0" w:uiPriority="66" w:unhideWhenUsed="0"/>
+    <w:lsdException w:name="Medium Grid 1 Accent 2" w:semiHidden="0" w:uiPriority="67" w:unhideWhenUsed="0"/>
+    <w:lsdException w:name="Medium Grid 2 Accent 2" w:semiHidden="0" w:uiPriority="68" w:unhideWhenUsed="0"/>
+    <w:lsdException w:name="Medium Grid 3 Accent 2" w:semiHidden="0" w:uiPriority="69" w:unhideWhenUsed="0"/>
+    <w:lsdException w:name="Dark List Accent 2" w:semiHidden="0" w:uiPriority="70" w:unhideWhenUsed="0"/>
+    <w:lsdException w:name="Colorful Shading Accent 2" w:semiHidden="0" w:uiPriority="71" w:unhideWhenUsed="0"/>
+    <w:lsdException w:name="Colorful List Accent 2" w:semiHidden="0" w:uiPriority="72" w:unhideWhenUsed="0"/>
+    <w:lsdException w:name="Colorful Grid Accent 2" w:semiHidden="0" w:uiPriority="73" w:unhideWhenUsed="0"/>
+    <w:lsdException w:name="Light Shading Accent 3" w:semiHidden="0" w:uiPriority="60" w:unhideWhenUsed="0"/>
+    <w:lsdException w:name="Light List Accent 3" w:semiHidden="0" w:uiPriority="61" w:unhideWhenUsed="0"/>
+    <w:lsdException w:name="Light Grid Accent 3" w:semiHidden="0" w:uiPriority="62" w:unhideWhenUsed="0"/>
+    <w:lsdException w:name="Medium Shading 1 Accent 3" w:semiHidden="0" w:uiPriority="63" w:unhideWhenUsed="0"/>
+    <w:lsdException w:name="Medium Shading 2 Accent 3" w:semiHidden="0" w:uiPriority="64" w:unhideWhenUsed="0"/>
+    <w:lsdException w:name="Medium List 1 Accent 3" w:semiHidden="0" w:uiPriority="65" w:unhideWhenUsed="0"/>
+    <w:lsdException w:name="Medium List 2 Accent 3" w:semiHidden="0" w:uiPriority="66" w:unhideWhenUsed="0"/>
+    <w:lsdException w:name="Medium Grid 1 Accent 3" w:semiHidden="0" w:uiPriority="67" w:unhideWhenUsed="0"/>
+    <w:lsdException w:name="Medium Grid 2 Accent 3" w:semiHidden="0" w:uiPriority="68" w:unhideWhenUsed="0"/>
+    <w:lsdException w:name="Medium Grid 3 Accent 3" w:semiHidden="0" w:uiPriority="69" w:unhideWhenUsed="0"/>
+    <w:lsdException w:name="Dark List Accent 3" w:semiHidden="0" w:uiPriority="70" w:unhideWhenUsed="0"/>
+    <w:lsdException w:name="Colorful Shading Accent 3" w:semiHidden="0" w:uiPriority="71" w:unhideWhenUsed="0"/>
+    <w:lsdException w:name="Colorful List Accent 3" w:semiHidden="0" w:uiPriority="72" w:unhideWhenUsed="0"/>
+    <w:lsdException w:name="Colorful Grid Accent 3" w:semiHidden="0" w:uiPriority="73" w:unhideWhenUsed="0"/>
+    <w:lsdException w:name="Light Shading Accent 4" w:semiHidden="0" w:uiPriority="60" w:unhideWhenUsed="0"/>
+    <w:lsdException w:name="Light List Accent 4" w:semiHidden="0" w:uiPriority="61" w:unhideWhenUsed="0"/>
+    <w:lsdException w:name="Light Grid Accent 4" w:semiHidden="0" w:uiPriority="62" w:unhideWhenUsed="0"/>
+    <w:lsdException w:name="Medium Shading 1 Accent 4" w:semiHidden="0" w:uiPriority="63" w:unhideWhenUsed="0"/>
+    <w:lsdException w:name="Medium Shading 2 Accent 4" w:semiHidden="0" w:uiPriority="64" w:unhideWhenUsed="0"/>
+    <w:lsdException w:name="Medium List 1 Accent 4" w:semiHidden="0" w:uiPriority="65" w:unhideWhenUsed="0"/>
+    <w:lsdException w:name="Medium List 2 Accent 4" w:semiHidden="0" w:uiPriority="66" w:unhideWhenUsed="0"/>
+    <w:lsdException w:name="Medium Grid 1 Accent 4" w:semiHidden="0" w:uiPriority="67" w:unhideWhenUsed="0"/>
+    <w:lsdException w:name="Medium Grid 2 Accent 4" w:semiHidden="0" w:uiPriority="68" w:unhideWhenUsed="0"/>
+    <w:lsdException w:name="Medium Grid 3 Accent 4" w:semiHidden="0" w:uiPriority="69" w:unhideWhenUsed="0"/>
+    <w:lsdException w:name="Dark List Accent 4" w:semiHidden="0" w:uiPriority="70" w:unhideWhenUsed="0"/>
+    <w:lsdException w:name="Colorful Shading Accent 4" w:semiHidden="0" w:uiPriority="71" w:unhideWhenUsed="0"/>
+    <w:lsdException w:name="Colorful List Accent 4" w:semiHidden="0" w:uiPriority="72" w:unhideWhenUsed="0"/>
+    <w:lsdException w:name="Colorful Grid Accent 4" w:semiHidden="0" w:uiPriority="73" w:unhideWhenUsed="0"/>
+    <w:lsdException w:name="Light Shading Accent 5" w:semiHidden="0" w:uiPriority="60" w:unhideWhenUsed="0"/>
+    <w:lsdException w:name="Light List Accent 5" w:semiHidden="0" w:uiPriority="61" w:unhideWhenUsed="0"/>
+    <w:lsdException w:name="Light Grid Accent 5" w:semiHidden="0" w:uiPriority="62" w:unhideWhenUsed="0"/>
+    <w:lsdException w:name="Medium Shading 1 Accent 5" w:semiHidden="0" w:uiPriority="63" w:unhideWhenUsed="0"/>
+    <w:lsdException w:name="Medium Shading 2 Accent 5" w:semiHidden="0" w:uiPriority="64" w:unhideWhenUsed="0"/>
+    <w:lsdException w:name="Medium List 1 Accent 5" w:semiHidden="0" w:uiPriority="65" w:unhideWhenUsed="0"/>
+    <w:lsdException w:name="Medium List 2 Accent 5" w:semiHidden="0" w:uiPriority="66" w:unhideWhenUsed="0"/>
+    <w:lsdException w:name="Medium Grid 1 Accent 5" w:semiHidden="0" w:uiPriority="67" w:unhideWhenUsed="0"/>
+    <w:lsdException w:name="Medium Grid 2 Accent 5" w:semiHidden="0" w:uiPriority="68" w:unhideWhenUsed="0"/>
+    <w:lsdException w:name="Medium Grid 3 Accent 5" w:semiHidden="0" w:uiPriority="69" w:unhideWhenUsed="0"/>
+    <w:lsdException w:name="Dark List Accent 5" w:semiHidden="0" w:uiPriority="70" w:unhideWhenUsed="0"/>
+    <w:lsdException w:name="Colorful Shading Accent 5" w:semiHidden="0" w:uiPriority="71" w:unhideWhenUsed="0"/>
+    <w:lsdException w:name="Colorful List Accent 5" w:semiHidden="0" w:uiPriority="72" w:unhideWhenUsed="0"/>
+    <w:lsdException w:name="Colorful Grid Accent 5" w:semiHidden="0" w:uiPriority="73" w:unhideWhenUsed="0"/>
+    <w:lsdException w:name="Light Shading Accent 6" w:semiHidden="0" w:uiPriority="60" w:unhideWhenUsed="0"/>
+    <w:lsdException w:name="Light List Accent 6" w:semiHidden="0" w:uiPriority="61" w:unhideWhenUsed="0"/>
+    <w:lsdException w:name="Light Grid Accent 6" w:semiHidden="0" w:uiPriority="62" w:unhideWhenUsed="0"/>
+    <w:lsdException w:name="Medium Shading 1 Accent 6" w:semiHidden="0" w:uiPriority="63" w:unhideWhenUsed="0"/>
+    <w:lsdException w:name="Medium Shading 2 Accent 6" w:semiHidden="0" w:uiPriority="64" w:unhideWhenUsed="0"/>
+    <w:lsdException w:name="Medium List 1 Accent 6" w:semiHidden="0" w:uiPriority="65" w:unhideWhenUsed="0"/>
+    <w:lsdException w:name="Medium List 2 Accent 6" w:semiHidden="0" w:uiPriority="66" w:unhideWhenUsed="0"/>
+    <w:lsdException w:name="Medium Grid 1 Accent 6" w:semiHidden="0" w:uiPriority="67" w:unhideWhenUsed="0"/>
+    <w:lsdException w:name="Medium Grid 2 Accent 6" w:semiHidden="0" w:uiPriority="68" w:unhideWhenUsed="0"/>
+    <w:lsdException w:name="Medium Grid 3 Accent 6" w:semiHidden="0" w:uiPriority="69" w:unhideWhenUsed="0"/>
+    <w:lsdException w:name="Dark List Accent 6" w:semiHidden="0" w:uiPriority="70" w:unhideWhenUsed="0"/>
+    <w:lsdException w:name="Colorful Shading Accent 6" w:semiHidden="0" w:uiPriority="71" w:unhideWhenUsed="0"/>
+    <w:lsdException w:name="Colorful List Accent 6" w:semiHidden="0" w:uiPriority="72" w:unhideWhenUsed="0"/>
+    <w:lsdException w:name="Colorful Grid Accent 6" w:semiHidden="0" w:uiPriority="73" w:unhideWhenUsed="0"/>
+    <w:lsdException w:name="Subtle Emphasis" w:semiHidden="0" w:uiPriority="19" w:unhideWhenUsed="0" w:qFormat="1"/>
+    <w:lsdException w:name="Intense Emphasis" w:semiHidden="0" w:uiPriority="21" w:unhideWhenUsed="0" w:qFormat="1"/>
+    <w:lsdException w:name="Subtle Reference" w:semiHidden="0" w:uiPriority="31" w:unhideWhenUsed="0" w:qFormat="1"/>
+    <w:lsdException w:name="Intense Reference" w:semiHidden="0" w:uiPriority="32" w:unhideWhenUsed="0" w:qFormat="1"/>
+    <w:lsdException w:name="Book Title" w:semiHidden="0" w:uiPriority="33" w:unhideWhenUsed="0" w:qFormat="1"/>
+    <w:lsdException w:name="Bibliography" w:uiPriority="37"/>
+    <w:lsdException w:name="TOC Heading" w:uiPriority="39" w:qFormat="1"/>
   </w:latentStyles>
   <w:style w:type="paragraph" w:default="1" w:styleId="Normal">
     <w:name w:val="Normal"/>
@@ -1952,11 +2235,475 @@
     <w:uiPriority w:val="99"/>
     <w:rsid w:val="007C6D9A"/>
   </w:style>
+  <w:style w:type="paragraph" w:styleId="Textedebulles">
+    <w:name w:val="Balloon Text"/>
+    <w:basedOn w:val="Normal"/>
+    <w:link w:val="TextedebullesCar"/>
+    <w:uiPriority w:val="99"/>
+    <w:semiHidden/>
+    <w:unhideWhenUsed/>
+    <w:rsid w:val="00D54253"/>
+    <w:pPr>
+      <w:spacing w:after="0" w:line="240" w:lineRule="auto"/>
+    </w:pPr>
+    <w:rPr>
+      <w:rFonts w:ascii="Tahoma" w:hAnsi="Tahoma" w:cs="Tahoma"/>
+      <w:sz w:val="16"/>
+      <w:szCs w:val="16"/>
+    </w:rPr>
+  </w:style>
+  <w:style w:type="character" w:customStyle="1" w:styleId="TextedebullesCar">
+    <w:name w:val="Texte de bulles Car"/>
+    <w:basedOn w:val="Policepardfaut"/>
+    <w:link w:val="Textedebulles"/>
+    <w:uiPriority w:val="99"/>
+    <w:semiHidden/>
+    <w:rsid w:val="00D54253"/>
+    <w:rPr>
+      <w:rFonts w:ascii="Tahoma" w:hAnsi="Tahoma" w:cs="Tahoma"/>
+      <w:sz w:val="16"/>
+      <w:szCs w:val="16"/>
+    </w:rPr>
+  </w:style>
+</w:styles>
+</file>
+
+<file path=word/stylesWithEffects.xml><?xml version="1.0" encoding="utf-8"?>
+<w:styles xmlns:wpc="http://schemas.microsoft.com/office/word/2010/wordprocessingCanvas" xmlns:mc="http://schemas.openxmlformats.org/markup-compatibility/2006" xmlns:o="urn:schemas-microsoft-com:office:office" xmlns:r="http://schemas.openxmlformats.org/officeDocument/2006/relationships" xmlns:m="http://schemas.openxmlformats.org/officeDocument/2006/math" xmlns:v="urn:schemas-microsoft-com:vml" xmlns:wp14="http://schemas.microsoft.com/office/word/2010/wordprocessingDrawing" xmlns:wp="http://schemas.openxmlformats.org/drawingml/2006/wordprocessingDrawing" xmlns:w10="urn:schemas-microsoft-com:office:word" xmlns:w="http://schemas.openxmlformats.org/wordprocessingml/2006/main" xmlns:w14="http://schemas.microsoft.com/office/word/2010/wordml" xmlns:wpg="http://schemas.microsoft.com/office/word/2010/wordprocessingGroup" xmlns:wpi="http://schemas.microsoft.com/office/word/2010/wordprocessingInk" xmlns:wne="http://schemas.microsoft.com/office/word/2006/wordml" xmlns:wps="http://schemas.microsoft.com/office/word/2010/wordprocessingShape" mc:Ignorable="w14 wp14">
+  <w:docDefaults>
+    <w:rPrDefault>
+      <w:rPr>
+        <w:rFonts w:asciiTheme="minorHAnsi" w:eastAsiaTheme="minorHAnsi" w:hAnsiTheme="minorHAnsi" w:cstheme="minorBidi"/>
+        <w:sz w:val="22"/>
+        <w:szCs w:val="22"/>
+        <w:lang w:val="fr-FR" w:eastAsia="en-US" w:bidi="ar-SA"/>
+      </w:rPr>
+    </w:rPrDefault>
+    <w:pPrDefault>
+      <w:pPr>
+        <w:spacing w:after="160" w:line="259" w:lineRule="auto"/>
+      </w:pPr>
+    </w:pPrDefault>
+  </w:docDefaults>
+  <w:latentStyles w:defLockedState="0" w:defUIPriority="99" w:defSemiHidden="1" w:defUnhideWhenUsed="1" w:defQFormat="0" w:count="267">
+    <w:lsdException w:name="Normal" w:semiHidden="0" w:uiPriority="0" w:unhideWhenUsed="0" w:qFormat="1"/>
+    <w:lsdException w:name="heading 1" w:semiHidden="0" w:uiPriority="9" w:unhideWhenUsed="0" w:qFormat="1"/>
+    <w:lsdException w:name="heading 2" w:uiPriority="9" w:qFormat="1"/>
+    <w:lsdException w:name="heading 3" w:uiPriority="9" w:qFormat="1"/>
+    <w:lsdException w:name="heading 4" w:uiPriority="9" w:qFormat="1"/>
+    <w:lsdException w:name="heading 5" w:uiPriority="9" w:qFormat="1"/>
+    <w:lsdException w:name="heading 6" w:uiPriority="9" w:qFormat="1"/>
+    <w:lsdException w:name="heading 7" w:uiPriority="9" w:qFormat="1"/>
+    <w:lsdException w:name="heading 8" w:uiPriority="9" w:qFormat="1"/>
+    <w:lsdException w:name="heading 9" w:uiPriority="9" w:qFormat="1"/>
+    <w:lsdException w:name="toc 1" w:uiPriority="39"/>
+    <w:lsdException w:name="toc 2" w:uiPriority="39"/>
+    <w:lsdException w:name="toc 3" w:uiPriority="39"/>
+    <w:lsdException w:name="toc 4" w:uiPriority="39"/>
+    <w:lsdException w:name="toc 5" w:uiPriority="39"/>
+    <w:lsdException w:name="toc 6" w:uiPriority="39"/>
+    <w:lsdException w:name="toc 7" w:uiPriority="39"/>
+    <w:lsdException w:name="toc 8" w:uiPriority="39"/>
+    <w:lsdException w:name="toc 9" w:uiPriority="39"/>
+    <w:lsdException w:name="caption" w:uiPriority="35" w:qFormat="1"/>
+    <w:lsdException w:name="Title" w:semiHidden="0" w:uiPriority="10" w:unhideWhenUsed="0" w:qFormat="1"/>
+    <w:lsdException w:name="Default Paragraph Font" w:uiPriority="1"/>
+    <w:lsdException w:name="Subtitle" w:semiHidden="0" w:uiPriority="11" w:unhideWhenUsed="0" w:qFormat="1"/>
+    <w:lsdException w:name="Strong" w:semiHidden="0" w:uiPriority="22" w:unhideWhenUsed="0" w:qFormat="1"/>
+    <w:lsdException w:name="Emphasis" w:semiHidden="0" w:uiPriority="20" w:unhideWhenUsed="0" w:qFormat="1"/>
+    <w:lsdException w:name="Table Grid" w:semiHidden="0" w:uiPriority="39" w:unhideWhenUsed="0"/>
+    <w:lsdException w:name="Placeholder Text" w:unhideWhenUsed="0"/>
+    <w:lsdException w:name="No Spacing" w:semiHidden="0" w:uiPriority="1" w:unhideWhenUsed="0" w:qFormat="1"/>
+    <w:lsdException w:name="Light Shading" w:semiHidden="0" w:uiPriority="60" w:unhideWhenUsed="0"/>
+    <w:lsdException w:name="Light List" w:semiHidden="0" w:uiPriority="61" w:unhideWhenUsed="0"/>
+    <w:lsdException w:name="Light Grid" w:semiHidden="0" w:uiPriority="62" w:unhideWhenUsed="0"/>
+    <w:lsdException w:name="Medium Shading 1" w:semiHidden="0" w:uiPriority="63" w:unhideWhenUsed="0"/>
+    <w:lsdException w:name="Medium Shading 2" w:semiHidden="0" w:uiPriority="64" w:unhideWhenUsed="0"/>
+    <w:lsdException w:name="Medium List 1" w:semiHidden="0" w:uiPriority="65" w:unhideWhenUsed="0"/>
+    <w:lsdException w:name="Medium List 2" w:semiHidden="0" w:uiPriority="66" w:unhideWhenUsed="0"/>
+    <w:lsdException w:name="Medium Grid 1" w:semiHidden="0" w:uiPriority="67" w:unhideWhenUsed="0"/>
+    <w:lsdException w:name="Medium Grid 2" w:semiHidden="0" w:uiPriority="68" w:unhideWhenUsed="0"/>
+    <w:lsdException w:name="Medium Grid 3" w:semiHidden="0" w:uiPriority="69" w:unhideWhenUsed="0"/>
+    <w:lsdException w:name="Dark List" w:semiHidden="0" w:uiPriority="70" w:unhideWhenUsed="0"/>
+    <w:lsdException w:name="Colorful Shading" w:semiHidden="0" w:uiPriority="71" w:unhideWhenUsed="0"/>
+    <w:lsdException w:name="Colorful List" w:semiHidden="0" w:uiPriority="72" w:unhideWhenUsed="0"/>
+    <w:lsdException w:name="Colorful Grid" w:semiHidden="0" w:uiPriority="73" w:unhideWhenUsed="0"/>
+    <w:lsdException w:name="Light Shading Accent 1" w:semiHidden="0" w:uiPriority="60" w:unhideWhenUsed="0"/>
+    <w:lsdException w:name="Light List Accent 1" w:semiHidden="0" w:uiPriority="61" w:unhideWhenUsed="0"/>
+    <w:lsdException w:name="Light Grid Accent 1" w:semiHidden="0" w:uiPriority="62" w:unhideWhenUsed="0"/>
+    <w:lsdException w:name="Medium Shading 1 Accent 1" w:semiHidden="0" w:uiPriority="63" w:unhideWhenUsed="0"/>
+    <w:lsdException w:name="Medium Shading 2 Accent 1" w:semiHidden="0" w:uiPriority="64" w:unhideWhenUsed="0"/>
+    <w:lsdException w:name="Medium List 1 Accent 1" w:semiHidden="0" w:uiPriority="65" w:unhideWhenUsed="0"/>
+    <w:lsdException w:name="Revision" w:unhideWhenUsed="0"/>
+    <w:lsdException w:name="List Paragraph" w:semiHidden="0" w:uiPriority="34" w:unhideWhenUsed="0" w:qFormat="1"/>
+    <w:lsdException w:name="Quote" w:semiHidden="0" w:uiPriority="29" w:unhideWhenUsed="0" w:qFormat="1"/>
+    <w:lsdException w:name="Intense Quote" w:semiHidden="0" w:uiPriority="30" w:unhideWhenUsed="0" w:qFormat="1"/>
+    <w:lsdException w:name="Medium List 2 Accent 1" w:semiHidden="0" w:uiPriority="66" w:unhideWhenUsed="0"/>
+    <w:lsdException w:name="Medium Grid 1 Accent 1" w:semiHidden="0" w:uiPriority="67" w:unhideWhenUsed="0"/>
+    <w:lsdException w:name="Medium Grid 2 Accent 1" w:semiHidden="0" w:uiPriority="68" w:unhideWhenUsed="0"/>
+    <w:lsdException w:name="Medium Grid 3 Accent 1" w:semiHidden="0" w:uiPriority="69" w:unhideWhenUsed="0"/>
+    <w:lsdException w:name="Dark List Accent 1" w:semiHidden="0" w:uiPriority="70" w:unhideWhenUsed="0"/>
+    <w:lsdException w:name="Colorful Shading Accent 1" w:semiHidden="0" w:uiPriority="71" w:unhideWhenUsed="0"/>
+    <w:lsdException w:name="Colorful List Accent 1" w:semiHidden="0" w:uiPriority="72" w:unhideWhenUsed="0"/>
+    <w:lsdException w:name="Colorful Grid Accent 1" w:semiHidden="0" w:uiPriority="73" w:unhideWhenUsed="0"/>
+    <w:lsdException w:name="Light Shading Accent 2" w:semiHidden="0" w:uiPriority="60" w:unhideWhenUsed="0"/>
+    <w:lsdException w:name="Light List Accent 2" w:semiHidden="0" w:uiPriority="61" w:unhideWhenUsed="0"/>
+    <w:lsdException w:name="Light Grid Accent 2" w:semiHidden="0" w:uiPriority="62" w:unhideWhenUsed="0"/>
+    <w:lsdException w:name="Medium Shading 1 Accent 2" w:semiHidden="0" w:uiPriority="63" w:unhideWhenUsed="0"/>
+    <w:lsdException w:name="Medium Shading 2 Accent 2" w:semiHidden="0" w:uiPriority="64" w:unhideWhenUsed="0"/>
+    <w:lsdException w:name="Medium List 1 Accent 2" w:semiHidden="0" w:uiPriority="65" w:unhideWhenUsed="0"/>
+    <w:lsdException w:name="Medium List 2 Accent 2" w:semiHidden="0" w:uiPriority="66" w:unhideWhenUsed="0"/>
+    <w:lsdException w:name="Medium Grid 1 Accent 2" w:semiHidden="0" w:uiPriority="67" w:unhideWhenUsed="0"/>
+    <w:lsdException w:name="Medium Grid 2 Accent 2" w:semiHidden="0" w:uiPriority="68" w:unhideWhenUsed="0"/>
+    <w:lsdException w:name="Medium Grid 3 Accent 2" w:semiHidden="0" w:uiPriority="69" w:unhideWhenUsed="0"/>
+    <w:lsdException w:name="Dark List Accent 2" w:semiHidden="0" w:uiPriority="70" w:unhideWhenUsed="0"/>
+    <w:lsdException w:name="Colorful Shading Accent 2" w:semiHidden="0" w:uiPriority="71" w:unhideWhenUsed="0"/>
+    <w:lsdException w:name="Colorful List Accent 2" w:semiHidden="0" w:uiPriority="72" w:unhideWhenUsed="0"/>
+    <w:lsdException w:name="Colorful Grid Accent 2" w:semiHidden="0" w:uiPriority="73" w:unhideWhenUsed="0"/>
+    <w:lsdException w:name="Light Shading Accent 3" w:semiHidden="0" w:uiPriority="60" w:unhideWhenUsed="0"/>
+    <w:lsdException w:name="Light List Accent 3" w:semiHidden="0" w:uiPriority="61" w:unhideWhenUsed="0"/>
+    <w:lsdException w:name="Light Grid Accent 3" w:semiHidden="0" w:uiPriority="62" w:unhideWhenUsed="0"/>
+    <w:lsdException w:name="Medium Shading 1 Accent 3" w:semiHidden="0" w:uiPriority="63" w:unhideWhenUsed="0"/>
+    <w:lsdException w:name="Medium Shading 2 Accent 3" w:semiHidden="0" w:uiPriority="64" w:unhideWhenUsed="0"/>
+    <w:lsdException w:name="Medium List 1 Accent 3" w:semiHidden="0" w:uiPriority="65" w:unhideWhenUsed="0"/>
+    <w:lsdException w:name="Medium List 2 Accent 3" w:semiHidden="0" w:uiPriority="66" w:unhideWhenUsed="0"/>
+    <w:lsdException w:name="Medium Grid 1 Accent 3" w:semiHidden="0" w:uiPriority="67" w:unhideWhenUsed="0"/>
+    <w:lsdException w:name="Medium Grid 2 Accent 3" w:semiHidden="0" w:uiPriority="68" w:unhideWhenUsed="0"/>
+    <w:lsdException w:name="Medium Grid 3 Accent 3" w:semiHidden="0" w:uiPriority="69" w:unhideWhenUsed="0"/>
+    <w:lsdException w:name="Dark List Accent 3" w:semiHidden="0" w:uiPriority="70" w:unhideWhenUsed="0"/>
+    <w:lsdException w:name="Colorful Shading Accent 3" w:semiHidden="0" w:uiPriority="71" w:unhideWhenUsed="0"/>
+    <w:lsdException w:name="Colorful List Accent 3" w:semiHidden="0" w:uiPriority="72" w:unhideWhenUsed="0"/>
+    <w:lsdException w:name="Colorful Grid Accent 3" w:semiHidden="0" w:uiPriority="73" w:unhideWhenUsed="0"/>
+    <w:lsdException w:name="Light Shading Accent 4" w:semiHidden="0" w:uiPriority="60" w:unhideWhenUsed="0"/>
+    <w:lsdException w:name="Light List Accent 4" w:semiHidden="0" w:uiPriority="61" w:unhideWhenUsed="0"/>
+    <w:lsdException w:name="Light Grid Accent 4" w:semiHidden="0" w:uiPriority="62" w:unhideWhenUsed="0"/>
+    <w:lsdException w:name="Medium Shading 1 Accent 4" w:semiHidden="0" w:uiPriority="63" w:unhideWhenUsed="0"/>
+    <w:lsdException w:name="Medium Shading 2 Accent 4" w:semiHidden="0" w:uiPriority="64" w:unhideWhenUsed="0"/>
+    <w:lsdException w:name="Medium List 1 Accent 4" w:semiHidden="0" w:uiPriority="65" w:unhideWhenUsed="0"/>
+    <w:lsdException w:name="Medium List 2 Accent 4" w:semiHidden="0" w:uiPriority="66" w:unhideWhenUsed="0"/>
+    <w:lsdException w:name="Medium Grid 1 Accent 4" w:semiHidden="0" w:uiPriority="67" w:unhideWhenUsed="0"/>
+    <w:lsdException w:name="Medium Grid 2 Accent 4" w:semiHidden="0" w:uiPriority="68" w:unhideWhenUsed="0"/>
+    <w:lsdException w:name="Medium Grid 3 Accent 4" w:semiHidden="0" w:uiPriority="69" w:unhideWhenUsed="0"/>
+    <w:lsdException w:name="Dark List Accent 4" w:semiHidden="0" w:uiPriority="70" w:unhideWhenUsed="0"/>
+    <w:lsdException w:name="Colorful Shading Accent 4" w:semiHidden="0" w:uiPriority="71" w:unhideWhenUsed="0"/>
+    <w:lsdException w:name="Colorful List Accent 4" w:semiHidden="0" w:uiPriority="72" w:unhideWhenUsed="0"/>
+    <w:lsdException w:name="Colorful Grid Accent 4" w:semiHidden="0" w:uiPriority="73" w:unhideWhenUsed="0"/>
+    <w:lsdException w:name="Light Shading Accent 5" w:semiHidden="0" w:uiPriority="60" w:unhideWhenUsed="0"/>
+    <w:lsdException w:name="Light List Accent 5" w:semiHidden="0" w:uiPriority="61" w:unhideWhenUsed="0"/>
+    <w:lsdException w:name="Light Grid Accent 5" w:semiHidden="0" w:uiPriority="62" w:unhideWhenUsed="0"/>
+    <w:lsdException w:name="Medium Shading 1 Accent 5" w:semiHidden="0" w:uiPriority="63" w:unhideWhenUsed="0"/>
+    <w:lsdException w:name="Medium Shading 2 Accent 5" w:semiHidden="0" w:uiPriority="64" w:unhideWhenUsed="0"/>
+    <w:lsdException w:name="Medium List 1 Accent 5" w:semiHidden="0" w:uiPriority="65" w:unhideWhenUsed="0"/>
+    <w:lsdException w:name="Medium List 2 Accent 5" w:semiHidden="0" w:uiPriority="66" w:unhideWhenUsed="0"/>
+    <w:lsdException w:name="Medium Grid 1 Accent 5" w:semiHidden="0" w:uiPriority="67" w:unhideWhenUsed="0"/>
+    <w:lsdException w:name="Medium Grid 2 Accent 5" w:semiHidden="0" w:uiPriority="68" w:unhideWhenUsed="0"/>
+    <w:lsdException w:name="Medium Grid 3 Accent 5" w:semiHidden="0" w:uiPriority="69" w:unhideWhenUsed="0"/>
+    <w:lsdException w:name="Dark List Accent 5" w:semiHidden="0" w:uiPriority="70" w:unhideWhenUsed="0"/>
+    <w:lsdException w:name="Colorful Shading Accent 5" w:semiHidden="0" w:uiPriority="71" w:unhideWhenUsed="0"/>
+    <w:lsdException w:name="Colorful List Accent 5" w:semiHidden="0" w:uiPriority="72" w:unhideWhenUsed="0"/>
+    <w:lsdException w:name="Colorful Grid Accent 5" w:semiHidden="0" w:uiPriority="73" w:unhideWhenUsed="0"/>
+    <w:lsdException w:name="Light Shading Accent 6" w:semiHidden="0" w:uiPriority="60" w:unhideWhenUsed="0"/>
+    <w:lsdException w:name="Light List Accent 6" w:semiHidden="0" w:uiPriority="61" w:unhideWhenUsed="0"/>
+    <w:lsdException w:name="Light Grid Accent 6" w:semiHidden="0" w:uiPriority="62" w:unhideWhenUsed="0"/>
+    <w:lsdException w:name="Medium Shading 1 Accent 6" w:semiHidden="0" w:uiPriority="63" w:unhideWhenUsed="0"/>
+    <w:lsdException w:name="Medium Shading 2 Accent 6" w:semiHidden="0" w:uiPriority="64" w:unhideWhenUsed="0"/>
+    <w:lsdException w:name="Medium List 1 Accent 6" w:semiHidden="0" w:uiPriority="65" w:unhideWhenUsed="0"/>
+    <w:lsdException w:name="Medium List 2 Accent 6" w:semiHidden="0" w:uiPriority="66" w:unhideWhenUsed="0"/>
+    <w:lsdException w:name="Medium Grid 1 Accent 6" w:semiHidden="0" w:uiPriority="67" w:unhideWhenUsed="0"/>
+    <w:lsdException w:name="Medium Grid 2 Accent 6" w:semiHidden="0" w:uiPriority="68" w:unhideWhenUsed="0"/>
+    <w:lsdException w:name="Medium Grid 3 Accent 6" w:semiHidden="0" w:uiPriority="69" w:unhideWhenUsed="0"/>
+    <w:lsdException w:name="Dark List Accent 6" w:semiHidden="0" w:uiPriority="70" w:unhideWhenUsed="0"/>
+    <w:lsdException w:name="Colorful Shading Accent 6" w:semiHidden="0" w:uiPriority="71" w:unhideWhenUsed="0"/>
+    <w:lsdException w:name="Colorful List Accent 6" w:semiHidden="0" w:uiPriority="72" w:unhideWhenUsed="0"/>
+    <w:lsdException w:name="Colorful Grid Accent 6" w:semiHidden="0" w:uiPriority="73" w:unhideWhenUsed="0"/>
+    <w:lsdException w:name="Subtle Emphasis" w:semiHidden="0" w:uiPriority="19" w:unhideWhenUsed="0" w:qFormat="1"/>
+    <w:lsdException w:name="Intense Emphasis" w:semiHidden="0" w:uiPriority="21" w:unhideWhenUsed="0" w:qFormat="1"/>
+    <w:lsdException w:name="Subtle Reference" w:semiHidden="0" w:uiPriority="31" w:unhideWhenUsed="0" w:qFormat="1"/>
+    <w:lsdException w:name="Intense Reference" w:semiHidden="0" w:uiPriority="32" w:unhideWhenUsed="0" w:qFormat="1"/>
+    <w:lsdException w:name="Book Title" w:semiHidden="0" w:uiPriority="33" w:unhideWhenUsed="0" w:qFormat="1"/>
+    <w:lsdException w:name="Bibliography" w:uiPriority="37"/>
+    <w:lsdException w:name="TOC Heading" w:uiPriority="39" w:qFormat="1"/>
+  </w:latentStyles>
+  <w:style w:type="paragraph" w:default="1" w:styleId="Normal">
+    <w:name w:val="Normal"/>
+    <w:qFormat/>
+  </w:style>
+  <w:style w:type="paragraph" w:styleId="Titre1">
+    <w:name w:val="heading 1"/>
+    <w:basedOn w:val="Normal"/>
+    <w:next w:val="Normal"/>
+    <w:link w:val="Titre1Car"/>
+    <w:uiPriority w:val="9"/>
+    <w:qFormat/>
+    <w:rsid w:val="005C128F"/>
+    <w:pPr>
+      <w:keepNext/>
+      <w:keepLines/>
+      <w:spacing w:before="240" w:after="0"/>
+      <w:outlineLvl w:val="0"/>
+    </w:pPr>
+    <w:rPr>
+      <w:rFonts w:asciiTheme="majorHAnsi" w:eastAsiaTheme="majorEastAsia" w:hAnsiTheme="majorHAnsi" w:cstheme="majorBidi"/>
+      <w:color w:val="2E74B5" w:themeColor="accent1" w:themeShade="BF"/>
+      <w:sz w:val="32"/>
+      <w:szCs w:val="32"/>
+    </w:rPr>
+  </w:style>
+  <w:style w:type="paragraph" w:styleId="Titre2">
+    <w:name w:val="heading 2"/>
+    <w:basedOn w:val="Normal"/>
+    <w:next w:val="Normal"/>
+    <w:link w:val="Titre2Car"/>
+    <w:uiPriority w:val="9"/>
+    <w:unhideWhenUsed/>
+    <w:qFormat/>
+    <w:rsid w:val="005C128F"/>
+    <w:pPr>
+      <w:keepNext/>
+      <w:keepLines/>
+      <w:spacing w:before="40" w:after="0"/>
+      <w:outlineLvl w:val="1"/>
+    </w:pPr>
+    <w:rPr>
+      <w:rFonts w:asciiTheme="majorHAnsi" w:eastAsiaTheme="majorEastAsia" w:hAnsiTheme="majorHAnsi" w:cstheme="majorBidi"/>
+      <w:color w:val="2E74B5" w:themeColor="accent1" w:themeShade="BF"/>
+      <w:sz w:val="26"/>
+      <w:szCs w:val="26"/>
+    </w:rPr>
+  </w:style>
+  <w:style w:type="paragraph" w:styleId="Titre3">
+    <w:name w:val="heading 3"/>
+    <w:basedOn w:val="Normal"/>
+    <w:next w:val="Normal"/>
+    <w:link w:val="Titre3Car"/>
+    <w:uiPriority w:val="9"/>
+    <w:unhideWhenUsed/>
+    <w:qFormat/>
+    <w:rsid w:val="005C128F"/>
+    <w:pPr>
+      <w:keepNext/>
+      <w:keepLines/>
+      <w:spacing w:before="40" w:after="0"/>
+      <w:outlineLvl w:val="2"/>
+    </w:pPr>
+    <w:rPr>
+      <w:rFonts w:asciiTheme="majorHAnsi" w:eastAsiaTheme="majorEastAsia" w:hAnsiTheme="majorHAnsi" w:cstheme="majorBidi"/>
+      <w:color w:val="1F4D78" w:themeColor="accent1" w:themeShade="7F"/>
+      <w:sz w:val="24"/>
+      <w:szCs w:val="24"/>
+    </w:rPr>
+  </w:style>
+  <w:style w:type="paragraph" w:styleId="Titre4">
+    <w:name w:val="heading 4"/>
+    <w:basedOn w:val="Normal"/>
+    <w:next w:val="Normal"/>
+    <w:link w:val="Titre4Car"/>
+    <w:uiPriority w:val="9"/>
+    <w:unhideWhenUsed/>
+    <w:qFormat/>
+    <w:rsid w:val="005C128F"/>
+    <w:pPr>
+      <w:keepNext/>
+      <w:keepLines/>
+      <w:spacing w:before="40" w:after="0"/>
+      <w:outlineLvl w:val="3"/>
+    </w:pPr>
+    <w:rPr>
+      <w:rFonts w:asciiTheme="majorHAnsi" w:eastAsiaTheme="majorEastAsia" w:hAnsiTheme="majorHAnsi" w:cstheme="majorBidi"/>
+      <w:i/>
+      <w:iCs/>
+      <w:color w:val="2E74B5" w:themeColor="accent1" w:themeShade="BF"/>
+    </w:rPr>
+  </w:style>
+  <w:style w:type="character" w:default="1" w:styleId="Policepardfaut">
+    <w:name w:val="Default Paragraph Font"/>
+    <w:uiPriority w:val="1"/>
+    <w:semiHidden/>
+    <w:unhideWhenUsed/>
+  </w:style>
+  <w:style w:type="table" w:default="1" w:styleId="TableauNormal">
+    <w:name w:val="Normal Table"/>
+    <w:uiPriority w:val="99"/>
+    <w:semiHidden/>
+    <w:unhideWhenUsed/>
+    <w:tblPr>
+      <w:tblInd w:w="0" w:type="dxa"/>
+      <w:tblCellMar>
+        <w:top w:w="0" w:type="dxa"/>
+        <w:left w:w="108" w:type="dxa"/>
+        <w:bottom w:w="0" w:type="dxa"/>
+        <w:right w:w="108" w:type="dxa"/>
+      </w:tblCellMar>
+    </w:tblPr>
+  </w:style>
+  <w:style w:type="numbering" w:default="1" w:styleId="Aucuneliste">
+    <w:name w:val="No List"/>
+    <w:uiPriority w:val="99"/>
+    <w:semiHidden/>
+    <w:unhideWhenUsed/>
+  </w:style>
+  <w:style w:type="paragraph" w:styleId="Paragraphedeliste">
+    <w:name w:val="List Paragraph"/>
+    <w:basedOn w:val="Normal"/>
+    <w:uiPriority w:val="34"/>
+    <w:qFormat/>
+    <w:rsid w:val="00E05134"/>
+    <w:pPr>
+      <w:ind w:left="720"/>
+      <w:contextualSpacing/>
+    </w:pPr>
+  </w:style>
+  <w:style w:type="character" w:customStyle="1" w:styleId="Titre1Car">
+    <w:name w:val="Titre 1 Car"/>
+    <w:basedOn w:val="Policepardfaut"/>
+    <w:link w:val="Titre1"/>
+    <w:uiPriority w:val="9"/>
+    <w:rsid w:val="005C128F"/>
+    <w:rPr>
+      <w:rFonts w:asciiTheme="majorHAnsi" w:eastAsiaTheme="majorEastAsia" w:hAnsiTheme="majorHAnsi" w:cstheme="majorBidi"/>
+      <w:color w:val="2E74B5" w:themeColor="accent1" w:themeShade="BF"/>
+      <w:sz w:val="32"/>
+      <w:szCs w:val="32"/>
+    </w:rPr>
+  </w:style>
+  <w:style w:type="character" w:customStyle="1" w:styleId="Titre2Car">
+    <w:name w:val="Titre 2 Car"/>
+    <w:basedOn w:val="Policepardfaut"/>
+    <w:link w:val="Titre2"/>
+    <w:uiPriority w:val="9"/>
+    <w:rsid w:val="005C128F"/>
+    <w:rPr>
+      <w:rFonts w:asciiTheme="majorHAnsi" w:eastAsiaTheme="majorEastAsia" w:hAnsiTheme="majorHAnsi" w:cstheme="majorBidi"/>
+      <w:color w:val="2E74B5" w:themeColor="accent1" w:themeShade="BF"/>
+      <w:sz w:val="26"/>
+      <w:szCs w:val="26"/>
+    </w:rPr>
+  </w:style>
+  <w:style w:type="character" w:customStyle="1" w:styleId="Titre3Car">
+    <w:name w:val="Titre 3 Car"/>
+    <w:basedOn w:val="Policepardfaut"/>
+    <w:link w:val="Titre3"/>
+    <w:uiPriority w:val="9"/>
+    <w:rsid w:val="005C128F"/>
+    <w:rPr>
+      <w:rFonts w:asciiTheme="majorHAnsi" w:eastAsiaTheme="majorEastAsia" w:hAnsiTheme="majorHAnsi" w:cstheme="majorBidi"/>
+      <w:color w:val="1F4D78" w:themeColor="accent1" w:themeShade="7F"/>
+      <w:sz w:val="24"/>
+      <w:szCs w:val="24"/>
+    </w:rPr>
+  </w:style>
+  <w:style w:type="character" w:customStyle="1" w:styleId="Titre4Car">
+    <w:name w:val="Titre 4 Car"/>
+    <w:basedOn w:val="Policepardfaut"/>
+    <w:link w:val="Titre4"/>
+    <w:uiPriority w:val="9"/>
+    <w:rsid w:val="005C128F"/>
+    <w:rPr>
+      <w:rFonts w:asciiTheme="majorHAnsi" w:eastAsiaTheme="majorEastAsia" w:hAnsiTheme="majorHAnsi" w:cstheme="majorBidi"/>
+      <w:i/>
+      <w:iCs/>
+      <w:color w:val="2E74B5" w:themeColor="accent1" w:themeShade="BF"/>
+    </w:rPr>
+  </w:style>
+  <w:style w:type="character" w:styleId="Lienhypertexte">
+    <w:name w:val="Hyperlink"/>
+    <w:basedOn w:val="Policepardfaut"/>
+    <w:uiPriority w:val="99"/>
+    <w:unhideWhenUsed/>
+    <w:rsid w:val="005C128F"/>
+    <w:rPr>
+      <w:color w:val="0563C1" w:themeColor="hyperlink"/>
+      <w:u w:val="single"/>
+    </w:rPr>
+  </w:style>
+  <w:style w:type="paragraph" w:styleId="Sansinterligne">
+    <w:name w:val="No Spacing"/>
+    <w:uiPriority w:val="1"/>
+    <w:qFormat/>
+    <w:rsid w:val="00B067AD"/>
+    <w:pPr>
+      <w:spacing w:after="0" w:line="240" w:lineRule="auto"/>
+    </w:pPr>
+  </w:style>
+  <w:style w:type="paragraph" w:styleId="En-tte">
+    <w:name w:val="header"/>
+    <w:basedOn w:val="Normal"/>
+    <w:link w:val="En-tteCar"/>
+    <w:uiPriority w:val="99"/>
+    <w:unhideWhenUsed/>
+    <w:rsid w:val="007C6D9A"/>
+    <w:pPr>
+      <w:tabs>
+        <w:tab w:val="center" w:pos="4536"/>
+        <w:tab w:val="right" w:pos="9072"/>
+      </w:tabs>
+      <w:spacing w:after="0" w:line="240" w:lineRule="auto"/>
+    </w:pPr>
+  </w:style>
+  <w:style w:type="character" w:customStyle="1" w:styleId="En-tteCar">
+    <w:name w:val="En-tête Car"/>
+    <w:basedOn w:val="Policepardfaut"/>
+    <w:link w:val="En-tte"/>
+    <w:uiPriority w:val="99"/>
+    <w:rsid w:val="007C6D9A"/>
+  </w:style>
+  <w:style w:type="paragraph" w:styleId="Pieddepage">
+    <w:name w:val="footer"/>
+    <w:basedOn w:val="Normal"/>
+    <w:link w:val="PieddepageCar"/>
+    <w:uiPriority w:val="99"/>
+    <w:unhideWhenUsed/>
+    <w:rsid w:val="007C6D9A"/>
+    <w:pPr>
+      <w:tabs>
+        <w:tab w:val="center" w:pos="4536"/>
+        <w:tab w:val="right" w:pos="9072"/>
+      </w:tabs>
+      <w:spacing w:after="0" w:line="240" w:lineRule="auto"/>
+    </w:pPr>
+  </w:style>
+  <w:style w:type="character" w:customStyle="1" w:styleId="PieddepageCar">
+    <w:name w:val="Pied de page Car"/>
+    <w:basedOn w:val="Policepardfaut"/>
+    <w:link w:val="Pieddepage"/>
+    <w:uiPriority w:val="99"/>
+    <w:rsid w:val="007C6D9A"/>
+  </w:style>
+  <w:style w:type="paragraph" w:styleId="Textedebulles">
+    <w:name w:val="Balloon Text"/>
+    <w:basedOn w:val="Normal"/>
+    <w:link w:val="TextedebullesCar"/>
+    <w:uiPriority w:val="99"/>
+    <w:semiHidden/>
+    <w:unhideWhenUsed/>
+    <w:rsid w:val="00D54253"/>
+    <w:pPr>
+      <w:spacing w:after="0" w:line="240" w:lineRule="auto"/>
+    </w:pPr>
+    <w:rPr>
+      <w:rFonts w:ascii="Tahoma" w:hAnsi="Tahoma" w:cs="Tahoma"/>
+      <w:sz w:val="16"/>
+      <w:szCs w:val="16"/>
+    </w:rPr>
+  </w:style>
+  <w:style w:type="character" w:customStyle="1" w:styleId="TextedebullesCar">
+    <w:name w:val="Texte de bulles Car"/>
+    <w:basedOn w:val="Policepardfaut"/>
+    <w:link w:val="Textedebulles"/>
+    <w:uiPriority w:val="99"/>
+    <w:semiHidden/>
+    <w:rsid w:val="00D54253"/>
+    <w:rPr>
+      <w:rFonts w:ascii="Tahoma" w:hAnsi="Tahoma" w:cs="Tahoma"/>
+      <w:sz w:val="16"/>
+      <w:szCs w:val="16"/>
+    </w:rPr>
+  </w:style>
 </w:styles>
 </file>
 
 <file path=word/glossary/document.xml><?xml version="1.0" encoding="utf-8"?>
-<w:glossaryDocument xmlns:wpc="http://schemas.microsoft.com/office/word/2010/wordprocessingCanvas" xmlns:mc="http://schemas.openxmlformats.org/markup-compatibility/2006" xmlns:o="urn:schemas-microsoft-com:office:office" xmlns:r="http://schemas.openxmlformats.org/officeDocument/2006/relationships" xmlns:m="http://schemas.openxmlformats.org/officeDocument/2006/math" xmlns:v="urn:schemas-microsoft-com:vml" xmlns:wp14="http://schemas.microsoft.com/office/word/2010/wordprocessingDrawing" xmlns:wp="http://schemas.openxmlformats.org/drawingml/2006/wordprocessingDrawing" xmlns:w10="urn:schemas-microsoft-com:office:word" xmlns:w="http://schemas.openxmlformats.org/wordprocessingml/2006/main" xmlns:w14="http://schemas.microsoft.com/office/word/2010/wordml" xmlns:w15="http://schemas.microsoft.com/office/word/2012/wordml" xmlns:wpg="http://schemas.microsoft.com/office/word/2010/wordprocessingGroup" xmlns:wpi="http://schemas.microsoft.com/office/word/2010/wordprocessingInk" xmlns:wne="http://schemas.microsoft.com/office/word/2006/wordml" xmlns:wps="http://schemas.microsoft.com/office/word/2010/wordprocessingShape" mc:Ignorable="w14 w15 wp14">
+<w:glossaryDocument xmlns:wpc="http://schemas.microsoft.com/office/word/2010/wordprocessingCanvas" xmlns:mc="http://schemas.openxmlformats.org/markup-compatibility/2006" xmlns:o="urn:schemas-microsoft-com:office:office" xmlns:r="http://schemas.openxmlformats.org/officeDocument/2006/relationships" xmlns:m="http://schemas.openxmlformats.org/officeDocument/2006/math" xmlns:v="urn:schemas-microsoft-com:vml" xmlns:wp14="http://schemas.microsoft.com/office/word/2010/wordprocessingDrawing" xmlns:wp="http://schemas.openxmlformats.org/drawingml/2006/wordprocessingDrawing" xmlns:w10="urn:schemas-microsoft-com:office:word" xmlns:w="http://schemas.openxmlformats.org/wordprocessingml/2006/main" xmlns:w14="http://schemas.microsoft.com/office/word/2010/wordml" xmlns:wpg="http://schemas.microsoft.com/office/word/2010/wordprocessingGroup" xmlns:wpi="http://schemas.microsoft.com/office/word/2010/wordprocessingInk" xmlns:wne="http://schemas.microsoft.com/office/word/2006/wordml" xmlns:wps="http://schemas.microsoft.com/office/word/2010/wordprocessingShape" mc:Ignorable="w14 wp14">
   <w:docParts>
     <w:docPart>
       <w:docPartPr>
@@ -1992,7 +2739,7 @@
 </file>
 
 <file path=word/glossary/fontTable.xml><?xml version="1.0" encoding="utf-8"?>
-<w:fonts xmlns:mc="http://schemas.openxmlformats.org/markup-compatibility/2006" xmlns:r="http://schemas.openxmlformats.org/officeDocument/2006/relationships" xmlns:w="http://schemas.openxmlformats.org/wordprocessingml/2006/main" xmlns:w14="http://schemas.microsoft.com/office/word/2010/wordml" xmlns:w15="http://schemas.microsoft.com/office/word/2012/wordml" mc:Ignorable="w14 w15">
+<w:fonts xmlns:mc="http://schemas.openxmlformats.org/markup-compatibility/2006" xmlns:r="http://schemas.openxmlformats.org/officeDocument/2006/relationships" xmlns:w="http://schemas.openxmlformats.org/wordprocessingml/2006/main" xmlns:w14="http://schemas.microsoft.com/office/word/2010/wordml" mc:Ignorable="w14">
   <w:font w:name="Calibri">
     <w:panose1 w:val="020F0502020204030204"/>
     <w:charset w:val="00"/>
@@ -2005,7 +2752,7 @@
     <w:charset w:val="00"/>
     <w:family w:val="roman"/>
     <w:pitch w:val="variable"/>
-    <w:sig w:usb0="E0002AFF" w:usb1="C0007843" w:usb2="00000009" w:usb3="00000000" w:csb0="000001FF" w:csb1="00000000"/>
+    <w:sig w:usb0="E0002AFF" w:usb1="C0007841" w:usb2="00000009" w:usb3="00000000" w:csb0="000001FF" w:csb1="00000000"/>
   </w:font>
   <w:font w:name="Courier New">
     <w:panose1 w:val="02070309020205020404"/>
@@ -2035,25 +2782,41 @@
     <w:pitch w:val="variable"/>
     <w:sig w:usb0="A00002EF" w:usb1="4000207B" w:usb2="00000000" w:usb3="00000000" w:csb0="0000019F" w:csb1="00000000"/>
   </w:font>
+  <w:font w:name="Tahoma">
+    <w:panose1 w:val="020B0604030504040204"/>
+    <w:charset w:val="00"/>
+    <w:family w:val="swiss"/>
+    <w:pitch w:val="variable"/>
+    <w:sig w:usb0="E1002EFF" w:usb1="C000605B" w:usb2="00000029" w:usb3="00000000" w:csb0="000101FF" w:csb1="00000000"/>
+  </w:font>
+  <w:font w:name="Cambria">
+    <w:panose1 w:val="02040503050406030204"/>
+    <w:charset w:val="00"/>
+    <w:family w:val="roman"/>
+    <w:pitch w:val="variable"/>
+    <w:sig w:usb0="E00002FF" w:usb1="400004FF" w:usb2="00000000" w:usb3="00000000" w:csb0="0000019F" w:csb1="00000000"/>
+  </w:font>
 </w:fonts>
 </file>
 
 <file path=word/glossary/settings.xml><?xml version="1.0" encoding="utf-8"?>
-<w:settings xmlns:mc="http://schemas.openxmlformats.org/markup-compatibility/2006" xmlns:o="urn:schemas-microsoft-com:office:office" xmlns:r="http://schemas.openxmlformats.org/officeDocument/2006/relationships" xmlns:m="http://schemas.openxmlformats.org/officeDocument/2006/math" xmlns:v="urn:schemas-microsoft-com:vml" xmlns:w10="urn:schemas-microsoft-com:office:word" xmlns:w="http://schemas.openxmlformats.org/wordprocessingml/2006/main" xmlns:w14="http://schemas.microsoft.com/office/word/2010/wordml" xmlns:w15="http://schemas.microsoft.com/office/word/2012/wordml" xmlns:sl="http://schemas.openxmlformats.org/schemaLibrary/2006/main" mc:Ignorable="w14 w15">
+<w:settings xmlns:mc="http://schemas.openxmlformats.org/markup-compatibility/2006" xmlns:o="urn:schemas-microsoft-com:office:office" xmlns:r="http://schemas.openxmlformats.org/officeDocument/2006/relationships" xmlns:m="http://schemas.openxmlformats.org/officeDocument/2006/math" xmlns:v="urn:schemas-microsoft-com:vml" xmlns:w10="urn:schemas-microsoft-com:office:word" xmlns:w="http://schemas.openxmlformats.org/wordprocessingml/2006/main" xmlns:w14="http://schemas.microsoft.com/office/word/2010/wordml" xmlns:sl="http://schemas.openxmlformats.org/schemaLibrary/2006/main" mc:Ignorable="w14">
   <w:view w:val="normal"/>
   <w:defaultTabStop w:val="708"/>
   <w:hyphenationZone w:val="425"/>
   <w:characterSpacingControl w:val="doNotCompress"/>
   <w:compat>
     <w:useFELayout/>
-    <w:compatSetting w:name="compatibilityMode" w:uri="http://schemas.microsoft.com/office/word" w:val="15"/>
+    <w:compatSetting w:name="compatibilityMode" w:uri="http://schemas.microsoft.com/office/word" w:val="14"/>
     <w:compatSetting w:name="overrideTableStyleFontSizeAndJustification" w:uri="http://schemas.microsoft.com/office/word" w:val="1"/>
     <w:compatSetting w:name="enableOpenTypeFeatures" w:uri="http://schemas.microsoft.com/office/word" w:val="1"/>
     <w:compatSetting w:name="doNotFlipMirrorIndents" w:uri="http://schemas.microsoft.com/office/word" w:val="1"/>
-    <w:compatSetting w:name="differentiateMultirowTableHeaders" w:uri="http://schemas.microsoft.com/office/word" w:val="1"/>
   </w:compat>
   <w:rsids>
     <w:rsidRoot w:val="00891734"/>
+    <w:rsid w:val="00166027"/>
+    <w:rsid w:val="007C7249"/>
+    <w:rsid w:val="0082313D"/>
     <w:rsid w:val="0083130E"/>
     <w:rsid w:val="00891734"/>
   </w:rsids>
@@ -2074,12 +2837,11 @@
   <w:clrSchemeMapping w:bg1="light1" w:t1="dark1" w:bg2="light2" w:t2="dark2" w:accent1="accent1" w:accent2="accent2" w:accent3="accent3" w:accent4="accent4" w:accent5="accent5" w:accent6="accent6" w:hyperlink="hyperlink" w:followedHyperlink="followedHyperlink"/>
   <w:decimalSymbol w:val=","/>
   <w:listSeparator w:val=";"/>
-  <w15:chartTrackingRefBased/>
 </w:settings>
 </file>
 
 <file path=word/glossary/styles.xml><?xml version="1.0" encoding="utf-8"?>
-<w:styles xmlns:mc="http://schemas.openxmlformats.org/markup-compatibility/2006" xmlns:r="http://schemas.openxmlformats.org/officeDocument/2006/relationships" xmlns:w="http://schemas.openxmlformats.org/wordprocessingml/2006/main" xmlns:w14="http://schemas.microsoft.com/office/word/2010/wordml" xmlns:w15="http://schemas.microsoft.com/office/word/2012/wordml" mc:Ignorable="w14 w15">
+<w:styles xmlns:mc="http://schemas.openxmlformats.org/markup-compatibility/2006" xmlns:r="http://schemas.openxmlformats.org/officeDocument/2006/relationships" xmlns:w="http://schemas.openxmlformats.org/wordprocessingml/2006/main" xmlns:w14="http://schemas.microsoft.com/office/word/2010/wordml" mc:Ignorable="w14">
   <w:docDefaults>
     <w:rPrDefault>
       <w:rPr>
@@ -2095,378 +2857,144 @@
       </w:pPr>
     </w:pPrDefault>
   </w:docDefaults>
-  <w:latentStyles w:defLockedState="0" w:defUIPriority="99" w:defSemiHidden="0" w:defUnhideWhenUsed="0" w:defQFormat="0" w:count="371">
-    <w:lsdException w:name="Normal" w:uiPriority="0" w:qFormat="1"/>
-    <w:lsdException w:name="heading 1" w:uiPriority="9" w:qFormat="1"/>
-    <w:lsdException w:name="heading 2" w:semiHidden="1" w:uiPriority="9" w:unhideWhenUsed="1" w:qFormat="1"/>
-    <w:lsdException w:name="heading 3" w:semiHidden="1" w:uiPriority="9" w:unhideWhenUsed="1" w:qFormat="1"/>
-    <w:lsdException w:name="heading 4" w:semiHidden="1" w:uiPriority="9" w:unhideWhenUsed="1" w:qFormat="1"/>
-    <w:lsdException w:name="heading 5" w:semiHidden="1" w:uiPriority="9" w:unhideWhenUsed="1" w:qFormat="1"/>
-    <w:lsdException w:name="heading 6" w:semiHidden="1" w:uiPriority="9" w:unhideWhenUsed="1" w:qFormat="1"/>
-    <w:lsdException w:name="heading 7" w:semiHidden="1" w:uiPriority="9" w:unhideWhenUsed="1" w:qFormat="1"/>
-    <w:lsdException w:name="heading 8" w:semiHidden="1" w:uiPriority="9" w:unhideWhenUsed="1" w:qFormat="1"/>
-    <w:lsdException w:name="heading 9" w:semiHidden="1" w:uiPriority="9" w:unhideWhenUsed="1" w:qFormat="1"/>
-    <w:lsdException w:name="index 1" w:semiHidden="1" w:unhideWhenUsed="1"/>
-    <w:lsdException w:name="index 2" w:semiHidden="1" w:unhideWhenUsed="1"/>
-    <w:lsdException w:name="index 3" w:semiHidden="1" w:unhideWhenUsed="1"/>
-    <w:lsdException w:name="index 4" w:semiHidden="1" w:unhideWhenUsed="1"/>
-    <w:lsdException w:name="index 5" w:semiHidden="1" w:unhideWhenUsed="1"/>
-    <w:lsdException w:name="index 6" w:semiHidden="1" w:unhideWhenUsed="1"/>
-    <w:lsdException w:name="index 7" w:semiHidden="1" w:unhideWhenUsed="1"/>
-    <w:lsdException w:name="index 8" w:semiHidden="1" w:unhideWhenUsed="1"/>
-    <w:lsdException w:name="index 9" w:semiHidden="1" w:unhideWhenUsed="1"/>
-    <w:lsdException w:name="toc 1" w:semiHidden="1" w:uiPriority="39" w:unhideWhenUsed="1"/>
-    <w:lsdException w:name="toc 2" w:semiHidden="1" w:uiPriority="39" w:unhideWhenUsed="1"/>
-    <w:lsdException w:name="toc 3" w:semiHidden="1" w:uiPriority="39" w:unhideWhenUsed="1"/>
-    <w:lsdException w:name="toc 4" w:semiHidden="1" w:uiPriority="39" w:unhideWhenUsed="1"/>
-    <w:lsdException w:name="toc 5" w:semiHidden="1" w:uiPriority="39" w:unhideWhenUsed="1"/>
-    <w:lsdException w:name="toc 6" w:semiHidden="1" w:uiPriority="39" w:unhideWhenUsed="1"/>
-    <w:lsdException w:name="toc 7" w:semiHidden="1" w:uiPriority="39" w:unhideWhenUsed="1"/>
-    <w:lsdException w:name="toc 8" w:semiHidden="1" w:uiPriority="39" w:unhideWhenUsed="1"/>
-    <w:lsdException w:name="toc 9" w:semiHidden="1" w:uiPriority="39" w:unhideWhenUsed="1"/>
-    <w:lsdException w:name="Normal Indent" w:semiHidden="1" w:unhideWhenUsed="1"/>
-    <w:lsdException w:name="footnote text" w:semiHidden="1" w:unhideWhenUsed="1"/>
-    <w:lsdException w:name="annotation text" w:semiHidden="1" w:unhideWhenUsed="1"/>
-    <w:lsdException w:name="header" w:semiHidden="1" w:unhideWhenUsed="1"/>
-    <w:lsdException w:name="footer" w:semiHidden="1" w:unhideWhenUsed="1"/>
-    <w:lsdException w:name="index heading" w:semiHidden="1" w:unhideWhenUsed="1"/>
-    <w:lsdException w:name="caption" w:semiHidden="1" w:uiPriority="35" w:unhideWhenUsed="1" w:qFormat="1"/>
-    <w:lsdException w:name="table of figures" w:semiHidden="1" w:unhideWhenUsed="1"/>
-    <w:lsdException w:name="envelope address" w:semiHidden="1" w:unhideWhenUsed="1"/>
-    <w:lsdException w:name="envelope return" w:semiHidden="1" w:unhideWhenUsed="1"/>
-    <w:lsdException w:name="footnote reference" w:semiHidden="1" w:unhideWhenUsed="1"/>
-    <w:lsdException w:name="annotation reference" w:semiHidden="1" w:unhideWhenUsed="1"/>
-    <w:lsdException w:name="line number" w:semiHidden="1" w:unhideWhenUsed="1"/>
-    <w:lsdException w:name="page number" w:semiHidden="1" w:unhideWhenUsed="1"/>
-    <w:lsdException w:name="endnote reference" w:semiHidden="1" w:unhideWhenUsed="1"/>
-    <w:lsdException w:name="endnote text" w:semiHidden="1" w:unhideWhenUsed="1"/>
-    <w:lsdException w:name="table of authorities" w:semiHidden="1" w:unhideWhenUsed="1"/>
-    <w:lsdException w:name="macro" w:semiHidden="1" w:unhideWhenUsed="1"/>
-    <w:lsdException w:name="toa heading" w:semiHidden="1" w:unhideWhenUsed="1"/>
-    <w:lsdException w:name="List" w:semiHidden="1" w:unhideWhenUsed="1"/>
-    <w:lsdException w:name="List Bullet" w:semiHidden="1" w:unhideWhenUsed="1"/>
-    <w:lsdException w:name="List Number" w:semiHidden="1" w:unhideWhenUsed="1"/>
-    <w:lsdException w:name="List 2" w:semiHidden="1" w:unhideWhenUsed="1"/>
-    <w:lsdException w:name="List 3" w:semiHidden="1" w:unhideWhenUsed="1"/>
-    <w:lsdException w:name="List 4" w:semiHidden="1" w:unhideWhenUsed="1"/>
-    <w:lsdException w:name="List 5" w:semiHidden="1" w:unhideWhenUsed="1"/>
-    <w:lsdException w:name="List Bullet 2" w:semiHidden="1" w:unhideWhenUsed="1"/>
-    <w:lsdException w:name="List Bullet 3" w:semiHidden="1" w:unhideWhenUsed="1"/>
-    <w:lsdException w:name="List Bullet 4" w:semiHidden="1" w:unhideWhenUsed="1"/>
-    <w:lsdException w:name="List Bullet 5" w:semiHidden="1" w:unhideWhenUsed="1"/>
-    <w:lsdException w:name="List Number 2" w:semiHidden="1" w:unhideWhenUsed="1"/>
-    <w:lsdException w:name="List Number 3" w:semiHidden="1" w:unhideWhenUsed="1"/>
-    <w:lsdException w:name="List Number 4" w:semiHidden="1" w:unhideWhenUsed="1"/>
-    <w:lsdException w:name="List Number 5" w:semiHidden="1" w:unhideWhenUsed="1"/>
-    <w:lsdException w:name="Title" w:uiPriority="10" w:qFormat="1"/>
-    <w:lsdException w:name="Closing" w:semiHidden="1" w:unhideWhenUsed="1"/>
-    <w:lsdException w:name="Signature" w:semiHidden="1" w:unhideWhenUsed="1"/>
-    <w:lsdException w:name="Default Paragraph Font" w:semiHidden="1" w:uiPriority="1" w:unhideWhenUsed="1"/>
-    <w:lsdException w:name="Body Text" w:semiHidden="1" w:unhideWhenUsed="1"/>
-    <w:lsdException w:name="Body Text Indent" w:semiHidden="1" w:unhideWhenUsed="1"/>
-    <w:lsdException w:name="List Continue" w:semiHidden="1" w:unhideWhenUsed="1"/>
-    <w:lsdException w:name="List Continue 2" w:semiHidden="1" w:unhideWhenUsed="1"/>
-    <w:lsdException w:name="List Continue 3" w:semiHidden="1" w:unhideWhenUsed="1"/>
-    <w:lsdException w:name="List Continue 4" w:semiHidden="1" w:unhideWhenUsed="1"/>
-    <w:lsdException w:name="List Continue 5" w:semiHidden="1" w:unhideWhenUsed="1"/>
-    <w:lsdException w:name="Message Header" w:semiHidden="1" w:unhideWhenUsed="1"/>
-    <w:lsdException w:name="Subtitle" w:uiPriority="11" w:qFormat="1"/>
-    <w:lsdException w:name="Salutation" w:semiHidden="1" w:unhideWhenUsed="1"/>
-    <w:lsdException w:name="Date" w:semiHidden="1" w:unhideWhenUsed="1"/>
-    <w:lsdException w:name="Body Text First Indent" w:semiHidden="1" w:unhideWhenUsed="1"/>
-    <w:lsdException w:name="Body Text First Indent 2" w:semiHidden="1" w:unhideWhenUsed="1"/>
-    <w:lsdException w:name="Note Heading" w:semiHidden="1" w:unhideWhenUsed="1"/>
-    <w:lsdException w:name="Body Text 2" w:semiHidden="1" w:unhideWhenUsed="1"/>
-    <w:lsdException w:name="Body Text 3" w:semiHidden="1" w:unhideWhenUsed="1"/>
-    <w:lsdException w:name="Body Text Indent 2" w:semiHidden="1" w:unhideWhenUsed="1"/>
-    <w:lsdException w:name="Body Text Indent 3" w:semiHidden="1" w:unhideWhenUsed="1"/>
-    <w:lsdException w:name="Block Text" w:semiHidden="1" w:unhideWhenUsed="1"/>
-    <w:lsdException w:name="Hyperlink" w:semiHidden="1" w:unhideWhenUsed="1"/>
-    <w:lsdException w:name="FollowedHyperlink" w:semiHidden="1" w:unhideWhenUsed="1"/>
-    <w:lsdException w:name="Strong" w:uiPriority="22" w:qFormat="1"/>
-    <w:lsdException w:name="Emphasis" w:uiPriority="20" w:qFormat="1"/>
-    <w:lsdException w:name="Document Map" w:semiHidden="1" w:unhideWhenUsed="1"/>
-    <w:lsdException w:name="Plain Text" w:semiHidden="1" w:unhideWhenUsed="1"/>
-    <w:lsdException w:name="E-mail Signature" w:semiHidden="1" w:unhideWhenUsed="1"/>
-    <w:lsdException w:name="HTML Top of Form" w:semiHidden="1" w:unhideWhenUsed="1"/>
-    <w:lsdException w:name="HTML Bottom of Form" w:semiHidden="1" w:unhideWhenUsed="1"/>
-    <w:lsdException w:name="Normal (Web)" w:semiHidden="1" w:unhideWhenUsed="1"/>
-    <w:lsdException w:name="HTML Acronym" w:semiHidden="1" w:unhideWhenUsed="1"/>
-    <w:lsdException w:name="HTML Address" w:semiHidden="1" w:unhideWhenUsed="1"/>
-    <w:lsdException w:name="HTML Cite" w:semiHidden="1" w:unhideWhenUsed="1"/>
-    <w:lsdException w:name="HTML Code" w:semiHidden="1" w:unhideWhenUsed="1"/>
-    <w:lsdException w:name="HTML Definition" w:semiHidden="1" w:unhideWhenUsed="1"/>
-    <w:lsdException w:name="HTML Keyboard" w:semiHidden="1" w:unhideWhenUsed="1"/>
-    <w:lsdException w:name="HTML Preformatted" w:semiHidden="1" w:unhideWhenUsed="1"/>
-    <w:lsdException w:name="HTML Sample" w:semiHidden="1" w:unhideWhenUsed="1"/>
-    <w:lsdException w:name="HTML Typewriter" w:semiHidden="1" w:unhideWhenUsed="1"/>
-    <w:lsdException w:name="HTML Variable" w:semiHidden="1" w:unhideWhenUsed="1"/>
-    <w:lsdException w:name="Normal Table" w:semiHidden="1" w:unhideWhenUsed="1"/>
-    <w:lsdException w:name="annotation subject" w:semiHidden="1" w:unhideWhenUsed="1"/>
-    <w:lsdException w:name="No List" w:semiHidden="1" w:unhideWhenUsed="1"/>
-    <w:lsdException w:name="Outline List 1" w:semiHidden="1" w:unhideWhenUsed="1"/>
-    <w:lsdException w:name="Outline List 2" w:semiHidden="1" w:unhideWhenUsed="1"/>
-    <w:lsdException w:name="Outline List 3" w:semiHidden="1" w:unhideWhenUsed="1"/>
-    <w:lsdException w:name="Table Simple 1" w:semiHidden="1" w:unhideWhenUsed="1"/>
-    <w:lsdException w:name="Table Simple 2" w:semiHidden="1" w:unhideWhenUsed="1"/>
-    <w:lsdException w:name="Table Simple 3" w:semiHidden="1" w:unhideWhenUsed="1"/>
-    <w:lsdException w:name="Table Classic 1" w:semiHidden="1" w:unhideWhenUsed="1"/>
-    <w:lsdException w:name="Table Classic 2" w:semiHidden="1" w:unhideWhenUsed="1"/>
-    <w:lsdException w:name="Table Classic 3" w:semiHidden="1" w:unhideWhenUsed="1"/>
-    <w:lsdException w:name="Table Classic 4" w:semiHidden="1" w:unhideWhenUsed="1"/>
-    <w:lsdException w:name="Table Colorful 1" w:semiHidden="1" w:unhideWhenUsed="1"/>
-    <w:lsdException w:name="Table Colorful 2" w:semiHidden="1" w:unhideWhenUsed="1"/>
-    <w:lsdException w:name="Table Colorful 3" w:semiHidden="1" w:unhideWhenUsed="1"/>
-    <w:lsdException w:name="Table Columns 1" w:semiHidden="1" w:unhideWhenUsed="1"/>
-    <w:lsdException w:name="Table Columns 2" w:semiHidden="1" w:unhideWhenUsed="1"/>
-    <w:lsdException w:name="Table Columns 3" w:semiHidden="1" w:unhideWhenUsed="1"/>
-    <w:lsdException w:name="Table Columns 4" w:semiHidden="1" w:unhideWhenUsed="1"/>
-    <w:lsdException w:name="Table Columns 5" w:semiHidden="1" w:unhideWhenUsed="1"/>
-    <w:lsdException w:name="Table Grid 1" w:semiHidden="1" w:unhideWhenUsed="1"/>
-    <w:lsdException w:name="Table Grid 2" w:semiHidden="1" w:unhideWhenUsed="1"/>
-    <w:lsdException w:name="Table Grid 3" w:semiHidden="1" w:unhideWhenUsed="1"/>
-    <w:lsdException w:name="Table Grid 4" w:semiHidden="1" w:unhideWhenUsed="1"/>
-    <w:lsdException w:name="Table Grid 5" w:semiHidden="1" w:unhideWhenUsed="1"/>
-    <w:lsdException w:name="Table Grid 6" w:semiHidden="1" w:unhideWhenUsed="1"/>
-    <w:lsdException w:name="Table Grid 7" w:semiHidden="1" w:unhideWhenUsed="1"/>
-    <w:lsdException w:name="Table Grid 8" w:semiHidden="1" w:unhideWhenUsed="1"/>
-    <w:lsdException w:name="Table List 1" w:semiHidden="1" w:unhideWhenUsed="1"/>
-    <w:lsdException w:name="Table List 2" w:semiHidden="1" w:unhideWhenUsed="1"/>
-    <w:lsdException w:name="Table List 3" w:semiHidden="1" w:unhideWhenUsed="1"/>
-    <w:lsdException w:name="Table List 4" w:semiHidden="1" w:unhideWhenUsed="1"/>
-    <w:lsdException w:name="Table List 5" w:semiHidden="1" w:unhideWhenUsed="1"/>
-    <w:lsdException w:name="Table List 6" w:semiHidden="1" w:unhideWhenUsed="1"/>
-    <w:lsdException w:name="Table List 7" w:semiHidden="1" w:unhideWhenUsed="1"/>
-    <w:lsdException w:name="Table List 8" w:semiHidden="1" w:unhideWhenUsed="1"/>
-    <w:lsdException w:name="Table 3D effects 1" w:semiHidden="1" w:unhideWhenUsed="1"/>
-    <w:lsdException w:name="Table 3D effects 2" w:semiHidden="1" w:unhideWhenUsed="1"/>
-    <w:lsdException w:name="Table 3D effects 3" w:semiHidden="1" w:unhideWhenUsed="1"/>
-    <w:lsdException w:name="Table Contemporary" w:semiHidden="1" w:unhideWhenUsed="1"/>
-    <w:lsdException w:name="Table Elegant" w:semiHidden="1" w:unhideWhenUsed="1"/>
-    <w:lsdException w:name="Table Professional" w:semiHidden="1" w:unhideWhenUsed="1"/>
-    <w:lsdException w:name="Table Subtle 1" w:semiHidden="1" w:unhideWhenUsed="1"/>
-    <w:lsdException w:name="Table Subtle 2" w:semiHidden="1" w:unhideWhenUsed="1"/>
-    <w:lsdException w:name="Table Web 1" w:semiHidden="1" w:unhideWhenUsed="1"/>
-    <w:lsdException w:name="Table Web 2" w:semiHidden="1" w:unhideWhenUsed="1"/>
-    <w:lsdException w:name="Table Web 3" w:semiHidden="1" w:unhideWhenUsed="1"/>
-    <w:lsdException w:name="Balloon Text" w:semiHidden="1" w:unhideWhenUsed="1"/>
-    <w:lsdException w:name="Table Grid" w:uiPriority="39"/>
-    <w:lsdException w:name="Table Theme" w:semiHidden="1" w:unhideWhenUsed="1"/>
-    <w:lsdException w:name="Placeholder Text" w:semiHidden="1"/>
-    <w:lsdException w:name="No Spacing" w:uiPriority="1" w:qFormat="1"/>
-    <w:lsdException w:name="Light Shading" w:uiPriority="60"/>
-    <w:lsdException w:name="Light List" w:uiPriority="61"/>
-    <w:lsdException w:name="Light Grid" w:uiPriority="62"/>
-    <w:lsdException w:name="Medium Shading 1" w:uiPriority="63"/>
-    <w:lsdException w:name="Medium Shading 2" w:uiPriority="64"/>
-    <w:lsdException w:name="Medium List 1" w:uiPriority="65"/>
-    <w:lsdException w:name="Medium List 2" w:uiPriority="66"/>
-    <w:lsdException w:name="Medium Grid 1" w:uiPriority="67"/>
-    <w:lsdException w:name="Medium Grid 2" w:uiPriority="68"/>
-    <w:lsdException w:name="Medium Grid 3" w:uiPriority="69"/>
-    <w:lsdException w:name="Dark List" w:uiPriority="70"/>
-    <w:lsdException w:name="Colorful Shading" w:uiPriority="71"/>
-    <w:lsdException w:name="Colorful List" w:uiPriority="72"/>
-    <w:lsdException w:name="Colorful Grid" w:uiPriority="73"/>
-    <w:lsdException w:name="Light Shading Accent 1" w:uiPriority="60"/>
-    <w:lsdException w:name="Light List Accent 1" w:uiPriority="61"/>
-    <w:lsdException w:name="Light Grid Accent 1" w:uiPriority="62"/>
-    <w:lsdException w:name="Medium Shading 1 Accent 1" w:uiPriority="63"/>
-    <w:lsdException w:name="Medium Shading 2 Accent 1" w:uiPriority="64"/>
-    <w:lsdException w:name="Medium List 1 Accent 1" w:uiPriority="65"/>
-    <w:lsdException w:name="Revision" w:semiHidden="1"/>
-    <w:lsdException w:name="List Paragraph" w:uiPriority="34" w:qFormat="1"/>
-    <w:lsdException w:name="Quote" w:uiPriority="29" w:qFormat="1"/>
-    <w:lsdException w:name="Intense Quote" w:uiPriority="30" w:qFormat="1"/>
-    <w:lsdException w:name="Medium List 2 Accent 1" w:uiPriority="66"/>
-    <w:lsdException w:name="Medium Grid 1 Accent 1" w:uiPriority="67"/>
-    <w:lsdException w:name="Medium Grid 2 Accent 1" w:uiPriority="68"/>
-    <w:lsdException w:name="Medium Grid 3 Accent 1" w:uiPriority="69"/>
-    <w:lsdException w:name="Dark List Accent 1" w:uiPriority="70"/>
-    <w:lsdException w:name="Colorful Shading Accent 1" w:uiPriority="71"/>
-    <w:lsdException w:name="Colorful List Accent 1" w:uiPriority="72"/>
-    <w:lsdException w:name="Colorful Grid Accent 1" w:uiPriority="73"/>
-    <w:lsdException w:name="Light Shading Accent 2" w:uiPriority="60"/>
-    <w:lsdException w:name="Light List Accent 2" w:uiPriority="61"/>
-    <w:lsdException w:name="Light Grid Accent 2" w:uiPriority="62"/>
-    <w:lsdException w:name="Medium Shading 1 Accent 2" w:uiPriority="63"/>
-    <w:lsdException w:name="Medium Shading 2 Accent 2" w:uiPriority="64"/>
-    <w:lsdException w:name="Medium List 1 Accent 2" w:uiPriority="65"/>
-    <w:lsdException w:name="Medium List 2 Accent 2" w:uiPriority="66"/>
-    <w:lsdException w:name="Medium Grid 1 Accent 2" w:uiPriority="67"/>
-    <w:lsdException w:name="Medium Grid 2 Accent 2" w:uiPriority="68"/>
-    <w:lsdException w:name="Medium Grid 3 Accent 2" w:uiPriority="69"/>
-    <w:lsdException w:name="Dark List Accent 2" w:uiPriority="70"/>
-    <w:lsdException w:name="Colorful Shading Accent 2" w:uiPriority="71"/>
-    <w:lsdException w:name="Colorful List Accent 2" w:uiPriority="72"/>
-    <w:lsdException w:name="Colorful Grid Accent 2" w:uiPriority="73"/>
-    <w:lsdException w:name="Light Shading Accent 3" w:uiPriority="60"/>
-    <w:lsdException w:name="Light List Accent 3" w:uiPriority="61"/>
-    <w:lsdException w:name="Light Grid Accent 3" w:uiPriority="62"/>
-    <w:lsdException w:name="Medium Shading 1 Accent 3" w:uiPriority="63"/>
-    <w:lsdException w:name="Medium Shading 2 Accent 3" w:uiPriority="64"/>
-    <w:lsdException w:name="Medium List 1 Accent 3" w:uiPriority="65"/>
-    <w:lsdException w:name="Medium List 2 Accent 3" w:uiPriority="66"/>
-    <w:lsdException w:name="Medium Grid 1 Accent 3" w:uiPriority="67"/>
-    <w:lsdException w:name="Medium Grid 2 Accent 3" w:uiPriority="68"/>
-    <w:lsdException w:name="Medium Grid 3 Accent 3" w:uiPriority="69"/>
-    <w:lsdException w:name="Dark List Accent 3" w:uiPriority="70"/>
-    <w:lsdException w:name="Colorful Shading Accent 3" w:uiPriority="71"/>
-    <w:lsdException w:name="Colorful List Accent 3" w:uiPriority="72"/>
-    <w:lsdException w:name="Colorful Grid Accent 3" w:uiPriority="73"/>
-    <w:lsdException w:name="Light Shading Accent 4" w:uiPriority="60"/>
-    <w:lsdException w:name="Light List Accent 4" w:uiPriority="61"/>
-    <w:lsdException w:name="Light Grid Accent 4" w:uiPriority="62"/>
-    <w:lsdException w:name="Medium Shading 1 Accent 4" w:uiPriority="63"/>
-    <w:lsdException w:name="Medium Shading 2 Accent 4" w:uiPriority="64"/>
-    <w:lsdException w:name="Medium List 1 Accent 4" w:uiPriority="65"/>
-    <w:lsdException w:name="Medium List 2 Accent 4" w:uiPriority="66"/>
-    <w:lsdException w:name="Medium Grid 1 Accent 4" w:uiPriority="67"/>
-    <w:lsdException w:name="Medium Grid 2 Accent 4" w:uiPriority="68"/>
-    <w:lsdException w:name="Medium Grid 3 Accent 4" w:uiPriority="69"/>
-    <w:lsdException w:name="Dark List Accent 4" w:uiPriority="70"/>
-    <w:lsdException w:name="Colorful Shading Accent 4" w:uiPriority="71"/>
-    <w:lsdException w:name="Colorful List Accent 4" w:uiPriority="72"/>
-    <w:lsdException w:name="Colorful Grid Accent 4" w:uiPriority="73"/>
-    <w:lsdException w:name="Light Shading Accent 5" w:uiPriority="60"/>
-    <w:lsdException w:name="Light List Accent 5" w:uiPriority="61"/>
-    <w:lsdException w:name="Light Grid Accent 5" w:uiPriority="62"/>
-    <w:lsdException w:name="Medium Shading 1 Accent 5" w:uiPriority="63"/>
-    <w:lsdException w:name="Medium Shading 2 Accent 5" w:uiPriority="64"/>
-    <w:lsdException w:name="Medium List 1 Accent 5" w:uiPriority="65"/>
-    <w:lsdException w:name="Medium List 2 Accent 5" w:uiPriority="66"/>
-    <w:lsdException w:name="Medium Grid 1 Accent 5" w:uiPriority="67"/>
-    <w:lsdException w:name="Medium Grid 2 Accent 5" w:uiPriority="68"/>
-    <w:lsdException w:name="Medium Grid 3 Accent 5" w:uiPriority="69"/>
-    <w:lsdException w:name="Dark List Accent 5" w:uiPriority="70"/>
-    <w:lsdException w:name="Colorful Shading Accent 5" w:uiPriority="71"/>
-    <w:lsdException w:name="Colorful List Accent 5" w:uiPriority="72"/>
-    <w:lsdException w:name="Colorful Grid Accent 5" w:uiPriority="73"/>
-    <w:lsdException w:name="Light Shading Accent 6" w:uiPriority="60"/>
-    <w:lsdException w:name="Light List Accent 6" w:uiPriority="61"/>
-    <w:lsdException w:name="Light Grid Accent 6" w:uiPriority="62"/>
-    <w:lsdException w:name="Medium Shading 1 Accent 6" w:uiPriority="63"/>
-    <w:lsdException w:name="Medium Shading 2 Accent 6" w:uiPriority="64"/>
-    <w:lsdException w:name="Medium List 1 Accent 6" w:uiPriority="65"/>
-    <w:lsdException w:name="Medium List 2 Accent 6" w:uiPriority="66"/>
-    <w:lsdException w:name="Medium Grid 1 Accent 6" w:uiPriority="67"/>
-    <w:lsdException w:name="Medium Grid 2 Accent 6" w:uiPriority="68"/>
-    <w:lsdException w:name="Medium Grid 3 Accent 6" w:uiPriority="69"/>
-    <w:lsdException w:name="Dark List Accent 6" w:uiPriority="70"/>
-    <w:lsdException w:name="Colorful Shading Accent 6" w:uiPriority="71"/>
-    <w:lsdException w:name="Colorful List Accent 6" w:uiPriority="72"/>
-    <w:lsdException w:name="Colorful Grid Accent 6" w:uiPriority="73"/>
-    <w:lsdException w:name="Subtle Emphasis" w:uiPriority="19" w:qFormat="1"/>
-    <w:lsdException w:name="Intense Emphasis" w:uiPriority="21" w:qFormat="1"/>
-    <w:lsdException w:name="Subtle Reference" w:uiPriority="31" w:qFormat="1"/>
-    <w:lsdException w:name="Intense Reference" w:uiPriority="32" w:qFormat="1"/>
-    <w:lsdException w:name="Book Title" w:uiPriority="33" w:qFormat="1"/>
-    <w:lsdException w:name="Bibliography" w:semiHidden="1" w:uiPriority="37" w:unhideWhenUsed="1"/>
-    <w:lsdException w:name="TOC Heading" w:semiHidden="1" w:uiPriority="39" w:unhideWhenUsed="1" w:qFormat="1"/>
-    <w:lsdException w:name="Plain Table 1" w:uiPriority="41"/>
-    <w:lsdException w:name="Plain Table 2" w:uiPriority="42"/>
-    <w:lsdException w:name="Plain Table 3" w:uiPriority="43"/>
-    <w:lsdException w:name="Plain Table 4" w:uiPriority="44"/>
-    <w:lsdException w:name="Plain Table 5" w:uiPriority="45"/>
-    <w:lsdException w:name="Grid Table Light" w:uiPriority="40"/>
-    <w:lsdException w:name="Grid Table 1 Light" w:uiPriority="46"/>
-    <w:lsdException w:name="Grid Table 2" w:uiPriority="47"/>
-    <w:lsdException w:name="Grid Table 3" w:uiPriority="48"/>
-    <w:lsdException w:name="Grid Table 4" w:uiPriority="49"/>
-    <w:lsdException w:name="Grid Table 5 Dark" w:uiPriority="50"/>
-    <w:lsdException w:name="Grid Table 6 Colorful" w:uiPriority="51"/>
-    <w:lsdException w:name="Grid Table 7 Colorful" w:uiPriority="52"/>
-    <w:lsdException w:name="Grid Table 1 Light Accent 1" w:uiPriority="46"/>
-    <w:lsdException w:name="Grid Table 2 Accent 1" w:uiPriority="47"/>
-    <w:lsdException w:name="Grid Table 3 Accent 1" w:uiPriority="48"/>
-    <w:lsdException w:name="Grid Table 4 Accent 1" w:uiPriority="49"/>
-    <w:lsdException w:name="Grid Table 5 Dark Accent 1" w:uiPriority="50"/>
-    <w:lsdException w:name="Grid Table 6 Colorful Accent 1" w:uiPriority="51"/>
-    <w:lsdException w:name="Grid Table 7 Colorful Accent 1" w:uiPriority="52"/>
-    <w:lsdException w:name="Grid Table 1 Light Accent 2" w:uiPriority="46"/>
-    <w:lsdException w:name="Grid Table 2 Accent 2" w:uiPriority="47"/>
-    <w:lsdException w:name="Grid Table 3 Accent 2" w:uiPriority="48"/>
-    <w:lsdException w:name="Grid Table 4 Accent 2" w:uiPriority="49"/>
-    <w:lsdException w:name="Grid Table 5 Dark Accent 2" w:uiPriority="50"/>
-    <w:lsdException w:name="Grid Table 6 Colorful Accent 2" w:uiPriority="51"/>
-    <w:lsdException w:name="Grid Table 7 Colorful Accent 2" w:uiPriority="52"/>
-    <w:lsdException w:name="Grid Table 1 Light Accent 3" w:uiPriority="46"/>
-    <w:lsdException w:name="Grid Table 2 Accent 3" w:uiPriority="47"/>
-    <w:lsdException w:name="Grid Table 3 Accent 3" w:uiPriority="48"/>
-    <w:lsdException w:name="Grid Table 4 Accent 3" w:uiPriority="49"/>
-    <w:lsdException w:name="Grid Table 5 Dark Accent 3" w:uiPriority="50"/>
-    <w:lsdException w:name="Grid Table 6 Colorful Accent 3" w:uiPriority="51"/>
-    <w:lsdException w:name="Grid Table 7 Colorful Accent 3" w:uiPriority="52"/>
-    <w:lsdException w:name="Grid Table 1 Light Accent 4" w:uiPriority="46"/>
-    <w:lsdException w:name="Grid Table 2 Accent 4" w:uiPriority="47"/>
-    <w:lsdException w:name="Grid Table 3 Accent 4" w:uiPriority="48"/>
-    <w:lsdException w:name="Grid Table 4 Accent 4" w:uiPriority="49"/>
-    <w:lsdException w:name="Grid Table 5 Dark Accent 4" w:uiPriority="50"/>
-    <w:lsdException w:name="Grid Table 6 Colorful Accent 4" w:uiPriority="51"/>
-    <w:lsdException w:name="Grid Table 7 Colorful Accent 4" w:uiPriority="52"/>
-    <w:lsdException w:name="Grid Table 1 Light Accent 5" w:uiPriority="46"/>
-    <w:lsdException w:name="Grid Table 2 Accent 5" w:uiPriority="47"/>
-    <w:lsdException w:name="Grid Table 3 Accent 5" w:uiPriority="48"/>
-    <w:lsdException w:name="Grid Table 4 Accent 5" w:uiPriority="49"/>
-    <w:lsdException w:name="Grid Table 5 Dark Accent 5" w:uiPriority="50"/>
-    <w:lsdException w:name="Grid Table 6 Colorful Accent 5" w:uiPriority="51"/>
-    <w:lsdException w:name="Grid Table 7 Colorful Accent 5" w:uiPriority="52"/>
-    <w:lsdException w:name="Grid Table 1 Light Accent 6" w:uiPriority="46"/>
-    <w:lsdException w:name="Grid Table 2 Accent 6" w:uiPriority="47"/>
-    <w:lsdException w:name="Grid Table 3 Accent 6" w:uiPriority="48"/>
-    <w:lsdException w:name="Grid Table 4 Accent 6" w:uiPriority="49"/>
-    <w:lsdException w:name="Grid Table 5 Dark Accent 6" w:uiPriority="50"/>
-    <w:lsdException w:name="Grid Table 6 Colorful Accent 6" w:uiPriority="51"/>
-    <w:lsdException w:name="Grid Table 7 Colorful Accent 6" w:uiPriority="52"/>
-    <w:lsdException w:name="List Table 1 Light" w:uiPriority="46"/>
-    <w:lsdException w:name="List Table 2" w:uiPriority="47"/>
-    <w:lsdException w:name="List Table 3" w:uiPriority="48"/>
-    <w:lsdException w:name="List Table 4" w:uiPriority="49"/>
-    <w:lsdException w:name="List Table 5 Dark" w:uiPriority="50"/>
-    <w:lsdException w:name="List Table 6 Colorful" w:uiPriority="51"/>
-    <w:lsdException w:name="List Table 7 Colorful" w:uiPriority="52"/>
-    <w:lsdException w:name="List Table 1 Light Accent 1" w:uiPriority="46"/>
-    <w:lsdException w:name="List Table 2 Accent 1" w:uiPriority="47"/>
-    <w:lsdException w:name="List Table 3 Accent 1" w:uiPriority="48"/>
-    <w:lsdException w:name="List Table 4 Accent 1" w:uiPriority="49"/>
-    <w:lsdException w:name="List Table 5 Dark Accent 1" w:uiPriority="50"/>
-    <w:lsdException w:name="List Table 6 Colorful Accent 1" w:uiPriority="51"/>
-    <w:lsdException w:name="List Table 7 Colorful Accent 1" w:uiPriority="52"/>
-    <w:lsdException w:name="List Table 1 Light Accent 2" w:uiPriority="46"/>
-    <w:lsdException w:name="List Table 2 Accent 2" w:uiPriority="47"/>
-    <w:lsdException w:name="List Table 3 Accent 2" w:uiPriority="48"/>
-    <w:lsdException w:name="List Table 4 Accent 2" w:uiPriority="49"/>
-    <w:lsdException w:name="List Table 5 Dark Accent 2" w:uiPriority="50"/>
-    <w:lsdException w:name="List Table 6 Colorful Accent 2" w:uiPriority="51"/>
-    <w:lsdException w:name="List Table 7 Colorful Accent 2" w:uiPriority="52"/>
-    <w:lsdException w:name="List Table 1 Light Accent 3" w:uiPriority="46"/>
-    <w:lsdException w:name="List Table 2 Accent 3" w:uiPriority="47"/>
-    <w:lsdException w:name="List Table 3 Accent 3" w:uiPriority="48"/>
-    <w:lsdException w:name="List Table 4 Accent 3" w:uiPriority="49"/>
-    <w:lsdException w:name="List Table 5 Dark Accent 3" w:uiPriority="50"/>
-    <w:lsdException w:name="List Table 6 Colorful Accent 3" w:uiPriority="51"/>
-    <w:lsdException w:name="List Table 7 Colorful Accent 3" w:uiPriority="52"/>
-    <w:lsdException w:name="List Table 1 Light Accent 4" w:uiPriority="46"/>
-    <w:lsdException w:name="List Table 2 Accent 4" w:uiPriority="47"/>
-    <w:lsdException w:name="List Table 3 Accent 4" w:uiPriority="48"/>
-    <w:lsdException w:name="List Table 4 Accent 4" w:uiPriority="49"/>
-    <w:lsdException w:name="List Table 5 Dark Accent 4" w:uiPriority="50"/>
-    <w:lsdException w:name="List Table 6 Colorful Accent 4" w:uiPriority="51"/>
-    <w:lsdException w:name="List Table 7 Colorful Accent 4" w:uiPriority="52"/>
-    <w:lsdException w:name="List Table 1 Light Accent 5" w:uiPriority="46"/>
-    <w:lsdException w:name="List Table 2 Accent 5" w:uiPriority="47"/>
-    <w:lsdException w:name="List Table 3 Accent 5" w:uiPriority="48"/>
-    <w:lsdException w:name="List Table 4 Accent 5" w:uiPriority="49"/>
-    <w:lsdException w:name="List Table 5 Dark Accent 5" w:uiPriority="50"/>
-    <w:lsdException w:name="List Table 6 Colorful Accent 5" w:uiPriority="51"/>
-    <w:lsdException w:name="List Table 7 Colorful Accent 5" w:uiPriority="52"/>
-    <w:lsdException w:name="List Table 1 Light Accent 6" w:uiPriority="46"/>
-    <w:lsdException w:name="List Table 2 Accent 6" w:uiPriority="47"/>
-    <w:lsdException w:name="List Table 3 Accent 6" w:uiPriority="48"/>
-    <w:lsdException w:name="List Table 4 Accent 6" w:uiPriority="49"/>
-    <w:lsdException w:name="List Table 5 Dark Accent 6" w:uiPriority="50"/>
-    <w:lsdException w:name="List Table 6 Colorful Accent 6" w:uiPriority="51"/>
-    <w:lsdException w:name="List Table 7 Colorful Accent 6" w:uiPriority="52"/>
+  <w:latentStyles w:defLockedState="0" w:defUIPriority="99" w:defSemiHidden="1" w:defUnhideWhenUsed="1" w:defQFormat="0" w:count="267">
+    <w:lsdException w:name="Normal" w:semiHidden="0" w:uiPriority="0" w:unhideWhenUsed="0" w:qFormat="1"/>
+    <w:lsdException w:name="heading 1" w:semiHidden="0" w:uiPriority="9" w:unhideWhenUsed="0" w:qFormat="1"/>
+    <w:lsdException w:name="heading 2" w:uiPriority="9" w:qFormat="1"/>
+    <w:lsdException w:name="heading 3" w:uiPriority="9" w:qFormat="1"/>
+    <w:lsdException w:name="heading 4" w:uiPriority="9" w:qFormat="1"/>
+    <w:lsdException w:name="heading 5" w:uiPriority="9" w:qFormat="1"/>
+    <w:lsdException w:name="heading 6" w:uiPriority="9" w:qFormat="1"/>
+    <w:lsdException w:name="heading 7" w:uiPriority="9" w:qFormat="1"/>
+    <w:lsdException w:name="heading 8" w:uiPriority="9" w:qFormat="1"/>
+    <w:lsdException w:name="heading 9" w:uiPriority="9" w:qFormat="1"/>
+    <w:lsdException w:name="toc 1" w:uiPriority="39"/>
+    <w:lsdException w:name="toc 2" w:uiPriority="39"/>
+    <w:lsdException w:name="toc 3" w:uiPriority="39"/>
+    <w:lsdException w:name="toc 4" w:uiPriority="39"/>
+    <w:lsdException w:name="toc 5" w:uiPriority="39"/>
+    <w:lsdException w:name="toc 6" w:uiPriority="39"/>
+    <w:lsdException w:name="toc 7" w:uiPriority="39"/>
+    <w:lsdException w:name="toc 8" w:uiPriority="39"/>
+    <w:lsdException w:name="toc 9" w:uiPriority="39"/>
+    <w:lsdException w:name="caption" w:uiPriority="35" w:qFormat="1"/>
+    <w:lsdException w:name="Title" w:semiHidden="0" w:uiPriority="10" w:unhideWhenUsed="0" w:qFormat="1"/>
+    <w:lsdException w:name="Default Paragraph Font" w:uiPriority="1"/>
+    <w:lsdException w:name="Subtitle" w:semiHidden="0" w:uiPriority="11" w:unhideWhenUsed="0" w:qFormat="1"/>
+    <w:lsdException w:name="Strong" w:semiHidden="0" w:uiPriority="22" w:unhideWhenUsed="0" w:qFormat="1"/>
+    <w:lsdException w:name="Emphasis" w:semiHidden="0" w:uiPriority="20" w:unhideWhenUsed="0" w:qFormat="1"/>
+    <w:lsdException w:name="Table Grid" w:semiHidden="0" w:uiPriority="39" w:unhideWhenUsed="0"/>
+    <w:lsdException w:name="Placeholder Text" w:unhideWhenUsed="0"/>
+    <w:lsdException w:name="No Spacing" w:semiHidden="0" w:uiPriority="1" w:unhideWhenUsed="0" w:qFormat="1"/>
+    <w:lsdException w:name="Light Shading" w:semiHidden="0" w:uiPriority="60" w:unhideWhenUsed="0"/>
+    <w:lsdException w:name="Light List" w:semiHidden="0" w:uiPriority="61" w:unhideWhenUsed="0"/>
+    <w:lsdException w:name="Light Grid" w:semiHidden="0" w:uiPriority="62" w:unhideWhenUsed="0"/>
+    <w:lsdException w:name="Medium Shading 1" w:semiHidden="0" w:uiPriority="63" w:unhideWhenUsed="0"/>
+    <w:lsdException w:name="Medium Shading 2" w:semiHidden="0" w:uiPriority="64" w:unhideWhenUsed="0"/>
+    <w:lsdException w:name="Medium List 1" w:semiHidden="0" w:uiPriority="65" w:unhideWhenUsed="0"/>
+    <w:lsdException w:name="Medium List 2" w:semiHidden="0" w:uiPriority="66" w:unhideWhenUsed="0"/>
+    <w:lsdException w:name="Medium Grid 1" w:semiHidden="0" w:uiPriority="67" w:unhideWhenUsed="0"/>
+    <w:lsdException w:name="Medium Grid 2" w:semiHidden="0" w:uiPriority="68" w:unhideWhenUsed="0"/>
+    <w:lsdException w:name="Medium Grid 3" w:semiHidden="0" w:uiPriority="69" w:unhideWhenUsed="0"/>
+    <w:lsdException w:name="Dark List" w:semiHidden="0" w:uiPriority="70" w:unhideWhenUsed="0"/>
+    <w:lsdException w:name="Colorful Shading" w:semiHidden="0" w:uiPriority="71" w:unhideWhenUsed="0"/>
+    <w:lsdException w:name="Colorful List" w:semiHidden="0" w:uiPriority="72" w:unhideWhenUsed="0"/>
+    <w:lsdException w:name="Colorful Grid" w:semiHidden="0" w:uiPriority="73" w:unhideWhenUsed="0"/>
+    <w:lsdException w:name="Light Shading Accent 1" w:semiHidden="0" w:uiPriority="60" w:unhideWhenUsed="0"/>
+    <w:lsdException w:name="Light List Accent 1" w:semiHidden="0" w:uiPriority="61" w:unhideWhenUsed="0"/>
+    <w:lsdException w:name="Light Grid Accent 1" w:semiHidden="0" w:uiPriority="62" w:unhideWhenUsed="0"/>
+    <w:lsdException w:name="Medium Shading 1 Accent 1" w:semiHidden="0" w:uiPriority="63" w:unhideWhenUsed="0"/>
+    <w:lsdException w:name="Medium Shading 2 Accent 1" w:semiHidden="0" w:uiPriority="64" w:unhideWhenUsed="0"/>
+    <w:lsdException w:name="Medium List 1 Accent 1" w:semiHidden="0" w:uiPriority="65" w:unhideWhenUsed="0"/>
+    <w:lsdException w:name="Revision" w:unhideWhenUsed="0"/>
+    <w:lsdException w:name="List Paragraph" w:semiHidden="0" w:uiPriority="34" w:unhideWhenUsed="0" w:qFormat="1"/>
+    <w:lsdException w:name="Quote" w:semiHidden="0" w:uiPriority="29" w:unhideWhenUsed="0" w:qFormat="1"/>
+    <w:lsdException w:name="Intense Quote" w:semiHidden="0" w:uiPriority="30" w:unhideWhenUsed="0" w:qFormat="1"/>
+    <w:lsdException w:name="Medium List 2 Accent 1" w:semiHidden="0" w:uiPriority="66" w:unhideWhenUsed="0"/>
+    <w:lsdException w:name="Medium Grid 1 Accent 1" w:semiHidden="0" w:uiPriority="67" w:unhideWhenUsed="0"/>
+    <w:lsdException w:name="Medium Grid 2 Accent 1" w:semiHidden="0" w:uiPriority="68" w:unhideWhenUsed="0"/>
+    <w:lsdException w:name="Medium Grid 3 Accent 1" w:semiHidden="0" w:uiPriority="69" w:unhideWhenUsed="0"/>
+    <w:lsdException w:name="Dark List Accent 1" w:semiHidden="0" w:uiPriority="70" w:unhideWhenUsed="0"/>
+    <w:lsdException w:name="Colorful Shading Accent 1" w:semiHidden="0" w:uiPriority="71" w:unhideWhenUsed="0"/>
+    <w:lsdException w:name="Colorful List Accent 1" w:semiHidden="0" w:uiPriority="72" w:unhideWhenUsed="0"/>
+    <w:lsdException w:name="Colorful Grid Accent 1" w:semiHidden="0" w:uiPriority="73" w:unhideWhenUsed="0"/>
+    <w:lsdException w:name="Light Shading Accent 2" w:semiHidden="0" w:uiPriority="60" w:unhideWhenUsed="0"/>
+    <w:lsdException w:name="Light List Accent 2" w:semiHidden="0" w:uiPriority="61" w:unhideWhenUsed="0"/>
+    <w:lsdException w:name="Light Grid Accent 2" w:semiHidden="0" w:uiPriority="62" w:unhideWhenUsed="0"/>
+    <w:lsdException w:name="Medium Shading 1 Accent 2" w:semiHidden="0" w:uiPriority="63" w:unhideWhenUsed="0"/>
+    <w:lsdException w:name="Medium Shading 2 Accent 2" w:semiHidden="0" w:uiPriority="64" w:unhideWhenUsed="0"/>
+    <w:lsdException w:name="Medium List 1 Accent 2" w:semiHidden="0" w:uiPriority="65" w:unhideWhenUsed="0"/>
+    <w:lsdException w:name="Medium List 2 Accent 2" w:semiHidden="0" w:uiPriority="66" w:unhideWhenUsed="0"/>
+    <w:lsdException w:name="Medium Grid 1 Accent 2" w:semiHidden="0" w:uiPriority="67" w:unhideWhenUsed="0"/>
+    <w:lsdException w:name="Medium Grid 2 Accent 2" w:semiHidden="0" w:uiPriority="68" w:unhideWhenUsed="0"/>
+    <w:lsdException w:name="Medium Grid 3 Accent 2" w:semiHidden="0" w:uiPriority="69" w:unhideWhenUsed="0"/>
+    <w:lsdException w:name="Dark List Accent 2" w:semiHidden="0" w:uiPriority="70" w:unhideWhenUsed="0"/>
+    <w:lsdException w:name="Colorful Shading Accent 2" w:semiHidden="0" w:uiPriority="71" w:unhideWhenUsed="0"/>
+    <w:lsdException w:name="Colorful List Accent 2" w:semiHidden="0" w:uiPriority="72" w:unhideWhenUsed="0"/>
+    <w:lsdException w:name="Colorful Grid Accent 2" w:semiHidden="0" w:uiPriority="73" w:unhideWhenUsed="0"/>
+    <w:lsdException w:name="Light Shading Accent 3" w:semiHidden="0" w:uiPriority="60" w:unhideWhenUsed="0"/>
+    <w:lsdException w:name="Light List Accent 3" w:semiHidden="0" w:uiPriority="61" w:unhideWhenUsed="0"/>
+    <w:lsdException w:name="Light Grid Accent 3" w:semiHidden="0" w:uiPriority="62" w:unhideWhenUsed="0"/>
+    <w:lsdException w:name="Medium Shading 1 Accent 3" w:semiHidden="0" w:uiPriority="63" w:unhideWhenUsed="0"/>
+    <w:lsdException w:name="Medium Shading 2 Accent 3" w:semiHidden="0" w:uiPriority="64" w:unhideWhenUsed="0"/>
+    <w:lsdException w:name="Medium List 1 Accent 3" w:semiHidden="0" w:uiPriority="65" w:unhideWhenUsed="0"/>
+    <w:lsdException w:name="Medium List 2 Accent 3" w:semiHidden="0" w:uiPriority="66" w:unhideWhenUsed="0"/>
+    <w:lsdException w:name="Medium Grid 1 Accent 3" w:semiHidden="0" w:uiPriority="67" w:unhideWhenUsed="0"/>
+    <w:lsdException w:name="Medium Grid 2 Accent 3" w:semiHidden="0" w:uiPriority="68" w:unhideWhenUsed="0"/>
+    <w:lsdException w:name="Medium Grid 3 Accent 3" w:semiHidden="0" w:uiPriority="69" w:unhideWhenUsed="0"/>
+    <w:lsdException w:name="Dark List Accent 3" w:semiHidden="0" w:uiPriority="70" w:unhideWhenUsed="0"/>
+    <w:lsdException w:name="Colorful Shading Accent 3" w:semiHidden="0" w:uiPriority="71" w:unhideWhenUsed="0"/>
+    <w:lsdException w:name="Colorful List Accent 3" w:semiHidden="0" w:uiPriority="72" w:unhideWhenUsed="0"/>
+    <w:lsdException w:name="Colorful Grid Accent 3" w:semiHidden="0" w:uiPriority="73" w:unhideWhenUsed="0"/>
+    <w:lsdException w:name="Light Shading Accent 4" w:semiHidden="0" w:uiPriority="60" w:unhideWhenUsed="0"/>
+    <w:lsdException w:name="Light List Accent 4" w:semiHidden="0" w:uiPriority="61" w:unhideWhenUsed="0"/>
+    <w:lsdException w:name="Light Grid Accent 4" w:semiHidden="0" w:uiPriority="62" w:unhideWhenUsed="0"/>
+    <w:lsdException w:name="Medium Shading 1 Accent 4" w:semiHidden="0" w:uiPriority="63" w:unhideWhenUsed="0"/>
+    <w:lsdException w:name="Medium Shading 2 Accent 4" w:semiHidden="0" w:uiPriority="64" w:unhideWhenUsed="0"/>
+    <w:lsdException w:name="Medium List 1 Accent 4" w:semiHidden="0" w:uiPriority="65" w:unhideWhenUsed="0"/>
+    <w:lsdException w:name="Medium List 2 Accent 4" w:semiHidden="0" w:uiPriority="66" w:unhideWhenUsed="0"/>
+    <w:lsdException w:name="Medium Grid 1 Accent 4" w:semiHidden="0" w:uiPriority="67" w:unhideWhenUsed="0"/>
+    <w:lsdException w:name="Medium Grid 2 Accent 4" w:semiHidden="0" w:uiPriority="68" w:unhideWhenUsed="0"/>
+    <w:lsdException w:name="Medium Grid 3 Accent 4" w:semiHidden="0" w:uiPriority="69" w:unhideWhenUsed="0"/>
+    <w:lsdException w:name="Dark List Accent 4" w:semiHidden="0" w:uiPriority="70" w:unhideWhenUsed="0"/>
+    <w:lsdException w:name="Colorful Shading Accent 4" w:semiHidden="0" w:uiPriority="71" w:unhideWhenUsed="0"/>
+    <w:lsdException w:name="Colorful List Accent 4" w:semiHidden="0" w:uiPriority="72" w:unhideWhenUsed="0"/>
+    <w:lsdException w:name="Colorful Grid Accent 4" w:semiHidden="0" w:uiPriority="73" w:unhideWhenUsed="0"/>
+    <w:lsdException w:name="Light Shading Accent 5" w:semiHidden="0" w:uiPriority="60" w:unhideWhenUsed="0"/>
+    <w:lsdException w:name="Light List Accent 5" w:semiHidden="0" w:uiPriority="61" w:unhideWhenUsed="0"/>
+    <w:lsdException w:name="Light Grid Accent 5" w:semiHidden="0" w:uiPriority="62" w:unhideWhenUsed="0"/>
+    <w:lsdException w:name="Medium Shading 1 Accent 5" w:semiHidden="0" w:uiPriority="63" w:unhideWhenUsed="0"/>
+    <w:lsdException w:name="Medium Shading 2 Accent 5" w:semiHidden="0" w:uiPriority="64" w:unhideWhenUsed="0"/>
+    <w:lsdException w:name="Medium List 1 Accent 5" w:semiHidden="0" w:uiPriority="65" w:unhideWhenUsed="0"/>
+    <w:lsdException w:name="Medium List 2 Accent 5" w:semiHidden="0" w:uiPriority="66" w:unhideWhenUsed="0"/>
+    <w:lsdException w:name="Medium Grid 1 Accent 5" w:semiHidden="0" w:uiPriority="67" w:unhideWhenUsed="0"/>
+    <w:lsdException w:name="Medium Grid 2 Accent 5" w:semiHidden="0" w:uiPriority="68" w:unhideWhenUsed="0"/>
+    <w:lsdException w:name="Medium Grid 3 Accent 5" w:semiHidden="0" w:uiPriority="69" w:unhideWhenUsed="0"/>
+    <w:lsdException w:name="Dark List Accent 5" w:semiHidden="0" w:uiPriority="70" w:unhideWhenUsed="0"/>
+    <w:lsdException w:name="Colorful Shading Accent 5" w:semiHidden="0" w:uiPriority="71" w:unhideWhenUsed="0"/>
+    <w:lsdException w:name="Colorful List Accent 5" w:semiHidden="0" w:uiPriority="72" w:unhideWhenUsed="0"/>
+    <w:lsdException w:name="Colorful Grid Accent 5" w:semiHidden="0" w:uiPriority="73" w:unhideWhenUsed="0"/>
+    <w:lsdException w:name="Light Shading Accent 6" w:semiHidden="0" w:uiPriority="60" w:unhideWhenUsed="0"/>
+    <w:lsdException w:name="Light List Accent 6" w:semiHidden="0" w:uiPriority="61" w:unhideWhenUsed="0"/>
+    <w:lsdException w:name="Light Grid Accent 6" w:semiHidden="0" w:uiPriority="62" w:unhideWhenUsed="0"/>
+    <w:lsdException w:name="Medium Shading 1 Accent 6" w:semiHidden="0" w:uiPriority="63" w:unhideWhenUsed="0"/>
+    <w:lsdException w:name="Medium Shading 2 Accent 6" w:semiHidden="0" w:uiPriority="64" w:unhideWhenUsed="0"/>
+    <w:lsdException w:name="Medium List 1 Accent 6" w:semiHidden="0" w:uiPriority="65" w:unhideWhenUsed="0"/>
+    <w:lsdException w:name="Medium List 2 Accent 6" w:semiHidden="0" w:uiPriority="66" w:unhideWhenUsed="0"/>
+    <w:lsdException w:name="Medium Grid 1 Accent 6" w:semiHidden="0" w:uiPriority="67" w:unhideWhenUsed="0"/>
+    <w:lsdException w:name="Medium Grid 2 Accent 6" w:semiHidden="0" w:uiPriority="68" w:unhideWhenUsed="0"/>
+    <w:lsdException w:name="Medium Grid 3 Accent 6" w:semiHidden="0" w:uiPriority="69" w:unhideWhenUsed="0"/>
+    <w:lsdException w:name="Dark List Accent 6" w:semiHidden="0" w:uiPriority="70" w:unhideWhenUsed="0"/>
+    <w:lsdException w:name="Colorful Shading Accent 6" w:semiHidden="0" w:uiPriority="71" w:unhideWhenUsed="0"/>
+    <w:lsdException w:name="Colorful List Accent 6" w:semiHidden="0" w:uiPriority="72" w:unhideWhenUsed="0"/>
+    <w:lsdException w:name="Colorful Grid Accent 6" w:semiHidden="0" w:uiPriority="73" w:unhideWhenUsed="0"/>
+    <w:lsdException w:name="Subtle Emphasis" w:semiHidden="0" w:uiPriority="19" w:unhideWhenUsed="0" w:qFormat="1"/>
+    <w:lsdException w:name="Intense Emphasis" w:semiHidden="0" w:uiPriority="21" w:unhideWhenUsed="0" w:qFormat="1"/>
+    <w:lsdException w:name="Subtle Reference" w:semiHidden="0" w:uiPriority="31" w:unhideWhenUsed="0" w:qFormat="1"/>
+    <w:lsdException w:name="Intense Reference" w:semiHidden="0" w:uiPriority="32" w:unhideWhenUsed="0" w:qFormat="1"/>
+    <w:lsdException w:name="Book Title" w:semiHidden="0" w:uiPriority="33" w:unhideWhenUsed="0" w:qFormat="1"/>
+    <w:lsdException w:name="Bibliography" w:uiPriority="37"/>
+    <w:lsdException w:name="TOC Heading" w:uiPriority="39" w:qFormat="1"/>
   </w:latentStyles>
   <w:style w:type="paragraph" w:default="1" w:styleId="Normal">
     <w:name w:val="Normal"/>
@@ -2516,8 +3044,212 @@
 </w:styles>
 </file>
 
+<file path=word/glossary/stylesWithEffects.xml><?xml version="1.0" encoding="utf-8"?>
+<w:styles xmlns:wpc="http://schemas.microsoft.com/office/word/2010/wordprocessingCanvas" xmlns:mc="http://schemas.openxmlformats.org/markup-compatibility/2006" xmlns:o="urn:schemas-microsoft-com:office:office" xmlns:r="http://schemas.openxmlformats.org/officeDocument/2006/relationships" xmlns:m="http://schemas.openxmlformats.org/officeDocument/2006/math" xmlns:v="urn:schemas-microsoft-com:vml" xmlns:wp14="http://schemas.microsoft.com/office/word/2010/wordprocessingDrawing" xmlns:wp="http://schemas.openxmlformats.org/drawingml/2006/wordprocessingDrawing" xmlns:w10="urn:schemas-microsoft-com:office:word" xmlns:w="http://schemas.openxmlformats.org/wordprocessingml/2006/main" xmlns:w14="http://schemas.microsoft.com/office/word/2010/wordml" xmlns:wpg="http://schemas.microsoft.com/office/word/2010/wordprocessingGroup" xmlns:wpi="http://schemas.microsoft.com/office/word/2010/wordprocessingInk" xmlns:wne="http://schemas.microsoft.com/office/word/2006/wordml" xmlns:wps="http://schemas.microsoft.com/office/word/2010/wordprocessingShape" mc:Ignorable="w14 wp14">
+  <w:docDefaults>
+    <w:rPrDefault>
+      <w:rPr>
+        <w:rFonts w:asciiTheme="minorHAnsi" w:eastAsiaTheme="minorEastAsia" w:hAnsiTheme="minorHAnsi" w:cstheme="minorBidi"/>
+        <w:sz w:val="22"/>
+        <w:szCs w:val="22"/>
+        <w:lang w:val="fr-FR" w:eastAsia="fr-FR" w:bidi="ar-SA"/>
+      </w:rPr>
+    </w:rPrDefault>
+    <w:pPrDefault>
+      <w:pPr>
+        <w:spacing w:after="160" w:line="259" w:lineRule="auto"/>
+      </w:pPr>
+    </w:pPrDefault>
+  </w:docDefaults>
+  <w:latentStyles w:defLockedState="0" w:defUIPriority="99" w:defSemiHidden="1" w:defUnhideWhenUsed="1" w:defQFormat="0" w:count="267">
+    <w:lsdException w:name="Normal" w:semiHidden="0" w:uiPriority="0" w:unhideWhenUsed="0" w:qFormat="1"/>
+    <w:lsdException w:name="heading 1" w:semiHidden="0" w:uiPriority="9" w:unhideWhenUsed="0" w:qFormat="1"/>
+    <w:lsdException w:name="heading 2" w:uiPriority="9" w:qFormat="1"/>
+    <w:lsdException w:name="heading 3" w:uiPriority="9" w:qFormat="1"/>
+    <w:lsdException w:name="heading 4" w:uiPriority="9" w:qFormat="1"/>
+    <w:lsdException w:name="heading 5" w:uiPriority="9" w:qFormat="1"/>
+    <w:lsdException w:name="heading 6" w:uiPriority="9" w:qFormat="1"/>
+    <w:lsdException w:name="heading 7" w:uiPriority="9" w:qFormat="1"/>
+    <w:lsdException w:name="heading 8" w:uiPriority="9" w:qFormat="1"/>
+    <w:lsdException w:name="heading 9" w:uiPriority="9" w:qFormat="1"/>
+    <w:lsdException w:name="toc 1" w:uiPriority="39"/>
+    <w:lsdException w:name="toc 2" w:uiPriority="39"/>
+    <w:lsdException w:name="toc 3" w:uiPriority="39"/>
+    <w:lsdException w:name="toc 4" w:uiPriority="39"/>
+    <w:lsdException w:name="toc 5" w:uiPriority="39"/>
+    <w:lsdException w:name="toc 6" w:uiPriority="39"/>
+    <w:lsdException w:name="toc 7" w:uiPriority="39"/>
+    <w:lsdException w:name="toc 8" w:uiPriority="39"/>
+    <w:lsdException w:name="toc 9" w:uiPriority="39"/>
+    <w:lsdException w:name="caption" w:uiPriority="35" w:qFormat="1"/>
+    <w:lsdException w:name="Title" w:semiHidden="0" w:uiPriority="10" w:unhideWhenUsed="0" w:qFormat="1"/>
+    <w:lsdException w:name="Default Paragraph Font" w:uiPriority="1"/>
+    <w:lsdException w:name="Subtitle" w:semiHidden="0" w:uiPriority="11" w:unhideWhenUsed="0" w:qFormat="1"/>
+    <w:lsdException w:name="Strong" w:semiHidden="0" w:uiPriority="22" w:unhideWhenUsed="0" w:qFormat="1"/>
+    <w:lsdException w:name="Emphasis" w:semiHidden="0" w:uiPriority="20" w:unhideWhenUsed="0" w:qFormat="1"/>
+    <w:lsdException w:name="Table Grid" w:semiHidden="0" w:uiPriority="39" w:unhideWhenUsed="0"/>
+    <w:lsdException w:name="Placeholder Text" w:unhideWhenUsed="0"/>
+    <w:lsdException w:name="No Spacing" w:semiHidden="0" w:uiPriority="1" w:unhideWhenUsed="0" w:qFormat="1"/>
+    <w:lsdException w:name="Light Shading" w:semiHidden="0" w:uiPriority="60" w:unhideWhenUsed="0"/>
+    <w:lsdException w:name="Light List" w:semiHidden="0" w:uiPriority="61" w:unhideWhenUsed="0"/>
+    <w:lsdException w:name="Light Grid" w:semiHidden="0" w:uiPriority="62" w:unhideWhenUsed="0"/>
+    <w:lsdException w:name="Medium Shading 1" w:semiHidden="0" w:uiPriority="63" w:unhideWhenUsed="0"/>
+    <w:lsdException w:name="Medium Shading 2" w:semiHidden="0" w:uiPriority="64" w:unhideWhenUsed="0"/>
+    <w:lsdException w:name="Medium List 1" w:semiHidden="0" w:uiPriority="65" w:unhideWhenUsed="0"/>
+    <w:lsdException w:name="Medium List 2" w:semiHidden="0" w:uiPriority="66" w:unhideWhenUsed="0"/>
+    <w:lsdException w:name="Medium Grid 1" w:semiHidden="0" w:uiPriority="67" w:unhideWhenUsed="0"/>
+    <w:lsdException w:name="Medium Grid 2" w:semiHidden="0" w:uiPriority="68" w:unhideWhenUsed="0"/>
+    <w:lsdException w:name="Medium Grid 3" w:semiHidden="0" w:uiPriority="69" w:unhideWhenUsed="0"/>
+    <w:lsdException w:name="Dark List" w:semiHidden="0" w:uiPriority="70" w:unhideWhenUsed="0"/>
+    <w:lsdException w:name="Colorful Shading" w:semiHidden="0" w:uiPriority="71" w:unhideWhenUsed="0"/>
+    <w:lsdException w:name="Colorful List" w:semiHidden="0" w:uiPriority="72" w:unhideWhenUsed="0"/>
+    <w:lsdException w:name="Colorful Grid" w:semiHidden="0" w:uiPriority="73" w:unhideWhenUsed="0"/>
+    <w:lsdException w:name="Light Shading Accent 1" w:semiHidden="0" w:uiPriority="60" w:unhideWhenUsed="0"/>
+    <w:lsdException w:name="Light List Accent 1" w:semiHidden="0" w:uiPriority="61" w:unhideWhenUsed="0"/>
+    <w:lsdException w:name="Light Grid Accent 1" w:semiHidden="0" w:uiPriority="62" w:unhideWhenUsed="0"/>
+    <w:lsdException w:name="Medium Shading 1 Accent 1" w:semiHidden="0" w:uiPriority="63" w:unhideWhenUsed="0"/>
+    <w:lsdException w:name="Medium Shading 2 Accent 1" w:semiHidden="0" w:uiPriority="64" w:unhideWhenUsed="0"/>
+    <w:lsdException w:name="Medium List 1 Accent 1" w:semiHidden="0" w:uiPriority="65" w:unhideWhenUsed="0"/>
+    <w:lsdException w:name="Revision" w:unhideWhenUsed="0"/>
+    <w:lsdException w:name="List Paragraph" w:semiHidden="0" w:uiPriority="34" w:unhideWhenUsed="0" w:qFormat="1"/>
+    <w:lsdException w:name="Quote" w:semiHidden="0" w:uiPriority="29" w:unhideWhenUsed="0" w:qFormat="1"/>
+    <w:lsdException w:name="Intense Quote" w:semiHidden="0" w:uiPriority="30" w:unhideWhenUsed="0" w:qFormat="1"/>
+    <w:lsdException w:name="Medium List 2 Accent 1" w:semiHidden="0" w:uiPriority="66" w:unhideWhenUsed="0"/>
+    <w:lsdException w:name="Medium Grid 1 Accent 1" w:semiHidden="0" w:uiPriority="67" w:unhideWhenUsed="0"/>
+    <w:lsdException w:name="Medium Grid 2 Accent 1" w:semiHidden="0" w:uiPriority="68" w:unhideWhenUsed="0"/>
+    <w:lsdException w:name="Medium Grid 3 Accent 1" w:semiHidden="0" w:uiPriority="69" w:unhideWhenUsed="0"/>
+    <w:lsdException w:name="Dark List Accent 1" w:semiHidden="0" w:uiPriority="70" w:unhideWhenUsed="0"/>
+    <w:lsdException w:name="Colorful Shading Accent 1" w:semiHidden="0" w:uiPriority="71" w:unhideWhenUsed="0"/>
+    <w:lsdException w:name="Colorful List Accent 1" w:semiHidden="0" w:uiPriority="72" w:unhideWhenUsed="0"/>
+    <w:lsdException w:name="Colorful Grid Accent 1" w:semiHidden="0" w:uiPriority="73" w:unhideWhenUsed="0"/>
+    <w:lsdException w:name="Light Shading Accent 2" w:semiHidden="0" w:uiPriority="60" w:unhideWhenUsed="0"/>
+    <w:lsdException w:name="Light List Accent 2" w:semiHidden="0" w:uiPriority="61" w:unhideWhenUsed="0"/>
+    <w:lsdException w:name="Light Grid Accent 2" w:semiHidden="0" w:uiPriority="62" w:unhideWhenUsed="0"/>
+    <w:lsdException w:name="Medium Shading 1 Accent 2" w:semiHidden="0" w:uiPriority="63" w:unhideWhenUsed="0"/>
+    <w:lsdException w:name="Medium Shading 2 Accent 2" w:semiHidden="0" w:uiPriority="64" w:unhideWhenUsed="0"/>
+    <w:lsdException w:name="Medium List 1 Accent 2" w:semiHidden="0" w:uiPriority="65" w:unhideWhenUsed="0"/>
+    <w:lsdException w:name="Medium List 2 Accent 2" w:semiHidden="0" w:uiPriority="66" w:unhideWhenUsed="0"/>
+    <w:lsdException w:name="Medium Grid 1 Accent 2" w:semiHidden="0" w:uiPriority="67" w:unhideWhenUsed="0"/>
+    <w:lsdException w:name="Medium Grid 2 Accent 2" w:semiHidden="0" w:uiPriority="68" w:unhideWhenUsed="0"/>
+    <w:lsdException w:name="Medium Grid 3 Accent 2" w:semiHidden="0" w:uiPriority="69" w:unhideWhenUsed="0"/>
+    <w:lsdException w:name="Dark List Accent 2" w:semiHidden="0" w:uiPriority="70" w:unhideWhenUsed="0"/>
+    <w:lsdException w:name="Colorful Shading Accent 2" w:semiHidden="0" w:uiPriority="71" w:unhideWhenUsed="0"/>
+    <w:lsdException w:name="Colorful List Accent 2" w:semiHidden="0" w:uiPriority="72" w:unhideWhenUsed="0"/>
+    <w:lsdException w:name="Colorful Grid Accent 2" w:semiHidden="0" w:uiPriority="73" w:unhideWhenUsed="0"/>
+    <w:lsdException w:name="Light Shading Accent 3" w:semiHidden="0" w:uiPriority="60" w:unhideWhenUsed="0"/>
+    <w:lsdException w:name="Light List Accent 3" w:semiHidden="0" w:uiPriority="61" w:unhideWhenUsed="0"/>
+    <w:lsdException w:name="Light Grid Accent 3" w:semiHidden="0" w:uiPriority="62" w:unhideWhenUsed="0"/>
+    <w:lsdException w:name="Medium Shading 1 Accent 3" w:semiHidden="0" w:uiPriority="63" w:unhideWhenUsed="0"/>
+    <w:lsdException w:name="Medium Shading 2 Accent 3" w:semiHidden="0" w:uiPriority="64" w:unhideWhenUsed="0"/>
+    <w:lsdException w:name="Medium List 1 Accent 3" w:semiHidden="0" w:uiPriority="65" w:unhideWhenUsed="0"/>
+    <w:lsdException w:name="Medium List 2 Accent 3" w:semiHidden="0" w:uiPriority="66" w:unhideWhenUsed="0"/>
+    <w:lsdException w:name="Medium Grid 1 Accent 3" w:semiHidden="0" w:uiPriority="67" w:unhideWhenUsed="0"/>
+    <w:lsdException w:name="Medium Grid 2 Accent 3" w:semiHidden="0" w:uiPriority="68" w:unhideWhenUsed="0"/>
+    <w:lsdException w:name="Medium Grid 3 Accent 3" w:semiHidden="0" w:uiPriority="69" w:unhideWhenUsed="0"/>
+    <w:lsdException w:name="Dark List Accent 3" w:semiHidden="0" w:uiPriority="70" w:unhideWhenUsed="0"/>
+    <w:lsdException w:name="Colorful Shading Accent 3" w:semiHidden="0" w:uiPriority="71" w:unhideWhenUsed="0"/>
+    <w:lsdException w:name="Colorful List Accent 3" w:semiHidden="0" w:uiPriority="72" w:unhideWhenUsed="0"/>
+    <w:lsdException w:name="Colorful Grid Accent 3" w:semiHidden="0" w:uiPriority="73" w:unhideWhenUsed="0"/>
+    <w:lsdException w:name="Light Shading Accent 4" w:semiHidden="0" w:uiPriority="60" w:unhideWhenUsed="0"/>
+    <w:lsdException w:name="Light List Accent 4" w:semiHidden="0" w:uiPriority="61" w:unhideWhenUsed="0"/>
+    <w:lsdException w:name="Light Grid Accent 4" w:semiHidden="0" w:uiPriority="62" w:unhideWhenUsed="0"/>
+    <w:lsdException w:name="Medium Shading 1 Accent 4" w:semiHidden="0" w:uiPriority="63" w:unhideWhenUsed="0"/>
+    <w:lsdException w:name="Medium Shading 2 Accent 4" w:semiHidden="0" w:uiPriority="64" w:unhideWhenUsed="0"/>
+    <w:lsdException w:name="Medium List 1 Accent 4" w:semiHidden="0" w:uiPriority="65" w:unhideWhenUsed="0"/>
+    <w:lsdException w:name="Medium List 2 Accent 4" w:semiHidden="0" w:uiPriority="66" w:unhideWhenUsed="0"/>
+    <w:lsdException w:name="Medium Grid 1 Accent 4" w:semiHidden="0" w:uiPriority="67" w:unhideWhenUsed="0"/>
+    <w:lsdException w:name="Medium Grid 2 Accent 4" w:semiHidden="0" w:uiPriority="68" w:unhideWhenUsed="0"/>
+    <w:lsdException w:name="Medium Grid 3 Accent 4" w:semiHidden="0" w:uiPriority="69" w:unhideWhenUsed="0"/>
+    <w:lsdException w:name="Dark List Accent 4" w:semiHidden="0" w:uiPriority="70" w:unhideWhenUsed="0"/>
+    <w:lsdException w:name="Colorful Shading Accent 4" w:semiHidden="0" w:uiPriority="71" w:unhideWhenUsed="0"/>
+    <w:lsdException w:name="Colorful List Accent 4" w:semiHidden="0" w:uiPriority="72" w:unhideWhenUsed="0"/>
+    <w:lsdException w:name="Colorful Grid Accent 4" w:semiHidden="0" w:uiPriority="73" w:unhideWhenUsed="0"/>
+    <w:lsdException w:name="Light Shading Accent 5" w:semiHidden="0" w:uiPriority="60" w:unhideWhenUsed="0"/>
+    <w:lsdException w:name="Light List Accent 5" w:semiHidden="0" w:uiPriority="61" w:unhideWhenUsed="0"/>
+    <w:lsdException w:name="Light Grid Accent 5" w:semiHidden="0" w:uiPriority="62" w:unhideWhenUsed="0"/>
+    <w:lsdException w:name="Medium Shading 1 Accent 5" w:semiHidden="0" w:uiPriority="63" w:unhideWhenUsed="0"/>
+    <w:lsdException w:name="Medium Shading 2 Accent 5" w:semiHidden="0" w:uiPriority="64" w:unhideWhenUsed="0"/>
+    <w:lsdException w:name="Medium List 1 Accent 5" w:semiHidden="0" w:uiPriority="65" w:unhideWhenUsed="0"/>
+    <w:lsdException w:name="Medium List 2 Accent 5" w:semiHidden="0" w:uiPriority="66" w:unhideWhenUsed="0"/>
+    <w:lsdException w:name="Medium Grid 1 Accent 5" w:semiHidden="0" w:uiPriority="67" w:unhideWhenUsed="0"/>
+    <w:lsdException w:name="Medium Grid 2 Accent 5" w:semiHidden="0" w:uiPriority="68" w:unhideWhenUsed="0"/>
+    <w:lsdException w:name="Medium Grid 3 Accent 5" w:semiHidden="0" w:uiPriority="69" w:unhideWhenUsed="0"/>
+    <w:lsdException w:name="Dark List Accent 5" w:semiHidden="0" w:uiPriority="70" w:unhideWhenUsed="0"/>
+    <w:lsdException w:name="Colorful Shading Accent 5" w:semiHidden="0" w:uiPriority="71" w:unhideWhenUsed="0"/>
+    <w:lsdException w:name="Colorful List Accent 5" w:semiHidden="0" w:uiPriority="72" w:unhideWhenUsed="0"/>
+    <w:lsdException w:name="Colorful Grid Accent 5" w:semiHidden="0" w:uiPriority="73" w:unhideWhenUsed="0"/>
+    <w:lsdException w:name="Light Shading Accent 6" w:semiHidden="0" w:uiPriority="60" w:unhideWhenUsed="0"/>
+    <w:lsdException w:name="Light List Accent 6" w:semiHidden="0" w:uiPriority="61" w:unhideWhenUsed="0"/>
+    <w:lsdException w:name="Light Grid Accent 6" w:semiHidden="0" w:uiPriority="62" w:unhideWhenUsed="0"/>
+    <w:lsdException w:name="Medium Shading 1 Accent 6" w:semiHidden="0" w:uiPriority="63" w:unhideWhenUsed="0"/>
+    <w:lsdException w:name="Medium Shading 2 Accent 6" w:semiHidden="0" w:uiPriority="64" w:unhideWhenUsed="0"/>
+    <w:lsdException w:name="Medium List 1 Accent 6" w:semiHidden="0" w:uiPriority="65" w:unhideWhenUsed="0"/>
+    <w:lsdException w:name="Medium List 2 Accent 6" w:semiHidden="0" w:uiPriority="66" w:unhideWhenUsed="0"/>
+    <w:lsdException w:name="Medium Grid 1 Accent 6" w:semiHidden="0" w:uiPriority="67" w:unhideWhenUsed="0"/>
+    <w:lsdException w:name="Medium Grid 2 Accent 6" w:semiHidden="0" w:uiPriority="68" w:unhideWhenUsed="0"/>
+    <w:lsdException w:name="Medium Grid 3 Accent 6" w:semiHidden="0" w:uiPriority="69" w:unhideWhenUsed="0"/>
+    <w:lsdException w:name="Dark List Accent 6" w:semiHidden="0" w:uiPriority="70" w:unhideWhenUsed="0"/>
+    <w:lsdException w:name="Colorful Shading Accent 6" w:semiHidden="0" w:uiPriority="71" w:unhideWhenUsed="0"/>
+    <w:lsdException w:name="Colorful List Accent 6" w:semiHidden="0" w:uiPriority="72" w:unhideWhenUsed="0"/>
+    <w:lsdException w:name="Colorful Grid Accent 6" w:semiHidden="0" w:uiPriority="73" w:unhideWhenUsed="0"/>
+    <w:lsdException w:name="Subtle Emphasis" w:semiHidden="0" w:uiPriority="19" w:unhideWhenUsed="0" w:qFormat="1"/>
+    <w:lsdException w:name="Intense Emphasis" w:semiHidden="0" w:uiPriority="21" w:unhideWhenUsed="0" w:qFormat="1"/>
+    <w:lsdException w:name="Subtle Reference" w:semiHidden="0" w:uiPriority="31" w:unhideWhenUsed="0" w:qFormat="1"/>
+    <w:lsdException w:name="Intense Reference" w:semiHidden="0" w:uiPriority="32" w:unhideWhenUsed="0" w:qFormat="1"/>
+    <w:lsdException w:name="Book Title" w:semiHidden="0" w:uiPriority="33" w:unhideWhenUsed="0" w:qFormat="1"/>
+    <w:lsdException w:name="Bibliography" w:uiPriority="37"/>
+    <w:lsdException w:name="TOC Heading" w:uiPriority="39" w:qFormat="1"/>
+  </w:latentStyles>
+  <w:style w:type="paragraph" w:default="1" w:styleId="Normal">
+    <w:name w:val="Normal"/>
+    <w:qFormat/>
+  </w:style>
+  <w:style w:type="character" w:default="1" w:styleId="Policepardfaut">
+    <w:name w:val="Default Paragraph Font"/>
+    <w:uiPriority w:val="1"/>
+    <w:semiHidden/>
+    <w:unhideWhenUsed/>
+  </w:style>
+  <w:style w:type="table" w:default="1" w:styleId="TableauNormal">
+    <w:name w:val="Normal Table"/>
+    <w:uiPriority w:val="99"/>
+    <w:semiHidden/>
+    <w:unhideWhenUsed/>
+    <w:tblPr>
+      <w:tblInd w:w="0" w:type="dxa"/>
+      <w:tblCellMar>
+        <w:top w:w="0" w:type="dxa"/>
+        <w:left w:w="108" w:type="dxa"/>
+        <w:bottom w:w="0" w:type="dxa"/>
+        <w:right w:w="108" w:type="dxa"/>
+      </w:tblCellMar>
+    </w:tblPr>
+  </w:style>
+  <w:style w:type="numbering" w:default="1" w:styleId="Aucuneliste">
+    <w:name w:val="No List"/>
+    <w:uiPriority w:val="99"/>
+    <w:semiHidden/>
+    <w:unhideWhenUsed/>
+  </w:style>
+  <w:style w:type="character" w:customStyle="1" w:styleId="Textedelespacerserv">
+    <w:name w:val="Texte de l’espace réservé"/>
+    <w:basedOn w:val="Policepardfaut"/>
+    <w:uiPriority w:val="99"/>
+    <w:semiHidden/>
+    <w:rsid w:val="00891734"/>
+    <w:rPr>
+      <w:color w:val="808080"/>
+    </w:rPr>
+  </w:style>
+  <w:style w:type="paragraph" w:customStyle="1" w:styleId="32C0FC90A6614DC695EB36A0EBAF6533">
+    <w:name w:val="32C0FC90A6614DC695EB36A0EBAF6533"/>
+    <w:rsid w:val="00891734"/>
+  </w:style>
+</w:styles>
+</file>
+
 <file path=word/glossary/webSettings.xml><?xml version="1.0" encoding="utf-8"?>
-<w:webSettings xmlns:mc="http://schemas.openxmlformats.org/markup-compatibility/2006" xmlns:r="http://schemas.openxmlformats.org/officeDocument/2006/relationships" xmlns:w="http://schemas.openxmlformats.org/wordprocessingml/2006/main" xmlns:w14="http://schemas.microsoft.com/office/word/2010/wordml" xmlns:w15="http://schemas.microsoft.com/office/word/2012/wordml" mc:Ignorable="w14 w15">
+<w:webSettings xmlns:mc="http://schemas.openxmlformats.org/markup-compatibility/2006" xmlns:r="http://schemas.openxmlformats.org/officeDocument/2006/relationships" xmlns:w="http://schemas.openxmlformats.org/wordprocessingml/2006/main" xmlns:w14="http://schemas.microsoft.com/office/word/2010/wordml" mc:Ignorable="w14">
   <w:optimizeForBrowser/>
   <w:allowPNG/>
 </w:webSettings>
@@ -2778,7 +3510,7 @@
   <a:extraClrSchemeLst/>
   <a:extLst>
     <a:ext uri="{05A4C25C-085E-4340-85A3-A5531E510DB2}">
-      <thm15:themeFamily xmlns:thm15="http://schemas.microsoft.com/office/thememl/2012/main" name="Office Theme" id="{62F939B6-93AF-4DB8-9C6B-D6C7DFDC589F}" vid="{4A3C46E8-61CC-4603-A589-7422A47A8E4A}"/>
+      <thm15:themeFamily xmlns="" xmlns:thm15="http://schemas.microsoft.com/office/thememl/2012/main" name="Office Theme" id="{62F939B6-93AF-4DB8-9C6B-D6C7DFDC589F}" vid="{4A3C46E8-61CC-4603-A589-7422A47A8E4A}"/>
     </a:ext>
   </a:extLst>
 </a:theme>
